--- a/prestaconta/contrapartida/static/base_rh.docx
+++ b/prestaconta/contrapartida/static/base_rh.docx
@@ -84,7 +84,7 @@
           <w:szCs w:val="32"/>
           <w:lang w:val="pt-BR"/>
         </w:rPr>
-        <w:t>{mes}</w:t>
+        <w:t>{</w:t>
       </w:r>
       <w:r>
         <w:rPr>
@@ -94,7 +94,7 @@
           <w:szCs w:val="32"/>
           <w:lang w:val="pt-BR"/>
         </w:rPr>
-        <w:t>/</w:t>
+        <w:t>mes_selecionado</w:t>
       </w:r>
       <w:r>
         <w:rPr>
@@ -104,7 +104,27 @@
           <w:szCs w:val="32"/>
           <w:lang w:val="pt-BR"/>
         </w:rPr>
-        <w:t>{ano}</w:t>
+        <w:t>}/{ano</w:t>
+      </w:r>
+      <w:r>
+        <w:rPr>
+          <w:b/>
+          <w:bCs/>
+          <w:sz w:val="32"/>
+          <w:szCs w:val="32"/>
+          <w:lang w:val="pt-BR"/>
+        </w:rPr>
+        <w:t>_selecionado</w:t>
+      </w:r>
+      <w:r>
+        <w:rPr>
+          <w:b/>
+          <w:bCs/>
+          <w:sz w:val="32"/>
+          <w:szCs w:val="32"/>
+          <w:lang w:val="pt-BR"/>
+        </w:rPr>
+        <w:t>}</w:t>
       </w:r>
     </w:p>
     <w:p>
@@ -174,7 +194,7 @@
           <w:color w:val="000000"/>
           <w:shd w:fill="FFFFFF" w:val="clear"/>
         </w:rPr>
-        <w:t xml:space="preserve"> </w:t>
+        <w:t xml:space="preserve"> {mes_selecionado</w:t>
       </w:r>
       <w:r>
         <w:rPr>
@@ -185,7 +205,7 @@
           <w:color w:val="000000"/>
           <w:shd w:fill="FFFFFF" w:val="clear"/>
         </w:rPr>
-        <w:t>{mes}</w:t>
+        <w:t>}</w:t>
       </w:r>
       <w:r>
         <w:rPr>
@@ -196,7 +216,7 @@
           <w:color w:val="000000"/>
           <w:shd w:fill="FFFFFF" w:val="clear"/>
         </w:rPr>
-        <w:t xml:space="preserve"> </w:t>
+        <w:t xml:space="preserve"> de {ano</w:t>
       </w:r>
       <w:r>
         <w:rPr>
@@ -207,34 +227,7 @@
           <w:color w:val="000000"/>
           <w:shd w:fill="FFFFFF" w:val="clear"/>
         </w:rPr>
-        <w:t>de {ano}</w:t>
-      </w:r>
-      <w:r>
-        <w:rPr>
-          <w:rStyle w:val="normaltextrun"/>
-          <w:rFonts w:cs="Calibri" w:ascii="Calibri" w:hAnsi="Calibri"/>
-          <w:color w:val="000000"/>
-          <w:shd w:fill="FFFFFF" w:val="clear"/>
-        </w:rPr>
-        <w:t xml:space="preserve">, a composição da CONTRAPARTIDA ECONÔMICA da Unidade EMBRAPII CEIA/UFG, referente às atividades de PESQUISA desenvolvidas no projeto </w:t>
-      </w:r>
-      <w:r>
-        <w:rPr>
-          <w:rStyle w:val="normaltextrun"/>
-          <w:rFonts w:cs="Calibri" w:ascii="Calibri" w:hAnsi="Calibri"/>
-          <w:color w:val="000000"/>
-          <w:shd w:fill="FFFFFF" w:val="clear"/>
-        </w:rPr>
-        <w:t xml:space="preserve">{nome.projeto}, </w:t>
-      </w:r>
-      <w:r>
-        <w:rPr>
-          <w:rStyle w:val="normaltextrun"/>
-          <w:rFonts w:cs="Calibri" w:ascii="Calibri" w:hAnsi="Calibri"/>
-          <w:color w:val="000000"/>
-          <w:shd w:fill="FFFFFF" w:val="clear"/>
-        </w:rPr>
-        <w:t xml:space="preserve">foi de </w:t>
+        <w:t>_selecionado</w:t>
       </w:r>
       <w:r>
         <w:rPr>
@@ -245,7 +238,34 @@
           <w:color w:val="000000"/>
           <w:shd w:fill="FFFFFF" w:val="clear"/>
         </w:rPr>
-        <w:t xml:space="preserve">R$ </w:t>
+        <w:t>}</w:t>
+      </w:r>
+      <w:r>
+        <w:rPr>
+          <w:rStyle w:val="normaltextrun"/>
+          <w:rFonts w:cs="Calibri" w:ascii="Calibri" w:hAnsi="Calibri"/>
+          <w:color w:val="000000"/>
+          <w:shd w:fill="FFFFFF" w:val="clear"/>
+        </w:rPr>
+        <w:t>, a composição da CONTRAPARTIDA ECONÔMICA da Unidade EMBRAPII CEIA/UFG, referente às atividades de PESQUISA desenvolvidas no projeto {nome</w:t>
+      </w:r>
+      <w:r>
+        <w:rPr>
+          <w:rStyle w:val="normaltextrun"/>
+          <w:rFonts w:cs="Calibri" w:ascii="Calibri" w:hAnsi="Calibri"/>
+          <w:color w:val="000000"/>
+          <w:shd w:fill="FFFFFF" w:val="clear"/>
+        </w:rPr>
+        <w:t>_</w:t>
+      </w:r>
+      <w:r>
+        <w:rPr>
+          <w:rStyle w:val="normaltextrun"/>
+          <w:rFonts w:cs="Calibri" w:ascii="Calibri" w:hAnsi="Calibri"/>
+          <w:color w:val="000000"/>
+          <w:shd w:fill="FFFFFF" w:val="clear"/>
+        </w:rPr>
+        <w:t xml:space="preserve">projeto}, foi de </w:t>
       </w:r>
       <w:r>
         <w:rPr>
@@ -256,7 +276,29 @@
           <w:color w:val="000000"/>
           <w:shd w:fill="FFFFFF" w:val="clear"/>
         </w:rPr>
-        <w:t>{valor_cp}</w:t>
+        <w:t>R$ {valor_</w:t>
+      </w:r>
+      <w:r>
+        <w:rPr>
+          <w:rStyle w:val="normaltextrun"/>
+          <w:rFonts w:cs="Calibri" w:ascii="Calibri" w:hAnsi="Calibri"/>
+          <w:b/>
+          <w:bCs/>
+          <w:color w:val="000000"/>
+          <w:shd w:fill="FFFFFF" w:val="clear"/>
+        </w:rPr>
+        <w:t>total</w:t>
+      </w:r>
+      <w:r>
+        <w:rPr>
+          <w:rStyle w:val="normaltextrun"/>
+          <w:rFonts w:cs="Calibri" w:ascii="Calibri" w:hAnsi="Calibri"/>
+          <w:b/>
+          <w:bCs/>
+          <w:color w:val="000000"/>
+          <w:shd w:fill="FFFFFF" w:val="clear"/>
+        </w:rPr>
+        <w:t>}</w:t>
       </w:r>
       <w:r>
         <w:rPr>
@@ -288,14 +330,20 @@
         </w:rPr>
       </w:pPr>
       <w:r>
-        <w:rPr/>
+        <w:rPr>
+          <w:sz w:val="24"/>
+          <w:szCs w:val="24"/>
+          <w:lang w:val="pt-BR"/>
+        </w:rPr>
       </w:r>
     </w:p>
     <w:sectPr>
-      <w:headerReference w:type="default" r:id="rId2"/>
-      <w:footerReference w:type="even" r:id="rId3"/>
-      <w:footerReference w:type="default" r:id="rId4"/>
-      <w:footerReference w:type="first" r:id="rId5"/>
+      <w:headerReference w:type="even" r:id="rId2"/>
+      <w:headerReference w:type="default" r:id="rId3"/>
+      <w:headerReference w:type="first" r:id="rId4"/>
+      <w:footerReference w:type="even" r:id="rId5"/>
+      <w:footerReference w:type="default" r:id="rId6"/>
+      <w:footerReference w:type="first" r:id="rId7"/>
       <w:type w:val="nextPage"/>
       <w:pgSz w:orient="landscape" w:w="16838" w:h="11906"/>
       <w:pgMar w:left="1417" w:right="1417" w:gutter="0" w:header="1701" w:top="2237" w:footer="205" w:bottom="1701"/>
@@ -339,7 +387,7 @@
         <wp:inline distT="0" distB="0" distL="0" distR="0">
           <wp:extent cx="8892540" cy="36195"/>
           <wp:effectExtent l="0" t="0" r="0" b="0"/>
-          <wp:docPr id="13" name="Picture 817297179 Copia 1" descr=""/>
+          <wp:docPr id="25" name="Picture 817297179 Copia 1" descr=""/>
           <wp:cNvGraphicFramePr>
             <a:graphicFrameLocks xmlns:a="http://schemas.openxmlformats.org/drawingml/2006/main" noChangeAspect="1"/>
           </wp:cNvGraphicFramePr>
@@ -347,7 +395,7 @@
             <a:graphicData uri="http://schemas.openxmlformats.org/drawingml/2006/picture">
               <pic:pic xmlns:pic="http://schemas.openxmlformats.org/drawingml/2006/picture">
                 <pic:nvPicPr>
-                  <pic:cNvPr id="13" name="Picture 817297179 Copia 1" descr=""/>
+                  <pic:cNvPr id="25" name="Picture 817297179 Copia 1" descr=""/>
                   <pic:cNvPicPr>
                     <a:picLocks noChangeAspect="1" noChangeArrowheads="1"/>
                   </pic:cNvPicPr>
@@ -402,7 +450,7 @@
         <w:sz w:val="12"/>
       </w:rPr>
       <w:drawing>
-        <wp:anchor behindDoc="0" distT="0" distB="0" distL="0" distR="0" simplePos="0" locked="0" layoutInCell="0" allowOverlap="1" relativeHeight="3">
+        <wp:anchor behindDoc="1" distT="0" distB="0" distL="0" distR="0" simplePos="0" locked="0" layoutInCell="0" allowOverlap="1" relativeHeight="3">
           <wp:simplePos x="0" y="0"/>
           <wp:positionH relativeFrom="page">
             <wp:posOffset>8655050</wp:posOffset>
@@ -413,7 +461,7 @@
           <wp:extent cx="805180" cy="106680"/>
           <wp:effectExtent l="0" t="0" r="0" b="0"/>
           <wp:wrapTopAndBottom/>
-          <wp:docPr id="14" name="Picture 180892782 Copia 1" descr=""/>
+          <wp:docPr id="26" name="Picture 180892782 Copia 1" descr=""/>
           <wp:cNvGraphicFramePr>
             <a:graphicFrameLocks xmlns:a="http://schemas.openxmlformats.org/drawingml/2006/main" noChangeAspect="1"/>
           </wp:cNvGraphicFramePr>
@@ -421,7 +469,7 @@
             <a:graphicData uri="http://schemas.openxmlformats.org/drawingml/2006/picture">
               <pic:pic xmlns:pic="http://schemas.openxmlformats.org/drawingml/2006/picture">
                 <pic:nvPicPr>
-                  <pic:cNvPr id="14" name="Picture 180892782 Copia 1" descr=""/>
+                  <pic:cNvPr id="26" name="Picture 180892782 Copia 1" descr=""/>
                   <pic:cNvPicPr>
                     <a:picLocks noChangeAspect="1" noChangeArrowheads="1"/>
                   </pic:cNvPicPr>
@@ -456,7 +504,7 @@
     <w:r>
       <w:rPr/>
       <w:drawing>
-        <wp:anchor behindDoc="0" distT="0" distB="0" distL="0" distR="0" simplePos="0" locked="0" layoutInCell="0" allowOverlap="1" relativeHeight="4">
+        <wp:anchor behindDoc="1" distT="0" distB="0" distL="0" distR="0" simplePos="0" locked="0" layoutInCell="0" allowOverlap="1" relativeHeight="4">
           <wp:simplePos x="0" y="0"/>
           <wp:positionH relativeFrom="page">
             <wp:posOffset>5494020</wp:posOffset>
@@ -467,7 +515,7 @@
           <wp:extent cx="3962400" cy="103505"/>
           <wp:effectExtent l="0" t="0" r="0" b="0"/>
           <wp:wrapTopAndBottom/>
-          <wp:docPr id="15" name="Picture 1518533978 Copia 1" descr=""/>
+          <wp:docPr id="27" name="Picture 1518533978 Copia 1" descr=""/>
           <wp:cNvGraphicFramePr>
             <a:graphicFrameLocks xmlns:a="http://schemas.openxmlformats.org/drawingml/2006/main" noChangeAspect="1"/>
           </wp:cNvGraphicFramePr>
@@ -475,7 +523,7 @@
             <a:graphicData uri="http://schemas.openxmlformats.org/drawingml/2006/picture">
               <pic:pic xmlns:pic="http://schemas.openxmlformats.org/drawingml/2006/picture">
                 <pic:nvPicPr>
-                  <pic:cNvPr id="15" name="Picture 1518533978 Copia 1" descr=""/>
+                  <pic:cNvPr id="27" name="Picture 1518533978 Copia 1" descr=""/>
                   <pic:cNvPicPr>
                     <a:picLocks noChangeAspect="1" noChangeArrowheads="1"/>
                   </pic:cNvPicPr>
@@ -522,7 +570,7 @@
         <wp:inline distT="0" distB="0" distL="0" distR="0">
           <wp:extent cx="8892540" cy="36195"/>
           <wp:effectExtent l="0" t="0" r="0" b="0"/>
-          <wp:docPr id="16" name="Picture 817297179 Copia 1" descr=""/>
+          <wp:docPr id="28" name="Picture 817297179 Copia 1" descr=""/>
           <wp:cNvGraphicFramePr>
             <a:graphicFrameLocks xmlns:a="http://schemas.openxmlformats.org/drawingml/2006/main" noChangeAspect="1"/>
           </wp:cNvGraphicFramePr>
@@ -530,7 +578,7 @@
             <a:graphicData uri="http://schemas.openxmlformats.org/drawingml/2006/picture">
               <pic:pic xmlns:pic="http://schemas.openxmlformats.org/drawingml/2006/picture">
                 <pic:nvPicPr>
-                  <pic:cNvPr id="16" name="Picture 817297179 Copia 1" descr=""/>
+                  <pic:cNvPr id="28" name="Picture 817297179 Copia 1" descr=""/>
                   <pic:cNvPicPr>
                     <a:picLocks noChangeAspect="1" noChangeArrowheads="1"/>
                   </pic:cNvPicPr>
@@ -585,7 +633,7 @@
         <w:sz w:val="12"/>
       </w:rPr>
       <w:drawing>
-        <wp:anchor behindDoc="0" distT="0" distB="0" distL="0" distR="0" simplePos="0" locked="0" layoutInCell="0" allowOverlap="1" relativeHeight="3">
+        <wp:anchor behindDoc="1" distT="0" distB="0" distL="0" distR="0" simplePos="0" locked="0" layoutInCell="0" allowOverlap="1" relativeHeight="3">
           <wp:simplePos x="0" y="0"/>
           <wp:positionH relativeFrom="page">
             <wp:posOffset>8655050</wp:posOffset>
@@ -596,7 +644,7 @@
           <wp:extent cx="805180" cy="106680"/>
           <wp:effectExtent l="0" t="0" r="0" b="0"/>
           <wp:wrapTopAndBottom/>
-          <wp:docPr id="17" name="Picture 180892782 Copia 1" descr=""/>
+          <wp:docPr id="29" name="Picture 180892782 Copia 1" descr=""/>
           <wp:cNvGraphicFramePr>
             <a:graphicFrameLocks xmlns:a="http://schemas.openxmlformats.org/drawingml/2006/main" noChangeAspect="1"/>
           </wp:cNvGraphicFramePr>
@@ -604,7 +652,7 @@
             <a:graphicData uri="http://schemas.openxmlformats.org/drawingml/2006/picture">
               <pic:pic xmlns:pic="http://schemas.openxmlformats.org/drawingml/2006/picture">
                 <pic:nvPicPr>
-                  <pic:cNvPr id="17" name="Picture 180892782 Copia 1" descr=""/>
+                  <pic:cNvPr id="29" name="Picture 180892782 Copia 1" descr=""/>
                   <pic:cNvPicPr>
                     <a:picLocks noChangeAspect="1" noChangeArrowheads="1"/>
                   </pic:cNvPicPr>
@@ -639,7 +687,7 @@
     <w:r>
       <w:rPr/>
       <w:drawing>
-        <wp:anchor behindDoc="0" distT="0" distB="0" distL="0" distR="0" simplePos="0" locked="0" layoutInCell="0" allowOverlap="1" relativeHeight="4">
+        <wp:anchor behindDoc="1" distT="0" distB="0" distL="0" distR="0" simplePos="0" locked="0" layoutInCell="0" allowOverlap="1" relativeHeight="4">
           <wp:simplePos x="0" y="0"/>
           <wp:positionH relativeFrom="page">
             <wp:posOffset>5494020</wp:posOffset>
@@ -650,7 +698,7 @@
           <wp:extent cx="3962400" cy="103505"/>
           <wp:effectExtent l="0" t="0" r="0" b="0"/>
           <wp:wrapTopAndBottom/>
-          <wp:docPr id="18" name="Picture 1518533978 Copia 1" descr=""/>
+          <wp:docPr id="30" name="Picture 1518533978 Copia 1" descr=""/>
           <wp:cNvGraphicFramePr>
             <a:graphicFrameLocks xmlns:a="http://schemas.openxmlformats.org/drawingml/2006/main" noChangeAspect="1"/>
           </wp:cNvGraphicFramePr>
@@ -658,7 +706,7 @@
             <a:graphicData uri="http://schemas.openxmlformats.org/drawingml/2006/picture">
               <pic:pic xmlns:pic="http://schemas.openxmlformats.org/drawingml/2006/picture">
                 <pic:nvPicPr>
-                  <pic:cNvPr id="18" name="Picture 1518533978 Copia 1" descr=""/>
+                  <pic:cNvPr id="30" name="Picture 1518533978 Copia 1" descr=""/>
                   <pic:cNvPicPr>
                     <a:picLocks noChangeAspect="1" noChangeArrowheads="1"/>
                   </pic:cNvPicPr>
@@ -697,10 +745,24 @@
     </w:pPr>
     <w:r>
       <w:rPr/>
+    </w:r>
+  </w:p>
+</w:hdr>
+</file>
+
+<file path=word/header2.xml><?xml version="1.0" encoding="utf-8"?>
+<w:hdr xmlns:o="urn:schemas-microsoft-com:office:office" xmlns:r="http://schemas.openxmlformats.org/officeDocument/2006/relationships" xmlns:v="urn:schemas-microsoft-com:vml" xmlns:w="http://schemas.openxmlformats.org/wordprocessingml/2006/main" xmlns:w10="urn:schemas-microsoft-com:office:word" xmlns:wp="http://schemas.openxmlformats.org/drawingml/2006/wordprocessingDrawing" xmlns:wps="http://schemas.microsoft.com/office/word/2010/wordprocessingShape" xmlns:wpg="http://schemas.microsoft.com/office/word/2010/wordprocessingGroup" xmlns:mc="http://schemas.openxmlformats.org/markup-compatibility/2006" xmlns:wp14="http://schemas.microsoft.com/office/word/2010/wordprocessingDrawing" xmlns:w14="http://schemas.microsoft.com/office/word/2010/wordml" xmlns:w15="http://schemas.microsoft.com/office/word/2012/wordml" mc:Ignorable="w14 wp14 w15">
+  <w:p>
+    <w:pPr>
+      <w:pStyle w:val="Header"/>
+      <w:rPr/>
+    </w:pPr>
+    <w:r>
+      <w:rPr/>
       <mc:AlternateContent>
         <mc:Choice Requires="wpg">
           <w:drawing>
-            <wp:anchor behindDoc="0" distT="0" distB="0" distL="0" distR="0" simplePos="0" locked="0" layoutInCell="0" allowOverlap="1" relativeHeight="5">
+            <wp:anchor behindDoc="1" distT="0" distB="0" distL="1270" distR="0" simplePos="0" locked="0" layoutInCell="0" allowOverlap="1" relativeHeight="5">
               <wp:simplePos x="0" y="0"/>
               <wp:positionH relativeFrom="page">
                 <wp:posOffset>-8890</wp:posOffset>
@@ -708,8 +770,8 @@
               <wp:positionV relativeFrom="page">
                 <wp:posOffset>0</wp:posOffset>
               </wp:positionV>
-              <wp:extent cx="10700385" cy="2293620"/>
-              <wp:effectExtent l="1270" t="0" r="0" b="0"/>
+              <wp:extent cx="10699750" cy="2292985"/>
+              <wp:effectExtent l="0" t="0" r="0" b="1270"/>
               <wp:wrapNone/>
               <wp:docPr id="1" name="Group 2"/>
               <a:graphic xmlns:a="http://schemas.openxmlformats.org/drawingml/2006/main">
@@ -719,9 +781,9 @@
                     <wpg:grpSpPr>
                       <a:xfrm>
                         <a:off x="0" y="0"/>
-                        <a:ext cx="10700280" cy="2293560"/>
+                        <a:ext cx="10699920" cy="2292840"/>
                         <a:chOff x="0" y="0"/>
-                        <a:chExt cx="10700280" cy="2293560"/>
+                        <a:chExt cx="10699920" cy="2292840"/>
                       </a:xfrm>
                     </wpg:grpSpPr>
                     <wps:wsp>
@@ -730,15 +792,15 @@
                       <wps:spPr>
                         <a:xfrm>
                           <a:off x="0" y="1125720"/>
-                          <a:ext cx="7556040" cy="1167840"/>
+                          <a:ext cx="7555320" cy="1167120"/>
                         </a:xfrm>
                         <a:custGeom>
                           <a:avLst/>
                           <a:gdLst>
-                            <a:gd name="textAreaLeft" fmla="*/ 0 w 4283640"/>
-                            <a:gd name="textAreaRight" fmla="*/ 4284720 w 4283640"/>
-                            <a:gd name="textAreaTop" fmla="*/ 0 h 662040"/>
-                            <a:gd name="textAreaBottom" fmla="*/ 663120 h 662040"/>
+                            <a:gd name="textAreaLeft" fmla="*/ 0 w 4283280"/>
+                            <a:gd name="textAreaRight" fmla="*/ 4284720 w 4283280"/>
+                            <a:gd name="textAreaTop" fmla="*/ 0 h 661680"/>
+                            <a:gd name="textAreaBottom" fmla="*/ 663120 h 661680"/>
                           </a:gdLst>
                           <a:ahLst/>
                           <a:rect l="textAreaLeft" t="textAreaTop" r="textAreaRight" b="textAreaBottom"/>
@@ -1251,7 +1313,7 @@
                       <pic:spPr>
                         <a:xfrm>
                           <a:off x="0" y="0"/>
-                          <a:ext cx="10700280" cy="2203920"/>
+                          <a:ext cx="10699920" cy="2203560"/>
                         </a:xfrm>
                         <a:prstGeom prst="rect">
                           <a:avLst/>
@@ -1267,15 +1329,15 @@
                       <wps:spPr>
                         <a:xfrm>
                           <a:off x="1729080" y="539280"/>
-                          <a:ext cx="735480" cy="447120"/>
+                          <a:ext cx="734760" cy="446400"/>
                         </a:xfrm>
                         <a:custGeom>
                           <a:avLst/>
                           <a:gdLst>
-                            <a:gd name="textAreaLeft" fmla="*/ 0 w 416880"/>
-                            <a:gd name="textAreaRight" fmla="*/ 417960 w 416880"/>
-                            <a:gd name="textAreaTop" fmla="*/ 0 h 253440"/>
-                            <a:gd name="textAreaBottom" fmla="*/ 254520 h 253440"/>
+                            <a:gd name="textAreaLeft" fmla="*/ 0 w 416520"/>
+                            <a:gd name="textAreaRight" fmla="*/ 417960 w 416520"/>
+                            <a:gd name="textAreaTop" fmla="*/ 0 h 253080"/>
+                            <a:gd name="textAreaBottom" fmla="*/ 254520 h 253080"/>
                           </a:gdLst>
                           <a:ahLst/>
                           <a:rect l="textAreaLeft" t="textAreaTop" r="textAreaRight" b="textAreaBottom"/>
@@ -1713,7 +1775,7 @@
                       <pic:spPr>
                         <a:xfrm>
                           <a:off x="2495520" y="539280"/>
-                          <a:ext cx="92880" cy="447120"/>
+                          <a:ext cx="92160" cy="446400"/>
                         </a:xfrm>
                         <a:prstGeom prst="rect">
                           <a:avLst/>
@@ -1735,7 +1797,7 @@
                       <pic:spPr>
                         <a:xfrm>
                           <a:off x="1719720" y="1051560"/>
-                          <a:ext cx="1370880" cy="95400"/>
+                          <a:ext cx="1370160" cy="94680"/>
                         </a:xfrm>
                         <a:prstGeom prst="rect">
                           <a:avLst/>
@@ -1757,7 +1819,7 @@
                       <pic:spPr>
                         <a:xfrm>
                           <a:off x="2635920" y="539280"/>
-                          <a:ext cx="453240" cy="447120"/>
+                          <a:ext cx="452880" cy="446400"/>
                         </a:xfrm>
                         <a:prstGeom prst="rect">
                           <a:avLst/>
@@ -1779,7 +1841,7 @@
                       <pic:spPr>
                         <a:xfrm>
                           <a:off x="1722600" y="1177200"/>
-                          <a:ext cx="1222920" cy="95400"/>
+                          <a:ext cx="1222200" cy="94680"/>
                         </a:xfrm>
                         <a:prstGeom prst="rect">
                           <a:avLst/>
@@ -1826,7 +1888,7 @@
                       <pic:spPr>
                         <a:xfrm>
                           <a:off x="547200" y="452880"/>
-                          <a:ext cx="884520" cy="906120"/>
+                          <a:ext cx="883800" cy="905400"/>
                         </a:xfrm>
                         <a:prstGeom prst="rect">
                           <a:avLst/>
@@ -1848,7 +1910,7 @@
                       <pic:spPr>
                         <a:xfrm>
                           <a:off x="8728200" y="540360"/>
-                          <a:ext cx="325080" cy="222120"/>
+                          <a:ext cx="324360" cy="221760"/>
                         </a:xfrm>
                         <a:prstGeom prst="rect">
                           <a:avLst/>
@@ -1870,7 +1932,7 @@
                       <pic:spPr>
                         <a:xfrm>
                           <a:off x="9326160" y="452880"/>
-                          <a:ext cx="966600" cy="495360"/>
+                          <a:ext cx="965880" cy="494640"/>
                         </a:xfrm>
                         <a:prstGeom prst="rect">
                           <a:avLst/>
@@ -1888,7 +1950,7 @@
         </mc:Choice>
         <mc:Fallback>
           <w:pict>
-            <v:group id="shape_0" alt="Group 2" style="position:absolute;margin-left:-0.7pt;margin-top:0pt;width:842.55pt;height:180.6pt" coordorigin="-14,0" coordsize="16851,3612">
+            <v:group id="shape_0" alt="Group 2" style="position:absolute;margin-left:-0.7pt;margin-top:0pt;width:842.5pt;height:180.55pt" coordorigin="-14,0" coordsize="16850,3611">
               <v:shapetype id="_x0000_t75" coordsize="21600,21600" o:spt="75" o:preferrelative="t" path="m@4@5l@4@11@9@11@9@5xe" filled="f" stroked="f">
                 <v:stroke joinstyle="miter"/>
                 <v:formulas>
@@ -1908,47 +1970,47 @@
                 <v:path o:extrusionok="f" gradientshapeok="t" o:connecttype="rect"/>
                 <o:lock v:ext="edit" aspectratio="t"/>
               </v:shapetype>
-              <v:shape id="shape_0" ID="Picture 4" stroked="f" o:allowincell="f" style="position:absolute;left:-14;top:0;width:16850;height:3470;mso-wrap-style:none;v-text-anchor:middle;mso-position-horizontal-relative:page;mso-position-vertical-relative:page" type="_x0000_t75">
+              <v:shape id="shape_0" ID="Picture 4" stroked="f" o:allowincell="f" style="position:absolute;left:-14;top:0;width:16849;height:3469;mso-wrap-style:none;v-text-anchor:middle;mso-position-horizontal-relative:page;mso-position-vertical-relative:page" type="_x0000_t75">
                 <v:imagedata r:id="rId9" o:detectmouseclick="t"/>
                 <v:stroke color="#3465a4" joinstyle="round" endcap="flat"/>
                 <w10:wrap type="none"/>
               </v:shape>
-              <v:shape id="shape_0" ID="Picture 6" stroked="f" o:allowincell="f" style="position:absolute;left:3916;top:849;width:145;height:703;mso-wrap-style:none;v-text-anchor:middle;mso-position-horizontal-relative:page;mso-position-vertical-relative:page" type="_x0000_t75">
+              <v:shape id="shape_0" ID="Picture 6" stroked="f" o:allowincell="f" style="position:absolute;left:3916;top:849;width:144;height:702;mso-wrap-style:none;v-text-anchor:middle;mso-position-horizontal-relative:page;mso-position-vertical-relative:page" type="_x0000_t75">
                 <v:imagedata r:id="rId10" o:detectmouseclick="t"/>
                 <v:stroke color="#3465a4" joinstyle="round" endcap="flat"/>
                 <w10:wrap type="none"/>
               </v:shape>
-              <v:shape id="shape_0" ID="Picture 7" stroked="f" o:allowincell="f" style="position:absolute;left:2694;top:1656;width:2158;height:149;mso-wrap-style:none;v-text-anchor:middle;mso-position-horizontal-relative:page;mso-position-vertical-relative:page" type="_x0000_t75">
+              <v:shape id="shape_0" ID="Picture 7" stroked="f" o:allowincell="f" style="position:absolute;left:2694;top:1656;width:2157;height:148;mso-wrap-style:none;v-text-anchor:middle;mso-position-horizontal-relative:page;mso-position-vertical-relative:page" type="_x0000_t75">
                 <v:imagedata r:id="rId11" o:detectmouseclick="t"/>
                 <v:stroke color="#3465a4" joinstyle="round" endcap="flat"/>
                 <w10:wrap type="none"/>
               </v:shape>
-              <v:shape id="shape_0" ID="Picture 8" stroked="f" o:allowincell="f" style="position:absolute;left:4137;top:849;width:713;height:703;mso-wrap-style:none;v-text-anchor:middle;mso-position-horizontal-relative:page;mso-position-vertical-relative:page" type="_x0000_t75">
+              <v:shape id="shape_0" ID="Picture 8" stroked="f" o:allowincell="f" style="position:absolute;left:4137;top:849;width:712;height:702;mso-wrap-style:none;v-text-anchor:middle;mso-position-horizontal-relative:page;mso-position-vertical-relative:page" type="_x0000_t75">
                 <v:imagedata r:id="rId12" o:detectmouseclick="t"/>
                 <v:stroke color="#3465a4" joinstyle="round" endcap="flat"/>
                 <w10:wrap type="none"/>
               </v:shape>
-              <v:shape id="shape_0" ID="Picture 9" stroked="f" o:allowincell="f" style="position:absolute;left:2699;top:1854;width:1925;height:149;mso-wrap-style:none;v-text-anchor:middle;mso-position-horizontal-relative:page;mso-position-vertical-relative:page" type="_x0000_t75">
+              <v:shape id="shape_0" ID="Picture 9" stroked="f" o:allowincell="f" style="position:absolute;left:2699;top:1854;width:1924;height:148;mso-wrap-style:none;v-text-anchor:middle;mso-position-horizontal-relative:page;mso-position-vertical-relative:page" type="_x0000_t75">
                 <v:imagedata r:id="rId13" o:detectmouseclick="t"/>
                 <v:stroke color="#3465a4" joinstyle="round" endcap="flat"/>
                 <w10:wrap type="none"/>
               </v:shape>
-              <v:line id="shape_0" from="2513,714" to="2513,2142" ID="Conector Reto 2" stroked="t" o:allowincell="f" style="position:absolute;mso-position-horizontal-relative:page;mso-position-vertical-relative:page">
+              <v:line id="shape_0" from="2513,714" to="2513,2142" stroked="t" o:allowincell="f" style="position:absolute;mso-position-horizontal-relative:page;mso-position-vertical-relative:page">
                 <v:stroke color="#cccccc" weight="9000" joinstyle="round" endcap="flat"/>
                 <v:fill o:detectmouseclick="t" on="false"/>
                 <w10:wrap type="none"/>
               </v:line>
-              <v:shape id="shape_0" ID="Picture 11" stroked="f" o:allowincell="f" style="position:absolute;left:848;top:713;width:1392;height:1426;mso-wrap-style:none;v-text-anchor:middle;mso-position-horizontal-relative:page;mso-position-vertical-relative:page" type="_x0000_t75">
+              <v:shape id="shape_0" ID="Picture 11" stroked="f" o:allowincell="f" style="position:absolute;left:848;top:713;width:1391;height:1425;mso-wrap-style:none;v-text-anchor:middle;mso-position-horizontal-relative:page;mso-position-vertical-relative:page" type="_x0000_t75">
                 <v:imagedata r:id="rId14" o:detectmouseclick="t"/>
                 <v:stroke color="#3465a4" joinstyle="round" endcap="flat"/>
                 <w10:wrap type="none"/>
               </v:shape>
-              <v:shape id="shape_0" ID="Picture 12" stroked="f" o:allowincell="f" style="position:absolute;left:13731;top:851;width:511;height:349;mso-wrap-style:none;v-text-anchor:middle;mso-position-horizontal-relative:page;mso-position-vertical-relative:page" type="_x0000_t75">
+              <v:shape id="shape_0" ID="Picture 12" stroked="f" o:allowincell="f" style="position:absolute;left:13731;top:851;width:510;height:348;mso-wrap-style:none;v-text-anchor:middle;mso-position-horizontal-relative:page;mso-position-vertical-relative:page" type="_x0000_t75">
                 <v:imagedata r:id="rId15" o:detectmouseclick="t"/>
                 <v:stroke color="#3465a4" joinstyle="round" endcap="flat"/>
                 <w10:wrap type="none"/>
               </v:shape>
-              <v:shape id="shape_0" ID="Picture 13" stroked="f" o:allowincell="f" style="position:absolute;left:14673;top:713;width:1521;height:779;mso-wrap-style:none;v-text-anchor:middle;mso-position-horizontal-relative:page;mso-position-vertical-relative:page" type="_x0000_t75">
+              <v:shape id="shape_0" ID="Picture 13" stroked="f" o:allowincell="f" style="position:absolute;left:14673;top:713;width:1520;height:778;mso-wrap-style:none;v-text-anchor:middle;mso-position-horizontal-relative:page;mso-position-vertical-relative:page" type="_x0000_t75">
                 <v:imagedata r:id="rId16" o:detectmouseclick="t"/>
                 <v:stroke color="#3465a4" joinstyle="round" endcap="flat"/>
                 <w10:wrap type="none"/>
@@ -1958,7 +2020,7 @@
         </mc:Fallback>
       </mc:AlternateContent>
       <w:drawing>
-        <wp:anchor behindDoc="0" distT="0" distB="0" distL="114300" distR="114300" simplePos="0" locked="0" layoutInCell="0" allowOverlap="1" relativeHeight="6">
+        <wp:anchor behindDoc="1" distT="0" distB="0" distL="114300" distR="114300" simplePos="0" locked="0" layoutInCell="0" allowOverlap="1" relativeHeight="6">
           <wp:simplePos x="0" y="0"/>
           <wp:positionH relativeFrom="column">
             <wp:posOffset>7044690</wp:posOffset>
@@ -1978,6 +2040,1306 @@
               <pic:pic xmlns:pic="http://schemas.openxmlformats.org/drawingml/2006/picture">
                 <pic:nvPicPr>
                   <pic:cNvPr id="12" name="Imagem 17" descr="Logotipo&#10;&#10;Descrição gerada automaticamente"/>
+                  <pic:cNvPicPr>
+                    <a:picLocks noChangeAspect="1" noChangeArrowheads="1"/>
+                  </pic:cNvPicPr>
+                </pic:nvPicPr>
+                <pic:blipFill>
+                  <a:blip r:embed="rId17"/>
+                  <a:stretch>
+                    <a:fillRect/>
+                  </a:stretch>
+                </pic:blipFill>
+                <pic:spPr bwMode="auto">
+                  <a:xfrm>
+                    <a:off x="0" y="0"/>
+                    <a:ext cx="451485" cy="355600"/>
+                  </a:xfrm>
+                  <a:prstGeom prst="rect">
+                    <a:avLst/>
+                  </a:prstGeom>
+                </pic:spPr>
+              </pic:pic>
+            </a:graphicData>
+          </a:graphic>
+        </wp:anchor>
+      </w:drawing>
+    </w:r>
+  </w:p>
+</w:hdr>
+</file>
+
+<file path=word/header3.xml><?xml version="1.0" encoding="utf-8"?>
+<w:hdr xmlns:o="urn:schemas-microsoft-com:office:office" xmlns:r="http://schemas.openxmlformats.org/officeDocument/2006/relationships" xmlns:v="urn:schemas-microsoft-com:vml" xmlns:w="http://schemas.openxmlformats.org/wordprocessingml/2006/main" xmlns:w10="urn:schemas-microsoft-com:office:word" xmlns:wp="http://schemas.openxmlformats.org/drawingml/2006/wordprocessingDrawing" xmlns:wps="http://schemas.microsoft.com/office/word/2010/wordprocessingShape" xmlns:wpg="http://schemas.microsoft.com/office/word/2010/wordprocessingGroup" xmlns:mc="http://schemas.openxmlformats.org/markup-compatibility/2006" xmlns:wp14="http://schemas.microsoft.com/office/word/2010/wordprocessingDrawing" xmlns:w14="http://schemas.microsoft.com/office/word/2010/wordml" xmlns:w15="http://schemas.microsoft.com/office/word/2012/wordml" mc:Ignorable="w14 wp14 w15">
+  <w:p>
+    <w:pPr>
+      <w:pStyle w:val="Header"/>
+      <w:rPr/>
+    </w:pPr>
+    <w:r>
+      <w:rPr/>
+      <mc:AlternateContent>
+        <mc:Choice Requires="wpg">
+          <w:drawing>
+            <wp:anchor behindDoc="1" distT="0" distB="0" distL="1270" distR="0" simplePos="0" locked="0" layoutInCell="0" allowOverlap="1" relativeHeight="5">
+              <wp:simplePos x="0" y="0"/>
+              <wp:positionH relativeFrom="page">
+                <wp:posOffset>-8890</wp:posOffset>
+              </wp:positionH>
+              <wp:positionV relativeFrom="page">
+                <wp:posOffset>0</wp:posOffset>
+              </wp:positionV>
+              <wp:extent cx="10699750" cy="2292985"/>
+              <wp:effectExtent l="0" t="0" r="0" b="1270"/>
+              <wp:wrapNone/>
+              <wp:docPr id="13" name="Group 2"/>
+              <a:graphic xmlns:a="http://schemas.openxmlformats.org/drawingml/2006/main">
+                <a:graphicData uri="http://schemas.microsoft.com/office/word/2010/wordprocessingGroup">
+                  <wpg:wgp>
+                    <wpg:cNvGrpSpPr/>
+                    <wpg:grpSpPr>
+                      <a:xfrm>
+                        <a:off x="0" y="0"/>
+                        <a:ext cx="10699920" cy="2292840"/>
+                        <a:chOff x="0" y="0"/>
+                        <a:chExt cx="10699920" cy="2292840"/>
+                      </a:xfrm>
+                    </wpg:grpSpPr>
+                    <wps:wsp>
+                      <wps:cNvPr id="14" name="AutoShape 3"/>
+                      <wps:cNvSpPr/>
+                      <wps:spPr>
+                        <a:xfrm>
+                          <a:off x="0" y="1125720"/>
+                          <a:ext cx="7555320" cy="1167120"/>
+                        </a:xfrm>
+                        <a:custGeom>
+                          <a:avLst/>
+                          <a:gdLst>
+                            <a:gd name="textAreaLeft" fmla="*/ 0 w 4283280"/>
+                            <a:gd name="textAreaRight" fmla="*/ 4284720 w 4283280"/>
+                            <a:gd name="textAreaTop" fmla="*/ 0 h 661680"/>
+                            <a:gd name="textAreaBottom" fmla="*/ 663120 h 661680"/>
+                          </a:gdLst>
+                          <a:ahLst/>
+                          <a:rect l="textAreaLeft" t="textAreaTop" r="textAreaRight" b="textAreaBottom"/>
+                          <a:pathLst>
+                            <a:path w="11902" h="1842">
+                              <a:moveTo>
+                                <a:pt x="11297" y="2"/>
+                              </a:moveTo>
+                              <a:lnTo>
+                                <a:pt x="10208" y="2"/>
+                              </a:lnTo>
+                              <a:lnTo>
+                                <a:pt x="10014" y="6"/>
+                              </a:lnTo>
+                              <a:lnTo>
+                                <a:pt x="9918" y="6"/>
+                              </a:lnTo>
+                              <a:lnTo>
+                                <a:pt x="9536" y="14"/>
+                              </a:lnTo>
+                              <a:lnTo>
+                                <a:pt x="9441" y="18"/>
+                              </a:lnTo>
+                              <a:lnTo>
+                                <a:pt x="9252" y="22"/>
+                              </a:lnTo>
+                              <a:lnTo>
+                                <a:pt x="9159" y="26"/>
+                              </a:lnTo>
+                              <a:lnTo>
+                                <a:pt x="9065" y="28"/>
+                              </a:lnTo>
+                              <a:lnTo>
+                                <a:pt x="8329" y="60"/>
+                              </a:lnTo>
+                              <a:lnTo>
+                                <a:pt x="8238" y="66"/>
+                              </a:lnTo>
+                              <a:lnTo>
+                                <a:pt x="8148" y="70"/>
+                              </a:lnTo>
+                              <a:lnTo>
+                                <a:pt x="8058" y="76"/>
+                              </a:lnTo>
+                              <a:lnTo>
+                                <a:pt x="7968" y="80"/>
+                              </a:lnTo>
+                              <a:lnTo>
+                                <a:pt x="7350" y="122"/>
+                              </a:lnTo>
+                              <a:lnTo>
+                                <a:pt x="7263" y="130"/>
+                              </a:lnTo>
+                              <a:lnTo>
+                                <a:pt x="7176" y="136"/>
+                              </a:lnTo>
+                              <a:lnTo>
+                                <a:pt x="7089" y="144"/>
+                              </a:lnTo>
+                              <a:lnTo>
+                                <a:pt x="7003" y="150"/>
+                              </a:lnTo>
+                              <a:lnTo>
+                                <a:pt x="6325" y="214"/>
+                              </a:lnTo>
+                              <a:lnTo>
+                                <a:pt x="6241" y="224"/>
+                              </a:lnTo>
+                              <a:lnTo>
+                                <a:pt x="6158" y="232"/>
+                              </a:lnTo>
+                              <a:lnTo>
+                                <a:pt x="5993" y="252"/>
+                              </a:lnTo>
+                              <a:lnTo>
+                                <a:pt x="5911" y="260"/>
+                              </a:lnTo>
+                              <a:lnTo>
+                                <a:pt x="5586" y="300"/>
+                              </a:lnTo>
+                              <a:lnTo>
+                                <a:pt x="5505" y="312"/>
+                              </a:lnTo>
+                              <a:lnTo>
+                                <a:pt x="5345" y="332"/>
+                              </a:lnTo>
+                              <a:lnTo>
+                                <a:pt x="5265" y="344"/>
+                              </a:lnTo>
+                              <a:lnTo>
+                                <a:pt x="5186" y="354"/>
+                              </a:lnTo>
+                              <a:lnTo>
+                                <a:pt x="5028" y="378"/>
+                              </a:lnTo>
+                              <a:lnTo>
+                                <a:pt x="4950" y="388"/>
+                              </a:lnTo>
+                              <a:lnTo>
+                                <a:pt x="4639" y="436"/>
+                              </a:lnTo>
+                              <a:lnTo>
+                                <a:pt x="4562" y="450"/>
+                              </a:lnTo>
+                              <a:lnTo>
+                                <a:pt x="4409" y="474"/>
+                              </a:lnTo>
+                              <a:lnTo>
+                                <a:pt x="4257" y="502"/>
+                              </a:lnTo>
+                              <a:lnTo>
+                                <a:pt x="4182" y="514"/>
+                              </a:lnTo>
+                              <a:lnTo>
+                                <a:pt x="3662" y="612"/>
+                              </a:lnTo>
+                              <a:lnTo>
+                                <a:pt x="3589" y="628"/>
+                              </a:lnTo>
+                              <a:lnTo>
+                                <a:pt x="3517" y="642"/>
+                              </a:lnTo>
+                              <a:lnTo>
+                                <a:pt x="3444" y="658"/>
+                              </a:lnTo>
+                              <a:lnTo>
+                                <a:pt x="3372" y="672"/>
+                              </a:lnTo>
+                              <a:lnTo>
+                                <a:pt x="3229" y="704"/>
+                              </a:lnTo>
+                              <a:lnTo>
+                                <a:pt x="3158" y="718"/>
+                              </a:lnTo>
+                              <a:lnTo>
+                                <a:pt x="2946" y="766"/>
+                              </a:lnTo>
+                              <a:lnTo>
+                                <a:pt x="2876" y="784"/>
+                              </a:lnTo>
+                              <a:lnTo>
+                                <a:pt x="2737" y="816"/>
+                              </a:lnTo>
+                              <a:lnTo>
+                                <a:pt x="2668" y="834"/>
+                              </a:lnTo>
+                              <a:lnTo>
+                                <a:pt x="2599" y="850"/>
+                              </a:lnTo>
+                              <a:lnTo>
+                                <a:pt x="2462" y="886"/>
+                              </a:lnTo>
+                              <a:lnTo>
+                                <a:pt x="2394" y="902"/>
+                              </a:lnTo>
+                              <a:lnTo>
+                                <a:pt x="2059" y="992"/>
+                              </a:lnTo>
+                              <a:lnTo>
+                                <a:pt x="1993" y="1012"/>
+                              </a:lnTo>
+                              <a:lnTo>
+                                <a:pt x="1861" y="1048"/>
+                              </a:lnTo>
+                              <a:lnTo>
+                                <a:pt x="1731" y="1088"/>
+                              </a:lnTo>
+                              <a:lnTo>
+                                <a:pt x="1666" y="1106"/>
+                              </a:lnTo>
+                              <a:lnTo>
+                                <a:pt x="1221" y="1246"/>
+                              </a:lnTo>
+                              <a:lnTo>
+                                <a:pt x="1159" y="1268"/>
+                              </a:lnTo>
+                              <a:lnTo>
+                                <a:pt x="1097" y="1288"/>
+                              </a:lnTo>
+                              <a:lnTo>
+                                <a:pt x="1035" y="1310"/>
+                              </a:lnTo>
+                              <a:lnTo>
+                                <a:pt x="973" y="1330"/>
+                              </a:lnTo>
+                              <a:lnTo>
+                                <a:pt x="851" y="1374"/>
+                              </a:lnTo>
+                              <a:lnTo>
+                                <a:pt x="790" y="1394"/>
+                              </a:lnTo>
+                              <a:lnTo>
+                                <a:pt x="551" y="1482"/>
+                              </a:lnTo>
+                              <a:lnTo>
+                                <a:pt x="491" y="1506"/>
+                              </a:lnTo>
+                              <a:lnTo>
+                                <a:pt x="374" y="1550"/>
+                              </a:lnTo>
+                              <a:lnTo>
+                                <a:pt x="315" y="1574"/>
+                              </a:lnTo>
+                              <a:lnTo>
+                                <a:pt x="257" y="1596"/>
+                              </a:lnTo>
+                              <a:lnTo>
+                                <a:pt x="142" y="1644"/>
+                              </a:lnTo>
+                              <a:lnTo>
+                                <a:pt x="84" y="1666"/>
+                              </a:lnTo>
+                              <a:lnTo>
+                                <a:pt x="27" y="1690"/>
+                              </a:lnTo>
+                              <a:lnTo>
+                                <a:pt x="0" y="1702"/>
+                              </a:lnTo>
+                              <a:lnTo>
+                                <a:pt x="0" y="1842"/>
+                              </a:lnTo>
+                              <a:lnTo>
+                                <a:pt x="29" y="1830"/>
+                              </a:lnTo>
+                              <a:lnTo>
+                                <a:pt x="142" y="1782"/>
+                              </a:lnTo>
+                              <a:lnTo>
+                                <a:pt x="199" y="1756"/>
+                              </a:lnTo>
+                              <a:lnTo>
+                                <a:pt x="313" y="1708"/>
+                              </a:lnTo>
+                              <a:lnTo>
+                                <a:pt x="371" y="1686"/>
+                              </a:lnTo>
+                              <a:lnTo>
+                                <a:pt x="545" y="1614"/>
+                              </a:lnTo>
+                              <a:lnTo>
+                                <a:pt x="604" y="1592"/>
+                              </a:lnTo>
+                              <a:lnTo>
+                                <a:pt x="663" y="1568"/>
+                              </a:lnTo>
+                              <a:lnTo>
+                                <a:pt x="842" y="1502"/>
+                              </a:lnTo>
+                              <a:lnTo>
+                                <a:pt x="902" y="1478"/>
+                              </a:lnTo>
+                              <a:lnTo>
+                                <a:pt x="1085" y="1412"/>
+                              </a:lnTo>
+                              <a:lnTo>
+                                <a:pt x="1146" y="1392"/>
+                              </a:lnTo>
+                              <a:lnTo>
+                                <a:pt x="1270" y="1348"/>
+                              </a:lnTo>
+                              <a:lnTo>
+                                <a:pt x="1332" y="1328"/>
+                              </a:lnTo>
+                              <a:lnTo>
+                                <a:pt x="1394" y="1306"/>
+                              </a:lnTo>
+                              <a:lnTo>
+                                <a:pt x="1457" y="1286"/>
+                              </a:lnTo>
+                              <a:lnTo>
+                                <a:pt x="1520" y="1264"/>
+                              </a:lnTo>
+                              <a:lnTo>
+                                <a:pt x="1905" y="1144"/>
+                              </a:lnTo>
+                              <a:lnTo>
+                                <a:pt x="1971" y="1126"/>
+                              </a:lnTo>
+                              <a:lnTo>
+                                <a:pt x="2102" y="1086"/>
+                              </a:lnTo>
+                              <a:lnTo>
+                                <a:pt x="2168" y="1068"/>
+                              </a:lnTo>
+                              <a:lnTo>
+                                <a:pt x="2234" y="1048"/>
+                              </a:lnTo>
+                              <a:lnTo>
+                                <a:pt x="2776" y="904"/>
+                              </a:lnTo>
+                              <a:lnTo>
+                                <a:pt x="2845" y="888"/>
+                              </a:lnTo>
+                              <a:lnTo>
+                                <a:pt x="2984" y="852"/>
+                              </a:lnTo>
+                              <a:lnTo>
+                                <a:pt x="3195" y="804"/>
+                              </a:lnTo>
+                              <a:lnTo>
+                                <a:pt x="3266" y="786"/>
+                              </a:lnTo>
+                              <a:lnTo>
+                                <a:pt x="3480" y="738"/>
+                              </a:lnTo>
+                              <a:lnTo>
+                                <a:pt x="3552" y="724"/>
+                              </a:lnTo>
+                              <a:lnTo>
+                                <a:pt x="3697" y="692"/>
+                              </a:lnTo>
+                              <a:lnTo>
+                                <a:pt x="3770" y="678"/>
+                              </a:lnTo>
+                              <a:lnTo>
+                                <a:pt x="3843" y="662"/>
+                              </a:lnTo>
+                              <a:lnTo>
+                                <a:pt x="3991" y="634"/>
+                              </a:lnTo>
+                              <a:lnTo>
+                                <a:pt x="4065" y="618"/>
+                              </a:lnTo>
+                              <a:lnTo>
+                                <a:pt x="4289" y="576"/>
+                              </a:lnTo>
+                              <a:lnTo>
+                                <a:pt x="4365" y="564"/>
+                              </a:lnTo>
+                              <a:lnTo>
+                                <a:pt x="4593" y="522"/>
+                              </a:lnTo>
+                              <a:lnTo>
+                                <a:pt x="4746" y="498"/>
+                              </a:lnTo>
+                              <a:lnTo>
+                                <a:pt x="4824" y="484"/>
+                              </a:lnTo>
+                              <a:lnTo>
+                                <a:pt x="5373" y="400"/>
+                              </a:lnTo>
+                              <a:lnTo>
+                                <a:pt x="5453" y="390"/>
+                              </a:lnTo>
+                              <a:lnTo>
+                                <a:pt x="5533" y="378"/>
+                              </a:lnTo>
+                              <a:lnTo>
+                                <a:pt x="5613" y="368"/>
+                              </a:lnTo>
+                              <a:lnTo>
+                                <a:pt x="5694" y="356"/>
+                              </a:lnTo>
+                              <a:lnTo>
+                                <a:pt x="6350" y="276"/>
+                              </a:lnTo>
+                              <a:lnTo>
+                                <a:pt x="6434" y="268"/>
+                              </a:lnTo>
+                              <a:lnTo>
+                                <a:pt x="6518" y="258"/>
+                              </a:lnTo>
+                              <a:lnTo>
+                                <a:pt x="6686" y="242"/>
+                              </a:lnTo>
+                              <a:lnTo>
+                                <a:pt x="6771" y="232"/>
+                              </a:lnTo>
+                              <a:lnTo>
+                                <a:pt x="7113" y="200"/>
+                              </a:lnTo>
+                              <a:lnTo>
+                                <a:pt x="7199" y="194"/>
+                              </a:lnTo>
+                              <a:lnTo>
+                                <a:pt x="7373" y="178"/>
+                              </a:lnTo>
+                              <a:lnTo>
+                                <a:pt x="7460" y="172"/>
+                              </a:lnTo>
+                              <a:lnTo>
+                                <a:pt x="7548" y="164"/>
+                              </a:lnTo>
+                              <a:lnTo>
+                                <a:pt x="8260" y="116"/>
+                              </a:lnTo>
+                              <a:lnTo>
+                                <a:pt x="8350" y="112"/>
+                              </a:lnTo>
+                              <a:lnTo>
+                                <a:pt x="8441" y="106"/>
+                              </a:lnTo>
+                              <a:lnTo>
+                                <a:pt x="8532" y="102"/>
+                              </a:lnTo>
+                              <a:lnTo>
+                                <a:pt x="8624" y="96"/>
+                              </a:lnTo>
+                              <a:lnTo>
+                                <a:pt x="9273" y="68"/>
+                              </a:lnTo>
+                              <a:lnTo>
+                                <a:pt x="9367" y="66"/>
+                              </a:lnTo>
+                              <a:lnTo>
+                                <a:pt x="9461" y="62"/>
+                              </a:lnTo>
+                              <a:lnTo>
+                                <a:pt x="9651" y="58"/>
+                              </a:lnTo>
+                              <a:lnTo>
+                                <a:pt x="9746" y="54"/>
+                              </a:lnTo>
+                              <a:lnTo>
+                                <a:pt x="10131" y="46"/>
+                              </a:lnTo>
+                              <a:lnTo>
+                                <a:pt x="10228" y="46"/>
+                              </a:lnTo>
+                              <a:lnTo>
+                                <a:pt x="10422" y="42"/>
+                              </a:lnTo>
+                              <a:lnTo>
+                                <a:pt x="10520" y="42"/>
+                              </a:lnTo>
+                              <a:lnTo>
+                                <a:pt x="10619" y="40"/>
+                              </a:lnTo>
+                              <a:lnTo>
+                                <a:pt x="11901" y="40"/>
+                              </a:lnTo>
+                              <a:lnTo>
+                                <a:pt x="11901" y="12"/>
+                              </a:lnTo>
+                              <a:lnTo>
+                                <a:pt x="11499" y="4"/>
+                              </a:lnTo>
+                              <a:lnTo>
+                                <a:pt x="11398" y="4"/>
+                              </a:lnTo>
+                              <a:lnTo>
+                                <a:pt x="11297" y="2"/>
+                              </a:lnTo>
+                              <a:close/>
+                              <a:moveTo>
+                                <a:pt x="11901" y="40"/>
+                              </a:moveTo>
+                              <a:lnTo>
+                                <a:pt x="11417" y="40"/>
+                              </a:lnTo>
+                              <a:lnTo>
+                                <a:pt x="11518" y="42"/>
+                              </a:lnTo>
+                              <a:lnTo>
+                                <a:pt x="11620" y="42"/>
+                              </a:lnTo>
+                              <a:lnTo>
+                                <a:pt x="11824" y="46"/>
+                              </a:lnTo>
+                              <a:lnTo>
+                                <a:pt x="11901" y="46"/>
+                              </a:lnTo>
+                              <a:lnTo>
+                                <a:pt x="11901" y="40"/>
+                              </a:lnTo>
+                              <a:close/>
+                              <a:moveTo>
+                                <a:pt x="11096" y="0"/>
+                              </a:moveTo>
+                              <a:lnTo>
+                                <a:pt x="10501" y="0"/>
+                              </a:lnTo>
+                              <a:lnTo>
+                                <a:pt x="10403" y="2"/>
+                              </a:lnTo>
+                              <a:lnTo>
+                                <a:pt x="11196" y="2"/>
+                              </a:lnTo>
+                              <a:lnTo>
+                                <a:pt x="11096" y="0"/>
+                              </a:lnTo>
+                              <a:close/>
+                            </a:path>
+                          </a:pathLst>
+                        </a:custGeom>
+                        <a:solidFill>
+                          <a:srgbClr val="1eb9fb"/>
+                        </a:solidFill>
+                        <a:ln w="0">
+                          <a:noFill/>
+                        </a:ln>
+                      </wps:spPr>
+                      <wps:style>
+                        <a:lnRef idx="0"/>
+                        <a:fillRef idx="0"/>
+                        <a:effectRef idx="0"/>
+                        <a:fontRef idx="minor"/>
+                      </wps:style>
+                      <wps:bodyPr/>
+                    </wps:wsp>
+                    <pic:pic xmlns:pic="http://schemas.openxmlformats.org/drawingml/2006/picture">
+                      <pic:nvPicPr>
+                        <pic:cNvPr id="15" name="Picture 4" descr=""/>
+                        <pic:cNvPicPr/>
+                      </pic:nvPicPr>
+                      <pic:blipFill>
+                        <a:blip r:embed="rId1"/>
+                        <a:stretch/>
+                      </pic:blipFill>
+                      <pic:spPr>
+                        <a:xfrm>
+                          <a:off x="0" y="0"/>
+                          <a:ext cx="10699920" cy="2203560"/>
+                        </a:xfrm>
+                        <a:prstGeom prst="rect">
+                          <a:avLst/>
+                        </a:prstGeom>
+                        <a:ln w="0">
+                          <a:noFill/>
+                        </a:ln>
+                      </pic:spPr>
+                    </pic:pic>
+                    <wps:wsp>
+                      <wps:cNvPr id="16" name="AutoShape 4"/>
+                      <wps:cNvSpPr/>
+                      <wps:spPr>
+                        <a:xfrm>
+                          <a:off x="1729080" y="539280"/>
+                          <a:ext cx="734760" cy="446400"/>
+                        </a:xfrm>
+                        <a:custGeom>
+                          <a:avLst/>
+                          <a:gdLst>
+                            <a:gd name="textAreaLeft" fmla="*/ 0 w 416520"/>
+                            <a:gd name="textAreaRight" fmla="*/ 417960 w 416520"/>
+                            <a:gd name="textAreaTop" fmla="*/ 0 h 253080"/>
+                            <a:gd name="textAreaBottom" fmla="*/ 254520 h 253080"/>
+                          </a:gdLst>
+                          <a:ahLst/>
+                          <a:rect l="textAreaLeft" t="textAreaTop" r="textAreaRight" b="textAreaBottom"/>
+                          <a:pathLst>
+                            <a:path w="1161" h="707">
+                              <a:moveTo>
+                                <a:pt x="565" y="0"/>
+                              </a:moveTo>
+                              <a:lnTo>
+                                <a:pt x="356" y="0"/>
+                              </a:lnTo>
+                              <a:lnTo>
+                                <a:pt x="286" y="7"/>
+                              </a:lnTo>
+                              <a:lnTo>
+                                <a:pt x="220" y="26"/>
+                              </a:lnTo>
+                              <a:lnTo>
+                                <a:pt x="160" y="58"/>
+                              </a:lnTo>
+                              <a:lnTo>
+                                <a:pt x="105" y="104"/>
+                              </a:lnTo>
+                              <a:lnTo>
+                                <a:pt x="59" y="158"/>
+                              </a:lnTo>
+                              <a:lnTo>
+                                <a:pt x="26" y="218"/>
+                              </a:lnTo>
+                              <a:lnTo>
+                                <a:pt x="6" y="284"/>
+                              </a:lnTo>
+                              <a:lnTo>
+                                <a:pt x="0" y="354"/>
+                              </a:lnTo>
+                              <a:lnTo>
+                                <a:pt x="6" y="425"/>
+                              </a:lnTo>
+                              <a:lnTo>
+                                <a:pt x="26" y="490"/>
+                              </a:lnTo>
+                              <a:lnTo>
+                                <a:pt x="59" y="550"/>
+                              </a:lnTo>
+                              <a:lnTo>
+                                <a:pt x="105" y="604"/>
+                              </a:lnTo>
+                              <a:lnTo>
+                                <a:pt x="160" y="649"/>
+                              </a:lnTo>
+                              <a:lnTo>
+                                <a:pt x="220" y="681"/>
+                              </a:lnTo>
+                              <a:lnTo>
+                                <a:pt x="286" y="700"/>
+                              </a:lnTo>
+                              <a:lnTo>
+                                <a:pt x="356" y="707"/>
+                              </a:lnTo>
+                              <a:lnTo>
+                                <a:pt x="565" y="707"/>
+                              </a:lnTo>
+                              <a:lnTo>
+                                <a:pt x="562" y="679"/>
+                              </a:lnTo>
+                              <a:lnTo>
+                                <a:pt x="555" y="653"/>
+                              </a:lnTo>
+                              <a:lnTo>
+                                <a:pt x="542" y="629"/>
+                              </a:lnTo>
+                              <a:lnTo>
+                                <a:pt x="524" y="607"/>
+                              </a:lnTo>
+                              <a:lnTo>
+                                <a:pt x="502" y="589"/>
+                              </a:lnTo>
+                              <a:lnTo>
+                                <a:pt x="478" y="577"/>
+                              </a:lnTo>
+                              <a:lnTo>
+                                <a:pt x="452" y="569"/>
+                              </a:lnTo>
+                              <a:lnTo>
+                                <a:pt x="424" y="566"/>
+                              </a:lnTo>
+                              <a:lnTo>
+                                <a:pt x="356" y="566"/>
+                              </a:lnTo>
+                              <a:lnTo>
+                                <a:pt x="314" y="562"/>
+                              </a:lnTo>
+                              <a:lnTo>
+                                <a:pt x="275" y="551"/>
+                              </a:lnTo>
+                              <a:lnTo>
+                                <a:pt x="240" y="531"/>
+                              </a:lnTo>
+                              <a:lnTo>
+                                <a:pt x="208" y="504"/>
+                              </a:lnTo>
+                              <a:lnTo>
+                                <a:pt x="181" y="471"/>
+                              </a:lnTo>
+                              <a:lnTo>
+                                <a:pt x="161" y="435"/>
+                              </a:lnTo>
+                              <a:lnTo>
+                                <a:pt x="150" y="396"/>
+                              </a:lnTo>
+                              <a:lnTo>
+                                <a:pt x="146" y="354"/>
+                              </a:lnTo>
+                              <a:lnTo>
+                                <a:pt x="150" y="312"/>
+                              </a:lnTo>
+                              <a:lnTo>
+                                <a:pt x="161" y="273"/>
+                              </a:lnTo>
+                              <a:lnTo>
+                                <a:pt x="181" y="237"/>
+                              </a:lnTo>
+                              <a:lnTo>
+                                <a:pt x="208" y="204"/>
+                              </a:lnTo>
+                              <a:lnTo>
+                                <a:pt x="240" y="176"/>
+                              </a:lnTo>
+                              <a:lnTo>
+                                <a:pt x="275" y="156"/>
+                              </a:lnTo>
+                              <a:lnTo>
+                                <a:pt x="314" y="144"/>
+                              </a:lnTo>
+                              <a:lnTo>
+                                <a:pt x="356" y="140"/>
+                              </a:lnTo>
+                              <a:lnTo>
+                                <a:pt x="424" y="140"/>
+                              </a:lnTo>
+                              <a:lnTo>
+                                <a:pt x="452" y="138"/>
+                              </a:lnTo>
+                              <a:lnTo>
+                                <a:pt x="478" y="130"/>
+                              </a:lnTo>
+                              <a:lnTo>
+                                <a:pt x="502" y="117"/>
+                              </a:lnTo>
+                              <a:lnTo>
+                                <a:pt x="524" y="99"/>
+                              </a:lnTo>
+                              <a:lnTo>
+                                <a:pt x="542" y="78"/>
+                              </a:lnTo>
+                              <a:lnTo>
+                                <a:pt x="555" y="54"/>
+                              </a:lnTo>
+                              <a:lnTo>
+                                <a:pt x="562" y="28"/>
+                              </a:lnTo>
+                              <a:lnTo>
+                                <a:pt x="565" y="0"/>
+                              </a:lnTo>
+                              <a:close/>
+                              <a:moveTo>
+                                <a:pt x="1160" y="283"/>
+                              </a:moveTo>
+                              <a:lnTo>
+                                <a:pt x="901" y="283"/>
+                              </a:lnTo>
+                              <a:lnTo>
+                                <a:pt x="887" y="284"/>
+                              </a:lnTo>
+                              <a:lnTo>
+                                <a:pt x="874" y="288"/>
+                              </a:lnTo>
+                              <a:lnTo>
+                                <a:pt x="862" y="294"/>
+                              </a:lnTo>
+                              <a:lnTo>
+                                <a:pt x="852" y="303"/>
+                              </a:lnTo>
+                              <a:lnTo>
+                                <a:pt x="843" y="314"/>
+                              </a:lnTo>
+                              <a:lnTo>
+                                <a:pt x="837" y="326"/>
+                              </a:lnTo>
+                              <a:lnTo>
+                                <a:pt x="833" y="339"/>
+                              </a:lnTo>
+                              <a:lnTo>
+                                <a:pt x="832" y="354"/>
+                              </a:lnTo>
+                              <a:lnTo>
+                                <a:pt x="833" y="368"/>
+                              </a:lnTo>
+                              <a:lnTo>
+                                <a:pt x="837" y="381"/>
+                              </a:lnTo>
+                              <a:lnTo>
+                                <a:pt x="843" y="393"/>
+                              </a:lnTo>
+                              <a:lnTo>
+                                <a:pt x="852" y="403"/>
+                              </a:lnTo>
+                              <a:lnTo>
+                                <a:pt x="863" y="412"/>
+                              </a:lnTo>
+                              <a:lnTo>
+                                <a:pt x="875" y="418"/>
+                              </a:lnTo>
+                              <a:lnTo>
+                                <a:pt x="887" y="422"/>
+                              </a:lnTo>
+                              <a:lnTo>
+                                <a:pt x="901" y="423"/>
+                              </a:lnTo>
+                              <a:lnTo>
+                                <a:pt x="1019" y="423"/>
+                              </a:lnTo>
+                              <a:lnTo>
+                                <a:pt x="1047" y="421"/>
+                              </a:lnTo>
+                              <a:lnTo>
+                                <a:pt x="1073" y="413"/>
+                              </a:lnTo>
+                              <a:lnTo>
+                                <a:pt x="1097" y="400"/>
+                              </a:lnTo>
+                              <a:lnTo>
+                                <a:pt x="1119" y="382"/>
+                              </a:lnTo>
+                              <a:lnTo>
+                                <a:pt x="1137" y="361"/>
+                              </a:lnTo>
+                              <a:lnTo>
+                                <a:pt x="1150" y="337"/>
+                              </a:lnTo>
+                              <a:lnTo>
+                                <a:pt x="1158" y="311"/>
+                              </a:lnTo>
+                              <a:lnTo>
+                                <a:pt x="1160" y="283"/>
+                              </a:lnTo>
+                              <a:close/>
+                              <a:moveTo>
+                                <a:pt x="1160" y="0"/>
+                              </a:moveTo>
+                              <a:lnTo>
+                                <a:pt x="951" y="0"/>
+                              </a:lnTo>
+                              <a:lnTo>
+                                <a:pt x="880" y="6"/>
+                              </a:lnTo>
+                              <a:lnTo>
+                                <a:pt x="815" y="26"/>
+                              </a:lnTo>
+                              <a:lnTo>
+                                <a:pt x="754" y="58"/>
+                              </a:lnTo>
+                              <a:lnTo>
+                                <a:pt x="699" y="104"/>
+                              </a:lnTo>
+                              <a:lnTo>
+                                <a:pt x="653" y="158"/>
+                              </a:lnTo>
+                              <a:lnTo>
+                                <a:pt x="620" y="218"/>
+                              </a:lnTo>
+                              <a:lnTo>
+                                <a:pt x="601" y="284"/>
+                              </a:lnTo>
+                              <a:lnTo>
+                                <a:pt x="594" y="354"/>
+                              </a:lnTo>
+                              <a:lnTo>
+                                <a:pt x="601" y="425"/>
+                              </a:lnTo>
+                              <a:lnTo>
+                                <a:pt x="620" y="490"/>
+                              </a:lnTo>
+                              <a:lnTo>
+                                <a:pt x="653" y="550"/>
+                              </a:lnTo>
+                              <a:lnTo>
+                                <a:pt x="699" y="604"/>
+                              </a:lnTo>
+                              <a:lnTo>
+                                <a:pt x="754" y="649"/>
+                              </a:lnTo>
+                              <a:lnTo>
+                                <a:pt x="815" y="681"/>
+                              </a:lnTo>
+                              <a:lnTo>
+                                <a:pt x="880" y="700"/>
+                              </a:lnTo>
+                              <a:lnTo>
+                                <a:pt x="951" y="707"/>
+                              </a:lnTo>
+                              <a:lnTo>
+                                <a:pt x="1160" y="707"/>
+                              </a:lnTo>
+                              <a:lnTo>
+                                <a:pt x="1158" y="679"/>
+                              </a:lnTo>
+                              <a:lnTo>
+                                <a:pt x="1150" y="653"/>
+                              </a:lnTo>
+                              <a:lnTo>
+                                <a:pt x="1137" y="629"/>
+                              </a:lnTo>
+                              <a:lnTo>
+                                <a:pt x="1119" y="607"/>
+                              </a:lnTo>
+                              <a:lnTo>
+                                <a:pt x="1097" y="589"/>
+                              </a:lnTo>
+                              <a:lnTo>
+                                <a:pt x="1073" y="577"/>
+                              </a:lnTo>
+                              <a:lnTo>
+                                <a:pt x="1047" y="569"/>
+                              </a:lnTo>
+                              <a:lnTo>
+                                <a:pt x="1019" y="566"/>
+                              </a:lnTo>
+                              <a:lnTo>
+                                <a:pt x="951" y="566"/>
+                              </a:lnTo>
+                              <a:lnTo>
+                                <a:pt x="909" y="562"/>
+                              </a:lnTo>
+                              <a:lnTo>
+                                <a:pt x="871" y="551"/>
+                              </a:lnTo>
+                              <a:lnTo>
+                                <a:pt x="835" y="531"/>
+                              </a:lnTo>
+                              <a:lnTo>
+                                <a:pt x="803" y="504"/>
+                              </a:lnTo>
+                              <a:lnTo>
+                                <a:pt x="777" y="471"/>
+                              </a:lnTo>
+                              <a:lnTo>
+                                <a:pt x="758" y="435"/>
+                              </a:lnTo>
+                              <a:lnTo>
+                                <a:pt x="746" y="396"/>
+                              </a:lnTo>
+                              <a:lnTo>
+                                <a:pt x="742" y="354"/>
+                              </a:lnTo>
+                              <a:lnTo>
+                                <a:pt x="746" y="312"/>
+                              </a:lnTo>
+                              <a:lnTo>
+                                <a:pt x="758" y="273"/>
+                              </a:lnTo>
+                              <a:lnTo>
+                                <a:pt x="777" y="237"/>
+                              </a:lnTo>
+                              <a:lnTo>
+                                <a:pt x="803" y="204"/>
+                              </a:lnTo>
+                              <a:lnTo>
+                                <a:pt x="835" y="176"/>
+                              </a:lnTo>
+                              <a:lnTo>
+                                <a:pt x="871" y="156"/>
+                              </a:lnTo>
+                              <a:lnTo>
+                                <a:pt x="909" y="144"/>
+                              </a:lnTo>
+                              <a:lnTo>
+                                <a:pt x="951" y="140"/>
+                              </a:lnTo>
+                              <a:lnTo>
+                                <a:pt x="1019" y="140"/>
+                              </a:lnTo>
+                              <a:lnTo>
+                                <a:pt x="1047" y="138"/>
+                              </a:lnTo>
+                              <a:lnTo>
+                                <a:pt x="1073" y="130"/>
+                              </a:lnTo>
+                              <a:lnTo>
+                                <a:pt x="1097" y="117"/>
+                              </a:lnTo>
+                              <a:lnTo>
+                                <a:pt x="1119" y="99"/>
+                              </a:lnTo>
+                              <a:lnTo>
+                                <a:pt x="1137" y="78"/>
+                              </a:lnTo>
+                              <a:lnTo>
+                                <a:pt x="1150" y="54"/>
+                              </a:lnTo>
+                              <a:lnTo>
+                                <a:pt x="1158" y="28"/>
+                              </a:lnTo>
+                              <a:lnTo>
+                                <a:pt x="1160" y="0"/>
+                              </a:lnTo>
+                              <a:close/>
+                            </a:path>
+                          </a:pathLst>
+                        </a:custGeom>
+                        <a:solidFill>
+                          <a:srgbClr val="ffffff"/>
+                        </a:solidFill>
+                        <a:ln w="0">
+                          <a:noFill/>
+                        </a:ln>
+                      </wps:spPr>
+                      <wps:style>
+                        <a:lnRef idx="0"/>
+                        <a:fillRef idx="0"/>
+                        <a:effectRef idx="0"/>
+                        <a:fontRef idx="minor"/>
+                      </wps:style>
+                      <wps:bodyPr/>
+                    </wps:wsp>
+                    <pic:pic xmlns:pic="http://schemas.openxmlformats.org/drawingml/2006/picture">
+                      <pic:nvPicPr>
+                        <pic:cNvPr id="17" name="Picture 6" descr=""/>
+                        <pic:cNvPicPr/>
+                      </pic:nvPicPr>
+                      <pic:blipFill>
+                        <a:blip r:embed="rId2"/>
+                        <a:stretch/>
+                      </pic:blipFill>
+                      <pic:spPr>
+                        <a:xfrm>
+                          <a:off x="2495520" y="539280"/>
+                          <a:ext cx="92160" cy="446400"/>
+                        </a:xfrm>
+                        <a:prstGeom prst="rect">
+                          <a:avLst/>
+                        </a:prstGeom>
+                        <a:ln w="0">
+                          <a:noFill/>
+                        </a:ln>
+                      </pic:spPr>
+                    </pic:pic>
+                    <pic:pic xmlns:pic="http://schemas.openxmlformats.org/drawingml/2006/picture">
+                      <pic:nvPicPr>
+                        <pic:cNvPr id="18" name="Picture 7" descr=""/>
+                        <pic:cNvPicPr/>
+                      </pic:nvPicPr>
+                      <pic:blipFill>
+                        <a:blip r:embed="rId3"/>
+                        <a:stretch/>
+                      </pic:blipFill>
+                      <pic:spPr>
+                        <a:xfrm>
+                          <a:off x="1719720" y="1051560"/>
+                          <a:ext cx="1370160" cy="94680"/>
+                        </a:xfrm>
+                        <a:prstGeom prst="rect">
+                          <a:avLst/>
+                        </a:prstGeom>
+                        <a:ln w="0">
+                          <a:noFill/>
+                        </a:ln>
+                      </pic:spPr>
+                    </pic:pic>
+                    <pic:pic xmlns:pic="http://schemas.openxmlformats.org/drawingml/2006/picture">
+                      <pic:nvPicPr>
+                        <pic:cNvPr id="19" name="Picture 8" descr=""/>
+                        <pic:cNvPicPr/>
+                      </pic:nvPicPr>
+                      <pic:blipFill>
+                        <a:blip r:embed="rId4"/>
+                        <a:stretch/>
+                      </pic:blipFill>
+                      <pic:spPr>
+                        <a:xfrm>
+                          <a:off x="2635920" y="539280"/>
+                          <a:ext cx="452880" cy="446400"/>
+                        </a:xfrm>
+                        <a:prstGeom prst="rect">
+                          <a:avLst/>
+                        </a:prstGeom>
+                        <a:ln w="0">
+                          <a:noFill/>
+                        </a:ln>
+                      </pic:spPr>
+                    </pic:pic>
+                    <pic:pic xmlns:pic="http://schemas.openxmlformats.org/drawingml/2006/picture">
+                      <pic:nvPicPr>
+                        <pic:cNvPr id="20" name="Picture 9" descr=""/>
+                        <pic:cNvPicPr/>
+                      </pic:nvPicPr>
+                      <pic:blipFill>
+                        <a:blip r:embed="rId5"/>
+                        <a:stretch/>
+                      </pic:blipFill>
+                      <pic:spPr>
+                        <a:xfrm>
+                          <a:off x="1722600" y="1177200"/>
+                          <a:ext cx="1222200" cy="94680"/>
+                        </a:xfrm>
+                        <a:prstGeom prst="rect">
+                          <a:avLst/>
+                        </a:prstGeom>
+                        <a:ln w="0">
+                          <a:noFill/>
+                        </a:ln>
+                      </pic:spPr>
+                    </pic:pic>
+                    <wps:wsp>
+                      <wps:cNvSpPr/>
+                      <wps:spPr>
+                        <a:xfrm>
+                          <a:off x="1604520" y="453240"/>
+                          <a:ext cx="720" cy="907560"/>
+                        </a:xfrm>
+                        <a:prstGeom prst="line">
+                          <a:avLst/>
+                        </a:prstGeom>
+                        <a:ln w="9144">
+                          <a:solidFill>
+                            <a:srgbClr val="cccccc"/>
+                          </a:solidFill>
+                          <a:round/>
+                        </a:ln>
+                      </wps:spPr>
+                      <wps:style>
+                        <a:lnRef idx="0"/>
+                        <a:fillRef idx="0"/>
+                        <a:effectRef idx="0"/>
+                        <a:fontRef idx="minor"/>
+                      </wps:style>
+                      <wps:bodyPr/>
+                    </wps:wsp>
+                    <pic:pic xmlns:pic="http://schemas.openxmlformats.org/drawingml/2006/picture">
+                      <pic:nvPicPr>
+                        <pic:cNvPr id="21" name="Picture 11" descr=""/>
+                        <pic:cNvPicPr/>
+                      </pic:nvPicPr>
+                      <pic:blipFill>
+                        <a:blip r:embed="rId6"/>
+                        <a:stretch/>
+                      </pic:blipFill>
+                      <pic:spPr>
+                        <a:xfrm>
+                          <a:off x="547200" y="452880"/>
+                          <a:ext cx="883800" cy="905400"/>
+                        </a:xfrm>
+                        <a:prstGeom prst="rect">
+                          <a:avLst/>
+                        </a:prstGeom>
+                        <a:ln w="0">
+                          <a:noFill/>
+                        </a:ln>
+                      </pic:spPr>
+                    </pic:pic>
+                    <pic:pic xmlns:pic="http://schemas.openxmlformats.org/drawingml/2006/picture">
+                      <pic:nvPicPr>
+                        <pic:cNvPr id="22" name="Picture 12" descr=""/>
+                        <pic:cNvPicPr/>
+                      </pic:nvPicPr>
+                      <pic:blipFill>
+                        <a:blip r:embed="rId7"/>
+                        <a:stretch/>
+                      </pic:blipFill>
+                      <pic:spPr>
+                        <a:xfrm>
+                          <a:off x="8728200" y="540360"/>
+                          <a:ext cx="324360" cy="221760"/>
+                        </a:xfrm>
+                        <a:prstGeom prst="rect">
+                          <a:avLst/>
+                        </a:prstGeom>
+                        <a:ln w="0">
+                          <a:noFill/>
+                        </a:ln>
+                      </pic:spPr>
+                    </pic:pic>
+                    <pic:pic xmlns:pic="http://schemas.openxmlformats.org/drawingml/2006/picture">
+                      <pic:nvPicPr>
+                        <pic:cNvPr id="23" name="Picture 13" descr=""/>
+                        <pic:cNvPicPr/>
+                      </pic:nvPicPr>
+                      <pic:blipFill>
+                        <a:blip r:embed="rId8"/>
+                        <a:stretch/>
+                      </pic:blipFill>
+                      <pic:spPr>
+                        <a:xfrm>
+                          <a:off x="9326160" y="452880"/>
+                          <a:ext cx="965880" cy="494640"/>
+                        </a:xfrm>
+                        <a:prstGeom prst="rect">
+                          <a:avLst/>
+                        </a:prstGeom>
+                        <a:ln w="0">
+                          <a:noFill/>
+                        </a:ln>
+                      </pic:spPr>
+                    </pic:pic>
+                  </wpg:wgp>
+                </a:graphicData>
+              </a:graphic>
+            </wp:anchor>
+          </w:drawing>
+        </mc:Choice>
+        <mc:Fallback>
+          <w:pict>
+            <v:group id="shape_0" alt="Group 2" style="position:absolute;margin-left:-0.7pt;margin-top:0pt;width:842.5pt;height:180.55pt" coordorigin="-14,0" coordsize="16850,3611">
+              <v:shape id="shape_0" ID="Picture 4" stroked="f" o:allowincell="f" style="position:absolute;left:-14;top:0;width:16849;height:3469;mso-wrap-style:none;v-text-anchor:middle;mso-position-horizontal-relative:page;mso-position-vertical-relative:page" type="_x0000_t75">
+                <v:imagedata r:id="rId9" o:detectmouseclick="t"/>
+                <v:stroke color="#3465a4" joinstyle="round" endcap="flat"/>
+                <w10:wrap type="none"/>
+              </v:shape>
+              <v:shape id="shape_0" ID="Picture 6" stroked="f" o:allowincell="f" style="position:absolute;left:3916;top:849;width:144;height:702;mso-wrap-style:none;v-text-anchor:middle;mso-position-horizontal-relative:page;mso-position-vertical-relative:page" type="_x0000_t75">
+                <v:imagedata r:id="rId10" o:detectmouseclick="t"/>
+                <v:stroke color="#3465a4" joinstyle="round" endcap="flat"/>
+                <w10:wrap type="none"/>
+              </v:shape>
+              <v:shape id="shape_0" ID="Picture 7" stroked="f" o:allowincell="f" style="position:absolute;left:2694;top:1656;width:2157;height:148;mso-wrap-style:none;v-text-anchor:middle;mso-position-horizontal-relative:page;mso-position-vertical-relative:page" type="_x0000_t75">
+                <v:imagedata r:id="rId11" o:detectmouseclick="t"/>
+                <v:stroke color="#3465a4" joinstyle="round" endcap="flat"/>
+                <w10:wrap type="none"/>
+              </v:shape>
+              <v:shape id="shape_0" ID="Picture 8" stroked="f" o:allowincell="f" style="position:absolute;left:4137;top:849;width:712;height:702;mso-wrap-style:none;v-text-anchor:middle;mso-position-horizontal-relative:page;mso-position-vertical-relative:page" type="_x0000_t75">
+                <v:imagedata r:id="rId12" o:detectmouseclick="t"/>
+                <v:stroke color="#3465a4" joinstyle="round" endcap="flat"/>
+                <w10:wrap type="none"/>
+              </v:shape>
+              <v:shape id="shape_0" ID="Picture 9" stroked="f" o:allowincell="f" style="position:absolute;left:2699;top:1854;width:1924;height:148;mso-wrap-style:none;v-text-anchor:middle;mso-position-horizontal-relative:page;mso-position-vertical-relative:page" type="_x0000_t75">
+                <v:imagedata r:id="rId13" o:detectmouseclick="t"/>
+                <v:stroke color="#3465a4" joinstyle="round" endcap="flat"/>
+                <w10:wrap type="none"/>
+              </v:shape>
+              <v:line id="shape_0" from="2513,714" to="2513,2142" stroked="t" o:allowincell="f" style="position:absolute;mso-position-horizontal-relative:page;mso-position-vertical-relative:page">
+                <v:stroke color="#cccccc" weight="9000" joinstyle="round" endcap="flat"/>
+                <v:fill o:detectmouseclick="t" on="false"/>
+                <w10:wrap type="none"/>
+              </v:line>
+              <v:shape id="shape_0" ID="Picture 11" stroked="f" o:allowincell="f" style="position:absolute;left:848;top:713;width:1391;height:1425;mso-wrap-style:none;v-text-anchor:middle;mso-position-horizontal-relative:page;mso-position-vertical-relative:page" type="_x0000_t75">
+                <v:imagedata r:id="rId14" o:detectmouseclick="t"/>
+                <v:stroke color="#3465a4" joinstyle="round" endcap="flat"/>
+                <w10:wrap type="none"/>
+              </v:shape>
+              <v:shape id="shape_0" ID="Picture 12" stroked="f" o:allowincell="f" style="position:absolute;left:13731;top:851;width:510;height:348;mso-wrap-style:none;v-text-anchor:middle;mso-position-horizontal-relative:page;mso-position-vertical-relative:page" type="_x0000_t75">
+                <v:imagedata r:id="rId15" o:detectmouseclick="t"/>
+                <v:stroke color="#3465a4" joinstyle="round" endcap="flat"/>
+                <w10:wrap type="none"/>
+              </v:shape>
+              <v:shape id="shape_0" ID="Picture 13" stroked="f" o:allowincell="f" style="position:absolute;left:14673;top:713;width:1520;height:778;mso-wrap-style:none;v-text-anchor:middle;mso-position-horizontal-relative:page;mso-position-vertical-relative:page" type="_x0000_t75">
+                <v:imagedata r:id="rId16" o:detectmouseclick="t"/>
+                <v:stroke color="#3465a4" joinstyle="round" endcap="flat"/>
+                <w10:wrap type="none"/>
+              </v:shape>
+            </v:group>
+          </w:pict>
+        </mc:Fallback>
+      </mc:AlternateContent>
+      <w:drawing>
+        <wp:anchor behindDoc="1" distT="0" distB="0" distL="114300" distR="114300" simplePos="0" locked="0" layoutInCell="0" allowOverlap="1" relativeHeight="6">
+          <wp:simplePos x="0" y="0"/>
+          <wp:positionH relativeFrom="column">
+            <wp:posOffset>7044690</wp:posOffset>
+          </wp:positionH>
+          <wp:positionV relativeFrom="paragraph">
+            <wp:posOffset>-621665</wp:posOffset>
+          </wp:positionV>
+          <wp:extent cx="451485" cy="355600"/>
+          <wp:effectExtent l="0" t="0" r="0" b="0"/>
+          <wp:wrapSquare wrapText="bothSides"/>
+          <wp:docPr id="24" name="Imagem 17" descr="Logotipo&#10;&#10;Descrição gerada automaticamente"/>
+          <wp:cNvGraphicFramePr>
+            <a:graphicFrameLocks xmlns:a="http://schemas.openxmlformats.org/drawingml/2006/main" noChangeAspect="1"/>
+          </wp:cNvGraphicFramePr>
+          <a:graphic xmlns:a="http://schemas.openxmlformats.org/drawingml/2006/main">
+            <a:graphicData uri="http://schemas.openxmlformats.org/drawingml/2006/picture">
+              <pic:pic xmlns:pic="http://schemas.openxmlformats.org/drawingml/2006/picture">
+                <pic:nvPicPr>
+                  <pic:cNvPr id="24" name="Imagem 17" descr="Logotipo&#10;&#10;Descrição gerada automaticamente"/>
                   <pic:cNvPicPr>
                     <a:picLocks noChangeAspect="1" noChangeArrowheads="1"/>
                   </pic:cNvPicPr>

--- a/prestaconta/contrapartida/static/base_rh.docx
+++ b/prestaconta/contrapartida/static/base_rh.docx
@@ -84,47 +84,7 @@
           <w:szCs w:val="32"/>
           <w:lang w:val="pt-BR"/>
         </w:rPr>
-        <w:t>{</w:t>
-      </w:r>
-      <w:r>
-        <w:rPr>
-          <w:b/>
-          <w:bCs/>
-          <w:sz w:val="32"/>
-          <w:szCs w:val="32"/>
-          <w:lang w:val="pt-BR"/>
-        </w:rPr>
-        <w:t>mes_selecionado</w:t>
-      </w:r>
-      <w:r>
-        <w:rPr>
-          <w:b/>
-          <w:bCs/>
-          <w:sz w:val="32"/>
-          <w:szCs w:val="32"/>
-          <w:lang w:val="pt-BR"/>
-        </w:rPr>
-        <w:t>}/{ano</w:t>
-      </w:r>
-      <w:r>
-        <w:rPr>
-          <w:b/>
-          <w:bCs/>
-          <w:sz w:val="32"/>
-          <w:szCs w:val="32"/>
-          <w:lang w:val="pt-BR"/>
-        </w:rPr>
-        <w:t>_selecionado</w:t>
-      </w:r>
-      <w:r>
-        <w:rPr>
-          <w:b/>
-          <w:bCs/>
-          <w:sz w:val="32"/>
-          <w:szCs w:val="32"/>
-          <w:lang w:val="pt-BR"/>
-        </w:rPr>
-        <w:t>}</w:t>
+        <w:t>{{mes_selecionado}}/{{ano_selecionado}}</w:t>
       </w:r>
     </w:p>
     <w:p>
@@ -194,7 +154,16 @@
           <w:color w:val="000000"/>
           <w:shd w:fill="FFFFFF" w:val="clear"/>
         </w:rPr>
-        <w:t xml:space="preserve"> {mes_selecionado</w:t>
+        <w:t xml:space="preserve"> {{mes_selecionado}} de {{ano_selecionado}}</w:t>
+      </w:r>
+      <w:r>
+        <w:rPr>
+          <w:rStyle w:val="normaltextrun"/>
+          <w:rFonts w:cs="Calibri" w:ascii="Calibri" w:hAnsi="Calibri"/>
+          <w:color w:val="000000"/>
+          <w:shd w:fill="FFFFFF" w:val="clear"/>
+        </w:rPr>
+        <w:t xml:space="preserve">, a composição da CONTRAPARTIDA ECONÔMICA da Unidade EMBRAPII CEIA/UFG, referente às atividades de PESQUISA desenvolvidas no projeto {{nome_projeto}}, foi de </w:t>
       </w:r>
       <w:r>
         <w:rPr>
@@ -205,100 +174,7 @@
           <w:color w:val="000000"/>
           <w:shd w:fill="FFFFFF" w:val="clear"/>
         </w:rPr>
-        <w:t>}</w:t>
-      </w:r>
-      <w:r>
-        <w:rPr>
-          <w:rStyle w:val="normaltextrun"/>
-          <w:rFonts w:cs="Calibri" w:ascii="Calibri" w:hAnsi="Calibri"/>
-          <w:b/>
-          <w:bCs/>
-          <w:color w:val="000000"/>
-          <w:shd w:fill="FFFFFF" w:val="clear"/>
-        </w:rPr>
-        <w:t xml:space="preserve"> de {ano</w:t>
-      </w:r>
-      <w:r>
-        <w:rPr>
-          <w:rStyle w:val="normaltextrun"/>
-          <w:rFonts w:cs="Calibri" w:ascii="Calibri" w:hAnsi="Calibri"/>
-          <w:b/>
-          <w:bCs/>
-          <w:color w:val="000000"/>
-          <w:shd w:fill="FFFFFF" w:val="clear"/>
-        </w:rPr>
-        <w:t>_selecionado</w:t>
-      </w:r>
-      <w:r>
-        <w:rPr>
-          <w:rStyle w:val="normaltextrun"/>
-          <w:rFonts w:cs="Calibri" w:ascii="Calibri" w:hAnsi="Calibri"/>
-          <w:b/>
-          <w:bCs/>
-          <w:color w:val="000000"/>
-          <w:shd w:fill="FFFFFF" w:val="clear"/>
-        </w:rPr>
-        <w:t>}</w:t>
-      </w:r>
-      <w:r>
-        <w:rPr>
-          <w:rStyle w:val="normaltextrun"/>
-          <w:rFonts w:cs="Calibri" w:ascii="Calibri" w:hAnsi="Calibri"/>
-          <w:color w:val="000000"/>
-          <w:shd w:fill="FFFFFF" w:val="clear"/>
-        </w:rPr>
-        <w:t>, a composição da CONTRAPARTIDA ECONÔMICA da Unidade EMBRAPII CEIA/UFG, referente às atividades de PESQUISA desenvolvidas no projeto {nome</w:t>
-      </w:r>
-      <w:r>
-        <w:rPr>
-          <w:rStyle w:val="normaltextrun"/>
-          <w:rFonts w:cs="Calibri" w:ascii="Calibri" w:hAnsi="Calibri"/>
-          <w:color w:val="000000"/>
-          <w:shd w:fill="FFFFFF" w:val="clear"/>
-        </w:rPr>
-        <w:t>_</w:t>
-      </w:r>
-      <w:r>
-        <w:rPr>
-          <w:rStyle w:val="normaltextrun"/>
-          <w:rFonts w:cs="Calibri" w:ascii="Calibri" w:hAnsi="Calibri"/>
-          <w:color w:val="000000"/>
-          <w:shd w:fill="FFFFFF" w:val="clear"/>
-        </w:rPr>
-        <w:t xml:space="preserve">projeto}, foi de </w:t>
-      </w:r>
-      <w:r>
-        <w:rPr>
-          <w:rStyle w:val="normaltextrun"/>
-          <w:rFonts w:cs="Calibri" w:ascii="Calibri" w:hAnsi="Calibri"/>
-          <w:b/>
-          <w:bCs/>
-          <w:color w:val="000000"/>
-          <w:shd w:fill="FFFFFF" w:val="clear"/>
-        </w:rPr>
-        <w:t>R$ {valor_</w:t>
-      </w:r>
-      <w:r>
-        <w:rPr>
-          <w:rStyle w:val="normaltextrun"/>
-          <w:rFonts w:cs="Calibri" w:ascii="Calibri" w:hAnsi="Calibri"/>
-          <w:b/>
-          <w:bCs/>
-          <w:color w:val="000000"/>
-          <w:shd w:fill="FFFFFF" w:val="clear"/>
-        </w:rPr>
-        <w:t>total</w:t>
-      </w:r>
-      <w:r>
-        <w:rPr>
-          <w:rStyle w:val="normaltextrun"/>
-          <w:rFonts w:cs="Calibri" w:ascii="Calibri" w:hAnsi="Calibri"/>
-          <w:b/>
-          <w:bCs/>
-          <w:color w:val="000000"/>
-          <w:shd w:fill="FFFFFF" w:val="clear"/>
-        </w:rPr>
-        <w:t>}</w:t>
+        <w:t>R$ {{valor_total}}</w:t>
       </w:r>
       <w:r>
         <w:rPr>
@@ -317,6 +193,34 @@
           <w:shd w:fill="FFFFFF" w:val="clear"/>
         </w:rPr>
         <w:t> </w:t>
+      </w:r>
+    </w:p>
+    <w:p>
+      <w:pPr>
+        <w:pStyle w:val="BodyText"/>
+        <w:ind w:left="-426" w:right="-423"/>
+        <w:jc w:val="both"/>
+        <w:rPr>
+          <w:rStyle w:val="eop"/>
+          <w:rFonts w:ascii="Calibri" w:hAnsi="Calibri" w:cs="Calibri"/>
+          <w:color w:val="000000"/>
+          <w:shd w:fill="FFFFFF" w:val="clear"/>
+        </w:rPr>
+      </w:pPr>
+      <w:r>
+        <w:rPr/>
+      </w:r>
+    </w:p>
+    <w:p>
+      <w:pPr>
+        <w:pStyle w:val="BodyText"/>
+        <w:ind w:left="-426" w:right="-423"/>
+        <w:jc w:val="both"/>
+        <w:rPr/>
+      </w:pPr>
+      <w:r>
+        <w:rPr/>
+        <w:t>{{tabela_itens}}</w:t>
       </w:r>
     </w:p>
     <w:p>
@@ -450,7 +354,7 @@
         <w:sz w:val="12"/>
       </w:rPr>
       <w:drawing>
-        <wp:anchor behindDoc="1" distT="0" distB="0" distL="0" distR="0" simplePos="0" locked="0" layoutInCell="0" allowOverlap="1" relativeHeight="3">
+        <wp:anchor behindDoc="1" distT="0" distB="0" distL="0" distR="0" simplePos="0" locked="0" layoutInCell="0" allowOverlap="1" relativeHeight="2">
           <wp:simplePos x="0" y="0"/>
           <wp:positionH relativeFrom="page">
             <wp:posOffset>8655050</wp:posOffset>
@@ -504,7 +408,7 @@
     <w:r>
       <w:rPr/>
       <w:drawing>
-        <wp:anchor behindDoc="1" distT="0" distB="0" distL="0" distR="0" simplePos="0" locked="0" layoutInCell="0" allowOverlap="1" relativeHeight="4">
+        <wp:anchor behindDoc="1" distT="0" distB="0" distL="0" distR="0" simplePos="0" locked="0" layoutInCell="0" allowOverlap="1" relativeHeight="3">
           <wp:simplePos x="0" y="0"/>
           <wp:positionH relativeFrom="page">
             <wp:posOffset>5494020</wp:posOffset>
@@ -633,7 +537,7 @@
         <w:sz w:val="12"/>
       </w:rPr>
       <w:drawing>
-        <wp:anchor behindDoc="1" distT="0" distB="0" distL="0" distR="0" simplePos="0" locked="0" layoutInCell="0" allowOverlap="1" relativeHeight="3">
+        <wp:anchor behindDoc="1" distT="0" distB="0" distL="0" distR="0" simplePos="0" locked="0" layoutInCell="0" allowOverlap="1" relativeHeight="2">
           <wp:simplePos x="0" y="0"/>
           <wp:positionH relativeFrom="page">
             <wp:posOffset>8655050</wp:posOffset>
@@ -687,7 +591,7 @@
     <w:r>
       <w:rPr/>
       <w:drawing>
-        <wp:anchor behindDoc="1" distT="0" distB="0" distL="0" distR="0" simplePos="0" locked="0" layoutInCell="0" allowOverlap="1" relativeHeight="4">
+        <wp:anchor behindDoc="1" distT="0" distB="0" distL="0" distR="0" simplePos="0" locked="0" layoutInCell="0" allowOverlap="1" relativeHeight="3">
           <wp:simplePos x="0" y="0"/>
           <wp:positionH relativeFrom="page">
             <wp:posOffset>5494020</wp:posOffset>
@@ -762,7 +666,7 @@
       <mc:AlternateContent>
         <mc:Choice Requires="wpg">
           <w:drawing>
-            <wp:anchor behindDoc="1" distT="0" distB="0" distL="1270" distR="0" simplePos="0" locked="0" layoutInCell="0" allowOverlap="1" relativeHeight="5">
+            <wp:anchor behindDoc="1" distT="0" distB="1270" distL="0" distR="0" simplePos="0" locked="0" layoutInCell="0" allowOverlap="1" relativeHeight="5">
               <wp:simplePos x="0" y="0"/>
               <wp:positionH relativeFrom="page">
                 <wp:posOffset>-8890</wp:posOffset>
@@ -770,7 +674,7 @@
               <wp:positionV relativeFrom="page">
                 <wp:posOffset>0</wp:posOffset>
               </wp:positionV>
-              <wp:extent cx="10699750" cy="2292985"/>
+              <wp:extent cx="10698480" cy="2291715"/>
               <wp:effectExtent l="0" t="0" r="0" b="1270"/>
               <wp:wrapNone/>
               <wp:docPr id="1" name="Group 2"/>
@@ -781,9 +685,9 @@
                     <wpg:grpSpPr>
                       <a:xfrm>
                         <a:off x="0" y="0"/>
-                        <a:ext cx="10699920" cy="2292840"/>
+                        <a:ext cx="10698480" cy="2291760"/>
                         <a:chOff x="0" y="0"/>
-                        <a:chExt cx="10699920" cy="2292840"/>
+                        <a:chExt cx="10698480" cy="2291760"/>
                       </a:xfrm>
                     </wpg:grpSpPr>
                     <wps:wsp>
@@ -792,15 +696,15 @@
                       <wps:spPr>
                         <a:xfrm>
                           <a:off x="0" y="1125720"/>
-                          <a:ext cx="7555320" cy="1167120"/>
+                          <a:ext cx="7553880" cy="1166040"/>
                         </a:xfrm>
                         <a:custGeom>
                           <a:avLst/>
                           <a:gdLst>
-                            <a:gd name="textAreaLeft" fmla="*/ 0 w 4283280"/>
-                            <a:gd name="textAreaRight" fmla="*/ 4284720 w 4283280"/>
-                            <a:gd name="textAreaTop" fmla="*/ 0 h 661680"/>
-                            <a:gd name="textAreaBottom" fmla="*/ 663120 h 661680"/>
+                            <a:gd name="textAreaLeft" fmla="*/ 0 w 4282560"/>
+                            <a:gd name="textAreaRight" fmla="*/ 4284720 w 4282560"/>
+                            <a:gd name="textAreaTop" fmla="*/ 0 h 660960"/>
+                            <a:gd name="textAreaBottom" fmla="*/ 663120 h 660960"/>
                           </a:gdLst>
                           <a:ahLst/>
                           <a:rect l="textAreaLeft" t="textAreaTop" r="textAreaRight" b="textAreaBottom"/>
@@ -1313,7 +1217,7 @@
                       <pic:spPr>
                         <a:xfrm>
                           <a:off x="0" y="0"/>
-                          <a:ext cx="10699920" cy="2203560"/>
+                          <a:ext cx="10698480" cy="2202120"/>
                         </a:xfrm>
                         <a:prstGeom prst="rect">
                           <a:avLst/>
@@ -1329,15 +1233,15 @@
                       <wps:spPr>
                         <a:xfrm>
                           <a:off x="1729080" y="539280"/>
-                          <a:ext cx="734760" cy="446400"/>
+                          <a:ext cx="733320" cy="444960"/>
                         </a:xfrm>
                         <a:custGeom>
                           <a:avLst/>
                           <a:gdLst>
-                            <a:gd name="textAreaLeft" fmla="*/ 0 w 416520"/>
-                            <a:gd name="textAreaRight" fmla="*/ 417960 w 416520"/>
-                            <a:gd name="textAreaTop" fmla="*/ 0 h 253080"/>
-                            <a:gd name="textAreaBottom" fmla="*/ 254520 h 253080"/>
+                            <a:gd name="textAreaLeft" fmla="*/ 0 w 415800"/>
+                            <a:gd name="textAreaRight" fmla="*/ 417960 w 415800"/>
+                            <a:gd name="textAreaTop" fmla="*/ 0 h 252360"/>
+                            <a:gd name="textAreaBottom" fmla="*/ 254520 h 252360"/>
                           </a:gdLst>
                           <a:ahLst/>
                           <a:rect l="textAreaLeft" t="textAreaTop" r="textAreaRight" b="textAreaBottom"/>
@@ -1775,7 +1679,7 @@
                       <pic:spPr>
                         <a:xfrm>
                           <a:off x="2495520" y="539280"/>
-                          <a:ext cx="92160" cy="446400"/>
+                          <a:ext cx="90720" cy="444960"/>
                         </a:xfrm>
                         <a:prstGeom prst="rect">
                           <a:avLst/>
@@ -1797,7 +1701,7 @@
                       <pic:spPr>
                         <a:xfrm>
                           <a:off x="1719720" y="1051560"/>
-                          <a:ext cx="1370160" cy="94680"/>
+                          <a:ext cx="1369080" cy="93240"/>
                         </a:xfrm>
                         <a:prstGeom prst="rect">
                           <a:avLst/>
@@ -1819,7 +1723,7 @@
                       <pic:spPr>
                         <a:xfrm>
                           <a:off x="2635920" y="539280"/>
-                          <a:ext cx="452880" cy="446400"/>
+                          <a:ext cx="451440" cy="444960"/>
                         </a:xfrm>
                         <a:prstGeom prst="rect">
                           <a:avLst/>
@@ -1841,7 +1745,7 @@
                       <pic:spPr>
                         <a:xfrm>
                           <a:off x="1722600" y="1177200"/>
-                          <a:ext cx="1222200" cy="94680"/>
+                          <a:ext cx="1221120" cy="93240"/>
                         </a:xfrm>
                         <a:prstGeom prst="rect">
                           <a:avLst/>
@@ -1888,7 +1792,7 @@
                       <pic:spPr>
                         <a:xfrm>
                           <a:off x="547200" y="452880"/>
-                          <a:ext cx="883800" cy="905400"/>
+                          <a:ext cx="882720" cy="904320"/>
                         </a:xfrm>
                         <a:prstGeom prst="rect">
                           <a:avLst/>
@@ -1910,7 +1814,7 @@
                       <pic:spPr>
                         <a:xfrm>
                           <a:off x="8728200" y="540360"/>
-                          <a:ext cx="324360" cy="221760"/>
+                          <a:ext cx="323280" cy="220320"/>
                         </a:xfrm>
                         <a:prstGeom prst="rect">
                           <a:avLst/>
@@ -1932,7 +1836,7 @@
                       <pic:spPr>
                         <a:xfrm>
                           <a:off x="9326160" y="452880"/>
-                          <a:ext cx="965880" cy="494640"/>
+                          <a:ext cx="964440" cy="493560"/>
                         </a:xfrm>
                         <a:prstGeom prst="rect">
                           <a:avLst/>
@@ -1950,7 +1854,7 @@
         </mc:Choice>
         <mc:Fallback>
           <w:pict>
-            <v:group id="shape_0" alt="Group 2" style="position:absolute;margin-left:-0.7pt;margin-top:0pt;width:842.5pt;height:180.55pt" coordorigin="-14,0" coordsize="16850,3611">
+            <v:group id="shape_0" alt="Group 2" style="position:absolute;margin-left:-0.7pt;margin-top:0pt;width:842.4pt;height:180.45pt" coordorigin="-14,0" coordsize="16848,3609">
               <v:shapetype id="_x0000_t75" coordsize="21600,21600" o:spt="75" o:preferrelative="t" path="m@4@5l@4@11@9@11@9@5xe" filled="f" stroked="f">
                 <v:stroke joinstyle="miter"/>
                 <v:formulas>
@@ -1970,27 +1874,27 @@
                 <v:path o:extrusionok="f" gradientshapeok="t" o:connecttype="rect"/>
                 <o:lock v:ext="edit" aspectratio="t"/>
               </v:shapetype>
-              <v:shape id="shape_0" ID="Picture 4" stroked="f" o:allowincell="f" style="position:absolute;left:-14;top:0;width:16849;height:3469;mso-wrap-style:none;v-text-anchor:middle;mso-position-horizontal-relative:page;mso-position-vertical-relative:page" type="_x0000_t75">
+              <v:shape id="shape_0" ID="Picture 4" stroked="f" o:allowincell="f" style="position:absolute;left:-14;top:0;width:16847;height:3467;mso-wrap-style:none;v-text-anchor:middle;mso-position-horizontal-relative:page;mso-position-vertical-relative:page" type="_x0000_t75">
                 <v:imagedata r:id="rId9" o:detectmouseclick="t"/>
                 <v:stroke color="#3465a4" joinstyle="round" endcap="flat"/>
                 <w10:wrap type="none"/>
               </v:shape>
-              <v:shape id="shape_0" ID="Picture 6" stroked="f" o:allowincell="f" style="position:absolute;left:3916;top:849;width:144;height:702;mso-wrap-style:none;v-text-anchor:middle;mso-position-horizontal-relative:page;mso-position-vertical-relative:page" type="_x0000_t75">
+              <v:shape id="shape_0" ID="Picture 6" stroked="f" o:allowincell="f" style="position:absolute;left:3916;top:849;width:142;height:700;mso-wrap-style:none;v-text-anchor:middle;mso-position-horizontal-relative:page;mso-position-vertical-relative:page" type="_x0000_t75">
                 <v:imagedata r:id="rId10" o:detectmouseclick="t"/>
                 <v:stroke color="#3465a4" joinstyle="round" endcap="flat"/>
                 <w10:wrap type="none"/>
               </v:shape>
-              <v:shape id="shape_0" ID="Picture 7" stroked="f" o:allowincell="f" style="position:absolute;left:2694;top:1656;width:2157;height:148;mso-wrap-style:none;v-text-anchor:middle;mso-position-horizontal-relative:page;mso-position-vertical-relative:page" type="_x0000_t75">
+              <v:shape id="shape_0" ID="Picture 7" stroked="f" o:allowincell="f" style="position:absolute;left:2694;top:1656;width:2155;height:146;mso-wrap-style:none;v-text-anchor:middle;mso-position-horizontal-relative:page;mso-position-vertical-relative:page" type="_x0000_t75">
                 <v:imagedata r:id="rId11" o:detectmouseclick="t"/>
                 <v:stroke color="#3465a4" joinstyle="round" endcap="flat"/>
                 <w10:wrap type="none"/>
               </v:shape>
-              <v:shape id="shape_0" ID="Picture 8" stroked="f" o:allowincell="f" style="position:absolute;left:4137;top:849;width:712;height:702;mso-wrap-style:none;v-text-anchor:middle;mso-position-horizontal-relative:page;mso-position-vertical-relative:page" type="_x0000_t75">
+              <v:shape id="shape_0" ID="Picture 8" stroked="f" o:allowincell="f" style="position:absolute;left:4137;top:849;width:710;height:700;mso-wrap-style:none;v-text-anchor:middle;mso-position-horizontal-relative:page;mso-position-vertical-relative:page" type="_x0000_t75">
                 <v:imagedata r:id="rId12" o:detectmouseclick="t"/>
                 <v:stroke color="#3465a4" joinstyle="round" endcap="flat"/>
                 <w10:wrap type="none"/>
               </v:shape>
-              <v:shape id="shape_0" ID="Picture 9" stroked="f" o:allowincell="f" style="position:absolute;left:2699;top:1854;width:1924;height:148;mso-wrap-style:none;v-text-anchor:middle;mso-position-horizontal-relative:page;mso-position-vertical-relative:page" type="_x0000_t75">
+              <v:shape id="shape_0" ID="Picture 9" stroked="f" o:allowincell="f" style="position:absolute;left:2699;top:1854;width:1922;height:146;mso-wrap-style:none;v-text-anchor:middle;mso-position-horizontal-relative:page;mso-position-vertical-relative:page" type="_x0000_t75">
                 <v:imagedata r:id="rId13" o:detectmouseclick="t"/>
                 <v:stroke color="#3465a4" joinstyle="round" endcap="flat"/>
                 <w10:wrap type="none"/>
@@ -2000,17 +1904,17 @@
                 <v:fill o:detectmouseclick="t" on="false"/>
                 <w10:wrap type="none"/>
               </v:line>
-              <v:shape id="shape_0" ID="Picture 11" stroked="f" o:allowincell="f" style="position:absolute;left:848;top:713;width:1391;height:1425;mso-wrap-style:none;v-text-anchor:middle;mso-position-horizontal-relative:page;mso-position-vertical-relative:page" type="_x0000_t75">
+              <v:shape id="shape_0" ID="Picture 11" stroked="f" o:allowincell="f" style="position:absolute;left:848;top:713;width:1389;height:1423;mso-wrap-style:none;v-text-anchor:middle;mso-position-horizontal-relative:page;mso-position-vertical-relative:page" type="_x0000_t75">
                 <v:imagedata r:id="rId14" o:detectmouseclick="t"/>
                 <v:stroke color="#3465a4" joinstyle="round" endcap="flat"/>
                 <w10:wrap type="none"/>
               </v:shape>
-              <v:shape id="shape_0" ID="Picture 12" stroked="f" o:allowincell="f" style="position:absolute;left:13731;top:851;width:510;height:348;mso-wrap-style:none;v-text-anchor:middle;mso-position-horizontal-relative:page;mso-position-vertical-relative:page" type="_x0000_t75">
+              <v:shape id="shape_0" ID="Picture 12" stroked="f" o:allowincell="f" style="position:absolute;left:13731;top:851;width:508;height:346;mso-wrap-style:none;v-text-anchor:middle;mso-position-horizontal-relative:page;mso-position-vertical-relative:page" type="_x0000_t75">
                 <v:imagedata r:id="rId15" o:detectmouseclick="t"/>
                 <v:stroke color="#3465a4" joinstyle="round" endcap="flat"/>
                 <w10:wrap type="none"/>
               </v:shape>
-              <v:shape id="shape_0" ID="Picture 13" stroked="f" o:allowincell="f" style="position:absolute;left:14673;top:713;width:1520;height:778;mso-wrap-style:none;v-text-anchor:middle;mso-position-horizontal-relative:page;mso-position-vertical-relative:page" type="_x0000_t75">
+              <v:shape id="shape_0" ID="Picture 13" stroked="f" o:allowincell="f" style="position:absolute;left:14673;top:713;width:1518;height:776;mso-wrap-style:none;v-text-anchor:middle;mso-position-horizontal-relative:page;mso-position-vertical-relative:page" type="_x0000_t75">
                 <v:imagedata r:id="rId16" o:detectmouseclick="t"/>
                 <v:stroke color="#3465a4" joinstyle="round" endcap="flat"/>
                 <w10:wrap type="none"/>
@@ -2020,7 +1924,7 @@
         </mc:Fallback>
       </mc:AlternateContent>
       <w:drawing>
-        <wp:anchor behindDoc="1" distT="0" distB="0" distL="114300" distR="114300" simplePos="0" locked="0" layoutInCell="0" allowOverlap="1" relativeHeight="6">
+        <wp:anchor behindDoc="1" distT="0" distB="0" distL="114300" distR="114300" simplePos="0" locked="0" layoutInCell="0" allowOverlap="1" relativeHeight="7">
           <wp:simplePos x="0" y="0"/>
           <wp:positionH relativeFrom="column">
             <wp:posOffset>7044690</wp:posOffset>
@@ -2081,7 +1985,7 @@
       <mc:AlternateContent>
         <mc:Choice Requires="wpg">
           <w:drawing>
-            <wp:anchor behindDoc="1" distT="0" distB="0" distL="1270" distR="0" simplePos="0" locked="0" layoutInCell="0" allowOverlap="1" relativeHeight="5">
+            <wp:anchor behindDoc="1" distT="0" distB="1270" distL="0" distR="0" simplePos="0" locked="0" layoutInCell="0" allowOverlap="1" relativeHeight="5">
               <wp:simplePos x="0" y="0"/>
               <wp:positionH relativeFrom="page">
                 <wp:posOffset>-8890</wp:posOffset>
@@ -2089,7 +1993,7 @@
               <wp:positionV relativeFrom="page">
                 <wp:posOffset>0</wp:posOffset>
               </wp:positionV>
-              <wp:extent cx="10699750" cy="2292985"/>
+              <wp:extent cx="10698480" cy="2291715"/>
               <wp:effectExtent l="0" t="0" r="0" b="1270"/>
               <wp:wrapNone/>
               <wp:docPr id="13" name="Group 2"/>
@@ -2100,9 +2004,9 @@
                     <wpg:grpSpPr>
                       <a:xfrm>
                         <a:off x="0" y="0"/>
-                        <a:ext cx="10699920" cy="2292840"/>
+                        <a:ext cx="10698480" cy="2291760"/>
                         <a:chOff x="0" y="0"/>
-                        <a:chExt cx="10699920" cy="2292840"/>
+                        <a:chExt cx="10698480" cy="2291760"/>
                       </a:xfrm>
                     </wpg:grpSpPr>
                     <wps:wsp>
@@ -2111,15 +2015,15 @@
                       <wps:spPr>
                         <a:xfrm>
                           <a:off x="0" y="1125720"/>
-                          <a:ext cx="7555320" cy="1167120"/>
+                          <a:ext cx="7553880" cy="1166040"/>
                         </a:xfrm>
                         <a:custGeom>
                           <a:avLst/>
                           <a:gdLst>
-                            <a:gd name="textAreaLeft" fmla="*/ 0 w 4283280"/>
-                            <a:gd name="textAreaRight" fmla="*/ 4284720 w 4283280"/>
-                            <a:gd name="textAreaTop" fmla="*/ 0 h 661680"/>
-                            <a:gd name="textAreaBottom" fmla="*/ 663120 h 661680"/>
+                            <a:gd name="textAreaLeft" fmla="*/ 0 w 4282560"/>
+                            <a:gd name="textAreaRight" fmla="*/ 4284720 w 4282560"/>
+                            <a:gd name="textAreaTop" fmla="*/ 0 h 660960"/>
+                            <a:gd name="textAreaBottom" fmla="*/ 663120 h 660960"/>
                           </a:gdLst>
                           <a:ahLst/>
                           <a:rect l="textAreaLeft" t="textAreaTop" r="textAreaRight" b="textAreaBottom"/>
@@ -2632,7 +2536,7 @@
                       <pic:spPr>
                         <a:xfrm>
                           <a:off x="0" y="0"/>
-                          <a:ext cx="10699920" cy="2203560"/>
+                          <a:ext cx="10698480" cy="2202120"/>
                         </a:xfrm>
                         <a:prstGeom prst="rect">
                           <a:avLst/>
@@ -2648,15 +2552,15 @@
                       <wps:spPr>
                         <a:xfrm>
                           <a:off x="1729080" y="539280"/>
-                          <a:ext cx="734760" cy="446400"/>
+                          <a:ext cx="733320" cy="444960"/>
                         </a:xfrm>
                         <a:custGeom>
                           <a:avLst/>
                           <a:gdLst>
-                            <a:gd name="textAreaLeft" fmla="*/ 0 w 416520"/>
-                            <a:gd name="textAreaRight" fmla="*/ 417960 w 416520"/>
-                            <a:gd name="textAreaTop" fmla="*/ 0 h 253080"/>
-                            <a:gd name="textAreaBottom" fmla="*/ 254520 h 253080"/>
+                            <a:gd name="textAreaLeft" fmla="*/ 0 w 415800"/>
+                            <a:gd name="textAreaRight" fmla="*/ 417960 w 415800"/>
+                            <a:gd name="textAreaTop" fmla="*/ 0 h 252360"/>
+                            <a:gd name="textAreaBottom" fmla="*/ 254520 h 252360"/>
                           </a:gdLst>
                           <a:ahLst/>
                           <a:rect l="textAreaLeft" t="textAreaTop" r="textAreaRight" b="textAreaBottom"/>
@@ -3094,7 +2998,7 @@
                       <pic:spPr>
                         <a:xfrm>
                           <a:off x="2495520" y="539280"/>
-                          <a:ext cx="92160" cy="446400"/>
+                          <a:ext cx="90720" cy="444960"/>
                         </a:xfrm>
                         <a:prstGeom prst="rect">
                           <a:avLst/>
@@ -3116,7 +3020,7 @@
                       <pic:spPr>
                         <a:xfrm>
                           <a:off x="1719720" y="1051560"/>
-                          <a:ext cx="1370160" cy="94680"/>
+                          <a:ext cx="1369080" cy="93240"/>
                         </a:xfrm>
                         <a:prstGeom prst="rect">
                           <a:avLst/>
@@ -3138,7 +3042,7 @@
                       <pic:spPr>
                         <a:xfrm>
                           <a:off x="2635920" y="539280"/>
-                          <a:ext cx="452880" cy="446400"/>
+                          <a:ext cx="451440" cy="444960"/>
                         </a:xfrm>
                         <a:prstGeom prst="rect">
                           <a:avLst/>
@@ -3160,7 +3064,7 @@
                       <pic:spPr>
                         <a:xfrm>
                           <a:off x="1722600" y="1177200"/>
-                          <a:ext cx="1222200" cy="94680"/>
+                          <a:ext cx="1221120" cy="93240"/>
                         </a:xfrm>
                         <a:prstGeom prst="rect">
                           <a:avLst/>
@@ -3207,7 +3111,7 @@
                       <pic:spPr>
                         <a:xfrm>
                           <a:off x="547200" y="452880"/>
-                          <a:ext cx="883800" cy="905400"/>
+                          <a:ext cx="882720" cy="904320"/>
                         </a:xfrm>
                         <a:prstGeom prst="rect">
                           <a:avLst/>
@@ -3229,7 +3133,7 @@
                       <pic:spPr>
                         <a:xfrm>
                           <a:off x="8728200" y="540360"/>
-                          <a:ext cx="324360" cy="221760"/>
+                          <a:ext cx="323280" cy="220320"/>
                         </a:xfrm>
                         <a:prstGeom prst="rect">
                           <a:avLst/>
@@ -3251,7 +3155,7 @@
                       <pic:spPr>
                         <a:xfrm>
                           <a:off x="9326160" y="452880"/>
-                          <a:ext cx="965880" cy="494640"/>
+                          <a:ext cx="964440" cy="493560"/>
                         </a:xfrm>
                         <a:prstGeom prst="rect">
                           <a:avLst/>
@@ -3269,28 +3173,28 @@
         </mc:Choice>
         <mc:Fallback>
           <w:pict>
-            <v:group id="shape_0" alt="Group 2" style="position:absolute;margin-left:-0.7pt;margin-top:0pt;width:842.5pt;height:180.55pt" coordorigin="-14,0" coordsize="16850,3611">
-              <v:shape id="shape_0" ID="Picture 4" stroked="f" o:allowincell="f" style="position:absolute;left:-14;top:0;width:16849;height:3469;mso-wrap-style:none;v-text-anchor:middle;mso-position-horizontal-relative:page;mso-position-vertical-relative:page" type="_x0000_t75">
+            <v:group id="shape_0" alt="Group 2" style="position:absolute;margin-left:-0.7pt;margin-top:0pt;width:842.4pt;height:180.45pt" coordorigin="-14,0" coordsize="16848,3609">
+              <v:shape id="shape_0" ID="Picture 4" stroked="f" o:allowincell="f" style="position:absolute;left:-14;top:0;width:16847;height:3467;mso-wrap-style:none;v-text-anchor:middle;mso-position-horizontal-relative:page;mso-position-vertical-relative:page" type="_x0000_t75">
                 <v:imagedata r:id="rId9" o:detectmouseclick="t"/>
                 <v:stroke color="#3465a4" joinstyle="round" endcap="flat"/>
                 <w10:wrap type="none"/>
               </v:shape>
-              <v:shape id="shape_0" ID="Picture 6" stroked="f" o:allowincell="f" style="position:absolute;left:3916;top:849;width:144;height:702;mso-wrap-style:none;v-text-anchor:middle;mso-position-horizontal-relative:page;mso-position-vertical-relative:page" type="_x0000_t75">
+              <v:shape id="shape_0" ID="Picture 6" stroked="f" o:allowincell="f" style="position:absolute;left:3916;top:849;width:142;height:700;mso-wrap-style:none;v-text-anchor:middle;mso-position-horizontal-relative:page;mso-position-vertical-relative:page" type="_x0000_t75">
                 <v:imagedata r:id="rId10" o:detectmouseclick="t"/>
                 <v:stroke color="#3465a4" joinstyle="round" endcap="flat"/>
                 <w10:wrap type="none"/>
               </v:shape>
-              <v:shape id="shape_0" ID="Picture 7" stroked="f" o:allowincell="f" style="position:absolute;left:2694;top:1656;width:2157;height:148;mso-wrap-style:none;v-text-anchor:middle;mso-position-horizontal-relative:page;mso-position-vertical-relative:page" type="_x0000_t75">
+              <v:shape id="shape_0" ID="Picture 7" stroked="f" o:allowincell="f" style="position:absolute;left:2694;top:1656;width:2155;height:146;mso-wrap-style:none;v-text-anchor:middle;mso-position-horizontal-relative:page;mso-position-vertical-relative:page" type="_x0000_t75">
                 <v:imagedata r:id="rId11" o:detectmouseclick="t"/>
                 <v:stroke color="#3465a4" joinstyle="round" endcap="flat"/>
                 <w10:wrap type="none"/>
               </v:shape>
-              <v:shape id="shape_0" ID="Picture 8" stroked="f" o:allowincell="f" style="position:absolute;left:4137;top:849;width:712;height:702;mso-wrap-style:none;v-text-anchor:middle;mso-position-horizontal-relative:page;mso-position-vertical-relative:page" type="_x0000_t75">
+              <v:shape id="shape_0" ID="Picture 8" stroked="f" o:allowincell="f" style="position:absolute;left:4137;top:849;width:710;height:700;mso-wrap-style:none;v-text-anchor:middle;mso-position-horizontal-relative:page;mso-position-vertical-relative:page" type="_x0000_t75">
                 <v:imagedata r:id="rId12" o:detectmouseclick="t"/>
                 <v:stroke color="#3465a4" joinstyle="round" endcap="flat"/>
                 <w10:wrap type="none"/>
               </v:shape>
-              <v:shape id="shape_0" ID="Picture 9" stroked="f" o:allowincell="f" style="position:absolute;left:2699;top:1854;width:1924;height:148;mso-wrap-style:none;v-text-anchor:middle;mso-position-horizontal-relative:page;mso-position-vertical-relative:page" type="_x0000_t75">
+              <v:shape id="shape_0" ID="Picture 9" stroked="f" o:allowincell="f" style="position:absolute;left:2699;top:1854;width:1922;height:146;mso-wrap-style:none;v-text-anchor:middle;mso-position-horizontal-relative:page;mso-position-vertical-relative:page" type="_x0000_t75">
                 <v:imagedata r:id="rId13" o:detectmouseclick="t"/>
                 <v:stroke color="#3465a4" joinstyle="round" endcap="flat"/>
                 <w10:wrap type="none"/>
@@ -3300,17 +3204,17 @@
                 <v:fill o:detectmouseclick="t" on="false"/>
                 <w10:wrap type="none"/>
               </v:line>
-              <v:shape id="shape_0" ID="Picture 11" stroked="f" o:allowincell="f" style="position:absolute;left:848;top:713;width:1391;height:1425;mso-wrap-style:none;v-text-anchor:middle;mso-position-horizontal-relative:page;mso-position-vertical-relative:page" type="_x0000_t75">
+              <v:shape id="shape_0" ID="Picture 11" stroked="f" o:allowincell="f" style="position:absolute;left:848;top:713;width:1389;height:1423;mso-wrap-style:none;v-text-anchor:middle;mso-position-horizontal-relative:page;mso-position-vertical-relative:page" type="_x0000_t75">
                 <v:imagedata r:id="rId14" o:detectmouseclick="t"/>
                 <v:stroke color="#3465a4" joinstyle="round" endcap="flat"/>
                 <w10:wrap type="none"/>
               </v:shape>
-              <v:shape id="shape_0" ID="Picture 12" stroked="f" o:allowincell="f" style="position:absolute;left:13731;top:851;width:510;height:348;mso-wrap-style:none;v-text-anchor:middle;mso-position-horizontal-relative:page;mso-position-vertical-relative:page" type="_x0000_t75">
+              <v:shape id="shape_0" ID="Picture 12" stroked="f" o:allowincell="f" style="position:absolute;left:13731;top:851;width:508;height:346;mso-wrap-style:none;v-text-anchor:middle;mso-position-horizontal-relative:page;mso-position-vertical-relative:page" type="_x0000_t75">
                 <v:imagedata r:id="rId15" o:detectmouseclick="t"/>
                 <v:stroke color="#3465a4" joinstyle="round" endcap="flat"/>
                 <w10:wrap type="none"/>
               </v:shape>
-              <v:shape id="shape_0" ID="Picture 13" stroked="f" o:allowincell="f" style="position:absolute;left:14673;top:713;width:1520;height:778;mso-wrap-style:none;v-text-anchor:middle;mso-position-horizontal-relative:page;mso-position-vertical-relative:page" type="_x0000_t75">
+              <v:shape id="shape_0" ID="Picture 13" stroked="f" o:allowincell="f" style="position:absolute;left:14673;top:713;width:1518;height:776;mso-wrap-style:none;v-text-anchor:middle;mso-position-horizontal-relative:page;mso-position-vertical-relative:page" type="_x0000_t75">
                 <v:imagedata r:id="rId16" o:detectmouseclick="t"/>
                 <v:stroke color="#3465a4" joinstyle="round" endcap="flat"/>
                 <w10:wrap type="none"/>
@@ -3320,7 +3224,7 @@
         </mc:Fallback>
       </mc:AlternateContent>
       <w:drawing>
-        <wp:anchor behindDoc="1" distT="0" distB="0" distL="114300" distR="114300" simplePos="0" locked="0" layoutInCell="0" allowOverlap="1" relativeHeight="6">
+        <wp:anchor behindDoc="1" distT="0" distB="0" distL="114300" distR="114300" simplePos="0" locked="0" layoutInCell="0" allowOverlap="1" relativeHeight="7">
           <wp:simplePos x="0" y="0"/>
           <wp:positionH relativeFrom="column">
             <wp:posOffset>7044690</wp:posOffset>
@@ -3838,6 +3742,13 @@
     <w:qFormat/>
     <w:rsid w:val="00a067d4"/>
     <w:rPr/>
+  </w:style>
+  <w:style w:type="character" w:styleId="Cdigo-fonte">
+    <w:name w:val="Código-fonte"/>
+    <w:qFormat/>
+    <w:rPr>
+      <w:rFonts w:ascii="Liberation Mono" w:hAnsi="Liberation Mono" w:eastAsia="Liberation Mono" w:cs="Liberation Mono"/>
+    </w:rPr>
   </w:style>
   <w:style w:type="paragraph" w:styleId="Ttulo">
     <w:name w:val="Título"/>

--- a/prestaconta/contrapartida/static/base_rh.docx
+++ b/prestaconta/contrapartida/static/base_rh.docx
@@ -154,7 +154,29 @@
           <w:color w:val="000000"/>
           <w:shd w:fill="FFFFFF" w:val="clear"/>
         </w:rPr>
-        <w:t xml:space="preserve"> {{mes_selecionado}} de {{ano_selecionado}}</w:t>
+        <w:t xml:space="preserve"> {{mes_selecionado}} </w:t>
+      </w:r>
+      <w:r>
+        <w:rPr>
+          <w:rStyle w:val="normaltextrun"/>
+          <w:rFonts w:cs="Calibri" w:ascii="Calibri" w:hAnsi="Calibri"/>
+          <w:b w:val="false"/>
+          <w:bCs w:val="false"/>
+          <w:color w:val="000000"/>
+          <w:shd w:fill="FFFFFF" w:val="clear"/>
+        </w:rPr>
+        <w:t>de</w:t>
+      </w:r>
+      <w:r>
+        <w:rPr>
+          <w:rStyle w:val="normaltextrun"/>
+          <w:rFonts w:cs="Calibri" w:ascii="Calibri" w:hAnsi="Calibri"/>
+          <w:b/>
+          <w:bCs/>
+          <w:color w:val="000000"/>
+          <w:shd w:fill="FFFFFF" w:val="clear"/>
+        </w:rPr>
+        <w:t xml:space="preserve"> {{ano_selecionado}}</w:t>
       </w:r>
       <w:r>
         <w:rPr>
@@ -163,7 +185,27 @@
           <w:color w:val="000000"/>
           <w:shd w:fill="FFFFFF" w:val="clear"/>
         </w:rPr>
-        <w:t xml:space="preserve">, a composição da CONTRAPARTIDA ECONÔMICA da Unidade EMBRAPII CEIA/UFG, referente às atividades de PESQUISA desenvolvidas no projeto {{nome_projeto}}, foi de </w:t>
+        <w:t xml:space="preserve">, a composição da CONTRAPARTIDA ECONÔMICA da Unidade EMBRAPII CEIA/UFG, referente às atividades de PESQUISA desenvolvidas no projeto </w:t>
+      </w:r>
+      <w:r>
+        <w:rPr>
+          <w:rStyle w:val="normaltextrun"/>
+          <w:rFonts w:cs="Calibri" w:ascii="Calibri" w:hAnsi="Calibri"/>
+          <w:b/>
+          <w:bCs/>
+          <w:color w:val="000000"/>
+          <w:shd w:fill="FFFFFF" w:val="clear"/>
+        </w:rPr>
+        <w:t>{{nome_projeto}}</w:t>
+      </w:r>
+      <w:r>
+        <w:rPr>
+          <w:rStyle w:val="normaltextrun"/>
+          <w:rFonts w:cs="Calibri" w:ascii="Calibri" w:hAnsi="Calibri"/>
+          <w:color w:val="000000"/>
+          <w:shd w:fill="FFFFFF" w:val="clear"/>
+        </w:rPr>
+        <w:t xml:space="preserve">, foi de </w:t>
       </w:r>
       <w:r>
         <w:rPr>
@@ -208,7 +250,11 @@
         </w:rPr>
       </w:pPr>
       <w:r>
-        <w:rPr/>
+        <w:rPr>
+          <w:rFonts w:cs="Calibri" w:ascii="Calibri" w:hAnsi="Calibri"/>
+          <w:color w:val="000000"/>
+          <w:shd w:fill="FFFFFF" w:val="clear"/>
+        </w:rPr>
       </w:r>
     </w:p>
     <w:p>
@@ -674,7 +720,7 @@
               <wp:positionV relativeFrom="page">
                 <wp:posOffset>0</wp:posOffset>
               </wp:positionV>
-              <wp:extent cx="10698480" cy="2291715"/>
+              <wp:extent cx="10697845" cy="2291080"/>
               <wp:effectExtent l="0" t="0" r="0" b="1270"/>
               <wp:wrapNone/>
               <wp:docPr id="1" name="Group 2"/>
@@ -685,9 +731,9 @@
                     <wpg:grpSpPr>
                       <a:xfrm>
                         <a:off x="0" y="0"/>
-                        <a:ext cx="10698480" cy="2291760"/>
+                        <a:ext cx="10697760" cy="2291040"/>
                         <a:chOff x="0" y="0"/>
-                        <a:chExt cx="10698480" cy="2291760"/>
+                        <a:chExt cx="10697760" cy="2291040"/>
                       </a:xfrm>
                     </wpg:grpSpPr>
                     <wps:wsp>
@@ -696,15 +742,15 @@
                       <wps:spPr>
                         <a:xfrm>
                           <a:off x="0" y="1125720"/>
-                          <a:ext cx="7553880" cy="1166040"/>
+                          <a:ext cx="7553160" cy="1165320"/>
                         </a:xfrm>
                         <a:custGeom>
                           <a:avLst/>
                           <a:gdLst>
-                            <a:gd name="textAreaLeft" fmla="*/ 0 w 4282560"/>
-                            <a:gd name="textAreaRight" fmla="*/ 4284720 w 4282560"/>
-                            <a:gd name="textAreaTop" fmla="*/ 0 h 660960"/>
-                            <a:gd name="textAreaBottom" fmla="*/ 663120 h 660960"/>
+                            <a:gd name="textAreaLeft" fmla="*/ 0 w 4282200"/>
+                            <a:gd name="textAreaRight" fmla="*/ 4284720 w 4282200"/>
+                            <a:gd name="textAreaTop" fmla="*/ 0 h 660600"/>
+                            <a:gd name="textAreaBottom" fmla="*/ 663120 h 660600"/>
                           </a:gdLst>
                           <a:ahLst/>
                           <a:rect l="textAreaLeft" t="textAreaTop" r="textAreaRight" b="textAreaBottom"/>
@@ -1217,7 +1263,7 @@
                       <pic:spPr>
                         <a:xfrm>
                           <a:off x="0" y="0"/>
-                          <a:ext cx="10698480" cy="2202120"/>
+                          <a:ext cx="10697760" cy="2201400"/>
                         </a:xfrm>
                         <a:prstGeom prst="rect">
                           <a:avLst/>
@@ -1233,15 +1279,15 @@
                       <wps:spPr>
                         <a:xfrm>
                           <a:off x="1729080" y="539280"/>
-                          <a:ext cx="733320" cy="444960"/>
+                          <a:ext cx="732960" cy="444600"/>
                         </a:xfrm>
                         <a:custGeom>
                           <a:avLst/>
                           <a:gdLst>
-                            <a:gd name="textAreaLeft" fmla="*/ 0 w 415800"/>
-                            <a:gd name="textAreaRight" fmla="*/ 417960 w 415800"/>
-                            <a:gd name="textAreaTop" fmla="*/ 0 h 252360"/>
-                            <a:gd name="textAreaBottom" fmla="*/ 254520 h 252360"/>
+                            <a:gd name="textAreaLeft" fmla="*/ 0 w 415440"/>
+                            <a:gd name="textAreaRight" fmla="*/ 417960 w 415440"/>
+                            <a:gd name="textAreaTop" fmla="*/ 0 h 252000"/>
+                            <a:gd name="textAreaBottom" fmla="*/ 254520 h 252000"/>
                           </a:gdLst>
                           <a:ahLst/>
                           <a:rect l="textAreaLeft" t="textAreaTop" r="textAreaRight" b="textAreaBottom"/>
@@ -1679,7 +1725,7 @@
                       <pic:spPr>
                         <a:xfrm>
                           <a:off x="2495520" y="539280"/>
-                          <a:ext cx="90720" cy="444960"/>
+                          <a:ext cx="90000" cy="444600"/>
                         </a:xfrm>
                         <a:prstGeom prst="rect">
                           <a:avLst/>
@@ -1701,7 +1747,7 @@
                       <pic:spPr>
                         <a:xfrm>
                           <a:off x="1719720" y="1051560"/>
-                          <a:ext cx="1369080" cy="93240"/>
+                          <a:ext cx="1368360" cy="92880"/>
                         </a:xfrm>
                         <a:prstGeom prst="rect">
                           <a:avLst/>
@@ -1723,7 +1769,7 @@
                       <pic:spPr>
                         <a:xfrm>
                           <a:off x="2635920" y="539280"/>
-                          <a:ext cx="451440" cy="444960"/>
+                          <a:ext cx="450720" cy="444600"/>
                         </a:xfrm>
                         <a:prstGeom prst="rect">
                           <a:avLst/>
@@ -1745,7 +1791,7 @@
                       <pic:spPr>
                         <a:xfrm>
                           <a:off x="1722600" y="1177200"/>
-                          <a:ext cx="1221120" cy="93240"/>
+                          <a:ext cx="1220400" cy="92880"/>
                         </a:xfrm>
                         <a:prstGeom prst="rect">
                           <a:avLst/>
@@ -1792,7 +1838,7 @@
                       <pic:spPr>
                         <a:xfrm>
                           <a:off x="547200" y="452880"/>
-                          <a:ext cx="882720" cy="904320"/>
+                          <a:ext cx="882000" cy="903600"/>
                         </a:xfrm>
                         <a:prstGeom prst="rect">
                           <a:avLst/>
@@ -1814,7 +1860,7 @@
                       <pic:spPr>
                         <a:xfrm>
                           <a:off x="8728200" y="540360"/>
-                          <a:ext cx="323280" cy="220320"/>
+                          <a:ext cx="322560" cy="219600"/>
                         </a:xfrm>
                         <a:prstGeom prst="rect">
                           <a:avLst/>
@@ -1836,7 +1882,7 @@
                       <pic:spPr>
                         <a:xfrm>
                           <a:off x="9326160" y="452880"/>
-                          <a:ext cx="964440" cy="493560"/>
+                          <a:ext cx="964080" cy="492840"/>
                         </a:xfrm>
                         <a:prstGeom prst="rect">
                           <a:avLst/>
@@ -1854,7 +1900,7 @@
         </mc:Choice>
         <mc:Fallback>
           <w:pict>
-            <v:group id="shape_0" alt="Group 2" style="position:absolute;margin-left:-0.7pt;margin-top:0pt;width:842.4pt;height:180.45pt" coordorigin="-14,0" coordsize="16848,3609">
+            <v:group id="shape_0" alt="Group 2" style="position:absolute;margin-left:-0.7pt;margin-top:0pt;width:842.35pt;height:180.4pt" coordorigin="-14,0" coordsize="16847,3608">
               <v:shapetype id="_x0000_t75" coordsize="21600,21600" o:spt="75" o:preferrelative="t" path="m@4@5l@4@11@9@11@9@5xe" filled="f" stroked="f">
                 <v:stroke joinstyle="miter"/>
                 <v:formulas>
@@ -1874,27 +1920,27 @@
                 <v:path o:extrusionok="f" gradientshapeok="t" o:connecttype="rect"/>
                 <o:lock v:ext="edit" aspectratio="t"/>
               </v:shapetype>
-              <v:shape id="shape_0" ID="Picture 4" stroked="f" o:allowincell="f" style="position:absolute;left:-14;top:0;width:16847;height:3467;mso-wrap-style:none;v-text-anchor:middle;mso-position-horizontal-relative:page;mso-position-vertical-relative:page" type="_x0000_t75">
+              <v:shape id="shape_0" ID="Picture 4" stroked="f" o:allowincell="f" style="position:absolute;left:-14;top:0;width:16846;height:3466;mso-wrap-style:none;v-text-anchor:middle;mso-position-horizontal-relative:page;mso-position-vertical-relative:page" type="_x0000_t75">
                 <v:imagedata r:id="rId9" o:detectmouseclick="t"/>
                 <v:stroke color="#3465a4" joinstyle="round" endcap="flat"/>
                 <w10:wrap type="none"/>
               </v:shape>
-              <v:shape id="shape_0" ID="Picture 6" stroked="f" o:allowincell="f" style="position:absolute;left:3916;top:849;width:142;height:700;mso-wrap-style:none;v-text-anchor:middle;mso-position-horizontal-relative:page;mso-position-vertical-relative:page" type="_x0000_t75">
+              <v:shape id="shape_0" ID="Picture 6" stroked="f" o:allowincell="f" style="position:absolute;left:3916;top:849;width:141;height:699;mso-wrap-style:none;v-text-anchor:middle;mso-position-horizontal-relative:page;mso-position-vertical-relative:page" type="_x0000_t75">
                 <v:imagedata r:id="rId10" o:detectmouseclick="t"/>
                 <v:stroke color="#3465a4" joinstyle="round" endcap="flat"/>
                 <w10:wrap type="none"/>
               </v:shape>
-              <v:shape id="shape_0" ID="Picture 7" stroked="f" o:allowincell="f" style="position:absolute;left:2694;top:1656;width:2155;height:146;mso-wrap-style:none;v-text-anchor:middle;mso-position-horizontal-relative:page;mso-position-vertical-relative:page" type="_x0000_t75">
+              <v:shape id="shape_0" ID="Picture 7" stroked="f" o:allowincell="f" style="position:absolute;left:2694;top:1656;width:2154;height:145;mso-wrap-style:none;v-text-anchor:middle;mso-position-horizontal-relative:page;mso-position-vertical-relative:page" type="_x0000_t75">
                 <v:imagedata r:id="rId11" o:detectmouseclick="t"/>
                 <v:stroke color="#3465a4" joinstyle="round" endcap="flat"/>
                 <w10:wrap type="none"/>
               </v:shape>
-              <v:shape id="shape_0" ID="Picture 8" stroked="f" o:allowincell="f" style="position:absolute;left:4137;top:849;width:710;height:700;mso-wrap-style:none;v-text-anchor:middle;mso-position-horizontal-relative:page;mso-position-vertical-relative:page" type="_x0000_t75">
+              <v:shape id="shape_0" ID="Picture 8" stroked="f" o:allowincell="f" style="position:absolute;left:4137;top:849;width:709;height:699;mso-wrap-style:none;v-text-anchor:middle;mso-position-horizontal-relative:page;mso-position-vertical-relative:page" type="_x0000_t75">
                 <v:imagedata r:id="rId12" o:detectmouseclick="t"/>
                 <v:stroke color="#3465a4" joinstyle="round" endcap="flat"/>
                 <w10:wrap type="none"/>
               </v:shape>
-              <v:shape id="shape_0" ID="Picture 9" stroked="f" o:allowincell="f" style="position:absolute;left:2699;top:1854;width:1922;height:146;mso-wrap-style:none;v-text-anchor:middle;mso-position-horizontal-relative:page;mso-position-vertical-relative:page" type="_x0000_t75">
+              <v:shape id="shape_0" ID="Picture 9" stroked="f" o:allowincell="f" style="position:absolute;left:2699;top:1854;width:1921;height:145;mso-wrap-style:none;v-text-anchor:middle;mso-position-horizontal-relative:page;mso-position-vertical-relative:page" type="_x0000_t75">
                 <v:imagedata r:id="rId13" o:detectmouseclick="t"/>
                 <v:stroke color="#3465a4" joinstyle="round" endcap="flat"/>
                 <w10:wrap type="none"/>
@@ -1904,17 +1950,17 @@
                 <v:fill o:detectmouseclick="t" on="false"/>
                 <w10:wrap type="none"/>
               </v:line>
-              <v:shape id="shape_0" ID="Picture 11" stroked="f" o:allowincell="f" style="position:absolute;left:848;top:713;width:1389;height:1423;mso-wrap-style:none;v-text-anchor:middle;mso-position-horizontal-relative:page;mso-position-vertical-relative:page" type="_x0000_t75">
+              <v:shape id="shape_0" ID="Picture 11" stroked="f" o:allowincell="f" style="position:absolute;left:848;top:713;width:1388;height:1422;mso-wrap-style:none;v-text-anchor:middle;mso-position-horizontal-relative:page;mso-position-vertical-relative:page" type="_x0000_t75">
                 <v:imagedata r:id="rId14" o:detectmouseclick="t"/>
                 <v:stroke color="#3465a4" joinstyle="round" endcap="flat"/>
                 <w10:wrap type="none"/>
               </v:shape>
-              <v:shape id="shape_0" ID="Picture 12" stroked="f" o:allowincell="f" style="position:absolute;left:13731;top:851;width:508;height:346;mso-wrap-style:none;v-text-anchor:middle;mso-position-horizontal-relative:page;mso-position-vertical-relative:page" type="_x0000_t75">
+              <v:shape id="shape_0" ID="Picture 12" stroked="f" o:allowincell="f" style="position:absolute;left:13731;top:851;width:507;height:345;mso-wrap-style:none;v-text-anchor:middle;mso-position-horizontal-relative:page;mso-position-vertical-relative:page" type="_x0000_t75">
                 <v:imagedata r:id="rId15" o:detectmouseclick="t"/>
                 <v:stroke color="#3465a4" joinstyle="round" endcap="flat"/>
                 <w10:wrap type="none"/>
               </v:shape>
-              <v:shape id="shape_0" ID="Picture 13" stroked="f" o:allowincell="f" style="position:absolute;left:14673;top:713;width:1518;height:776;mso-wrap-style:none;v-text-anchor:middle;mso-position-horizontal-relative:page;mso-position-vertical-relative:page" type="_x0000_t75">
+              <v:shape id="shape_0" ID="Picture 13" stroked="f" o:allowincell="f" style="position:absolute;left:14673;top:713;width:1517;height:775;mso-wrap-style:none;v-text-anchor:middle;mso-position-horizontal-relative:page;mso-position-vertical-relative:page" type="_x0000_t75">
                 <v:imagedata r:id="rId16" o:detectmouseclick="t"/>
                 <v:stroke color="#3465a4" joinstyle="round" endcap="flat"/>
                 <w10:wrap type="none"/>
@@ -1993,7 +2039,7 @@
               <wp:positionV relativeFrom="page">
                 <wp:posOffset>0</wp:posOffset>
               </wp:positionV>
-              <wp:extent cx="10698480" cy="2291715"/>
+              <wp:extent cx="10697845" cy="2291080"/>
               <wp:effectExtent l="0" t="0" r="0" b="1270"/>
               <wp:wrapNone/>
               <wp:docPr id="13" name="Group 2"/>
@@ -2004,9 +2050,9 @@
                     <wpg:grpSpPr>
                       <a:xfrm>
                         <a:off x="0" y="0"/>
-                        <a:ext cx="10698480" cy="2291760"/>
+                        <a:ext cx="10697760" cy="2291040"/>
                         <a:chOff x="0" y="0"/>
-                        <a:chExt cx="10698480" cy="2291760"/>
+                        <a:chExt cx="10697760" cy="2291040"/>
                       </a:xfrm>
                     </wpg:grpSpPr>
                     <wps:wsp>
@@ -2015,15 +2061,15 @@
                       <wps:spPr>
                         <a:xfrm>
                           <a:off x="0" y="1125720"/>
-                          <a:ext cx="7553880" cy="1166040"/>
+                          <a:ext cx="7553160" cy="1165320"/>
                         </a:xfrm>
                         <a:custGeom>
                           <a:avLst/>
                           <a:gdLst>
-                            <a:gd name="textAreaLeft" fmla="*/ 0 w 4282560"/>
-                            <a:gd name="textAreaRight" fmla="*/ 4284720 w 4282560"/>
-                            <a:gd name="textAreaTop" fmla="*/ 0 h 660960"/>
-                            <a:gd name="textAreaBottom" fmla="*/ 663120 h 660960"/>
+                            <a:gd name="textAreaLeft" fmla="*/ 0 w 4282200"/>
+                            <a:gd name="textAreaRight" fmla="*/ 4284720 w 4282200"/>
+                            <a:gd name="textAreaTop" fmla="*/ 0 h 660600"/>
+                            <a:gd name="textAreaBottom" fmla="*/ 663120 h 660600"/>
                           </a:gdLst>
                           <a:ahLst/>
                           <a:rect l="textAreaLeft" t="textAreaTop" r="textAreaRight" b="textAreaBottom"/>
@@ -2536,7 +2582,7 @@
                       <pic:spPr>
                         <a:xfrm>
                           <a:off x="0" y="0"/>
-                          <a:ext cx="10698480" cy="2202120"/>
+                          <a:ext cx="10697760" cy="2201400"/>
                         </a:xfrm>
                         <a:prstGeom prst="rect">
                           <a:avLst/>
@@ -2552,15 +2598,15 @@
                       <wps:spPr>
                         <a:xfrm>
                           <a:off x="1729080" y="539280"/>
-                          <a:ext cx="733320" cy="444960"/>
+                          <a:ext cx="732960" cy="444600"/>
                         </a:xfrm>
                         <a:custGeom>
                           <a:avLst/>
                           <a:gdLst>
-                            <a:gd name="textAreaLeft" fmla="*/ 0 w 415800"/>
-                            <a:gd name="textAreaRight" fmla="*/ 417960 w 415800"/>
-                            <a:gd name="textAreaTop" fmla="*/ 0 h 252360"/>
-                            <a:gd name="textAreaBottom" fmla="*/ 254520 h 252360"/>
+                            <a:gd name="textAreaLeft" fmla="*/ 0 w 415440"/>
+                            <a:gd name="textAreaRight" fmla="*/ 417960 w 415440"/>
+                            <a:gd name="textAreaTop" fmla="*/ 0 h 252000"/>
+                            <a:gd name="textAreaBottom" fmla="*/ 254520 h 252000"/>
                           </a:gdLst>
                           <a:ahLst/>
                           <a:rect l="textAreaLeft" t="textAreaTop" r="textAreaRight" b="textAreaBottom"/>
@@ -2998,7 +3044,7 @@
                       <pic:spPr>
                         <a:xfrm>
                           <a:off x="2495520" y="539280"/>
-                          <a:ext cx="90720" cy="444960"/>
+                          <a:ext cx="90000" cy="444600"/>
                         </a:xfrm>
                         <a:prstGeom prst="rect">
                           <a:avLst/>
@@ -3020,7 +3066,7 @@
                       <pic:spPr>
                         <a:xfrm>
                           <a:off x="1719720" y="1051560"/>
-                          <a:ext cx="1369080" cy="93240"/>
+                          <a:ext cx="1368360" cy="92880"/>
                         </a:xfrm>
                         <a:prstGeom prst="rect">
                           <a:avLst/>
@@ -3042,7 +3088,7 @@
                       <pic:spPr>
                         <a:xfrm>
                           <a:off x="2635920" y="539280"/>
-                          <a:ext cx="451440" cy="444960"/>
+                          <a:ext cx="450720" cy="444600"/>
                         </a:xfrm>
                         <a:prstGeom prst="rect">
                           <a:avLst/>
@@ -3064,7 +3110,7 @@
                       <pic:spPr>
                         <a:xfrm>
                           <a:off x="1722600" y="1177200"/>
-                          <a:ext cx="1221120" cy="93240"/>
+                          <a:ext cx="1220400" cy="92880"/>
                         </a:xfrm>
                         <a:prstGeom prst="rect">
                           <a:avLst/>
@@ -3111,7 +3157,7 @@
                       <pic:spPr>
                         <a:xfrm>
                           <a:off x="547200" y="452880"/>
-                          <a:ext cx="882720" cy="904320"/>
+                          <a:ext cx="882000" cy="903600"/>
                         </a:xfrm>
                         <a:prstGeom prst="rect">
                           <a:avLst/>
@@ -3133,7 +3179,7 @@
                       <pic:spPr>
                         <a:xfrm>
                           <a:off x="8728200" y="540360"/>
-                          <a:ext cx="323280" cy="220320"/>
+                          <a:ext cx="322560" cy="219600"/>
                         </a:xfrm>
                         <a:prstGeom prst="rect">
                           <a:avLst/>
@@ -3155,7 +3201,7 @@
                       <pic:spPr>
                         <a:xfrm>
                           <a:off x="9326160" y="452880"/>
-                          <a:ext cx="964440" cy="493560"/>
+                          <a:ext cx="964080" cy="492840"/>
                         </a:xfrm>
                         <a:prstGeom prst="rect">
                           <a:avLst/>
@@ -3173,28 +3219,28 @@
         </mc:Choice>
         <mc:Fallback>
           <w:pict>
-            <v:group id="shape_0" alt="Group 2" style="position:absolute;margin-left:-0.7pt;margin-top:0pt;width:842.4pt;height:180.45pt" coordorigin="-14,0" coordsize="16848,3609">
-              <v:shape id="shape_0" ID="Picture 4" stroked="f" o:allowincell="f" style="position:absolute;left:-14;top:0;width:16847;height:3467;mso-wrap-style:none;v-text-anchor:middle;mso-position-horizontal-relative:page;mso-position-vertical-relative:page" type="_x0000_t75">
+            <v:group id="shape_0" alt="Group 2" style="position:absolute;margin-left:-0.7pt;margin-top:0pt;width:842.35pt;height:180.4pt" coordorigin="-14,0" coordsize="16847,3608">
+              <v:shape id="shape_0" ID="Picture 4" stroked="f" o:allowincell="f" style="position:absolute;left:-14;top:0;width:16846;height:3466;mso-wrap-style:none;v-text-anchor:middle;mso-position-horizontal-relative:page;mso-position-vertical-relative:page" type="_x0000_t75">
                 <v:imagedata r:id="rId9" o:detectmouseclick="t"/>
                 <v:stroke color="#3465a4" joinstyle="round" endcap="flat"/>
                 <w10:wrap type="none"/>
               </v:shape>
-              <v:shape id="shape_0" ID="Picture 6" stroked="f" o:allowincell="f" style="position:absolute;left:3916;top:849;width:142;height:700;mso-wrap-style:none;v-text-anchor:middle;mso-position-horizontal-relative:page;mso-position-vertical-relative:page" type="_x0000_t75">
+              <v:shape id="shape_0" ID="Picture 6" stroked="f" o:allowincell="f" style="position:absolute;left:3916;top:849;width:141;height:699;mso-wrap-style:none;v-text-anchor:middle;mso-position-horizontal-relative:page;mso-position-vertical-relative:page" type="_x0000_t75">
                 <v:imagedata r:id="rId10" o:detectmouseclick="t"/>
                 <v:stroke color="#3465a4" joinstyle="round" endcap="flat"/>
                 <w10:wrap type="none"/>
               </v:shape>
-              <v:shape id="shape_0" ID="Picture 7" stroked="f" o:allowincell="f" style="position:absolute;left:2694;top:1656;width:2155;height:146;mso-wrap-style:none;v-text-anchor:middle;mso-position-horizontal-relative:page;mso-position-vertical-relative:page" type="_x0000_t75">
+              <v:shape id="shape_0" ID="Picture 7" stroked="f" o:allowincell="f" style="position:absolute;left:2694;top:1656;width:2154;height:145;mso-wrap-style:none;v-text-anchor:middle;mso-position-horizontal-relative:page;mso-position-vertical-relative:page" type="_x0000_t75">
                 <v:imagedata r:id="rId11" o:detectmouseclick="t"/>
                 <v:stroke color="#3465a4" joinstyle="round" endcap="flat"/>
                 <w10:wrap type="none"/>
               </v:shape>
-              <v:shape id="shape_0" ID="Picture 8" stroked="f" o:allowincell="f" style="position:absolute;left:4137;top:849;width:710;height:700;mso-wrap-style:none;v-text-anchor:middle;mso-position-horizontal-relative:page;mso-position-vertical-relative:page" type="_x0000_t75">
+              <v:shape id="shape_0" ID="Picture 8" stroked="f" o:allowincell="f" style="position:absolute;left:4137;top:849;width:709;height:699;mso-wrap-style:none;v-text-anchor:middle;mso-position-horizontal-relative:page;mso-position-vertical-relative:page" type="_x0000_t75">
                 <v:imagedata r:id="rId12" o:detectmouseclick="t"/>
                 <v:stroke color="#3465a4" joinstyle="round" endcap="flat"/>
                 <w10:wrap type="none"/>
               </v:shape>
-              <v:shape id="shape_0" ID="Picture 9" stroked="f" o:allowincell="f" style="position:absolute;left:2699;top:1854;width:1922;height:146;mso-wrap-style:none;v-text-anchor:middle;mso-position-horizontal-relative:page;mso-position-vertical-relative:page" type="_x0000_t75">
+              <v:shape id="shape_0" ID="Picture 9" stroked="f" o:allowincell="f" style="position:absolute;left:2699;top:1854;width:1921;height:145;mso-wrap-style:none;v-text-anchor:middle;mso-position-horizontal-relative:page;mso-position-vertical-relative:page" type="_x0000_t75">
                 <v:imagedata r:id="rId13" o:detectmouseclick="t"/>
                 <v:stroke color="#3465a4" joinstyle="round" endcap="flat"/>
                 <w10:wrap type="none"/>
@@ -3204,17 +3250,17 @@
                 <v:fill o:detectmouseclick="t" on="false"/>
                 <w10:wrap type="none"/>
               </v:line>
-              <v:shape id="shape_0" ID="Picture 11" stroked="f" o:allowincell="f" style="position:absolute;left:848;top:713;width:1389;height:1423;mso-wrap-style:none;v-text-anchor:middle;mso-position-horizontal-relative:page;mso-position-vertical-relative:page" type="_x0000_t75">
+              <v:shape id="shape_0" ID="Picture 11" stroked="f" o:allowincell="f" style="position:absolute;left:848;top:713;width:1388;height:1422;mso-wrap-style:none;v-text-anchor:middle;mso-position-horizontal-relative:page;mso-position-vertical-relative:page" type="_x0000_t75">
                 <v:imagedata r:id="rId14" o:detectmouseclick="t"/>
                 <v:stroke color="#3465a4" joinstyle="round" endcap="flat"/>
                 <w10:wrap type="none"/>
               </v:shape>
-              <v:shape id="shape_0" ID="Picture 12" stroked="f" o:allowincell="f" style="position:absolute;left:13731;top:851;width:508;height:346;mso-wrap-style:none;v-text-anchor:middle;mso-position-horizontal-relative:page;mso-position-vertical-relative:page" type="_x0000_t75">
+              <v:shape id="shape_0" ID="Picture 12" stroked="f" o:allowincell="f" style="position:absolute;left:13731;top:851;width:507;height:345;mso-wrap-style:none;v-text-anchor:middle;mso-position-horizontal-relative:page;mso-position-vertical-relative:page" type="_x0000_t75">
                 <v:imagedata r:id="rId15" o:detectmouseclick="t"/>
                 <v:stroke color="#3465a4" joinstyle="round" endcap="flat"/>
                 <w10:wrap type="none"/>
               </v:shape>
-              <v:shape id="shape_0" ID="Picture 13" stroked="f" o:allowincell="f" style="position:absolute;left:14673;top:713;width:1518;height:776;mso-wrap-style:none;v-text-anchor:middle;mso-position-horizontal-relative:page;mso-position-vertical-relative:page" type="_x0000_t75">
+              <v:shape id="shape_0" ID="Picture 13" stroked="f" o:allowincell="f" style="position:absolute;left:14673;top:713;width:1517;height:775;mso-wrap-style:none;v-text-anchor:middle;mso-position-horizontal-relative:page;mso-position-vertical-relative:page" type="_x0000_t75">
                 <v:imagedata r:id="rId16" o:detectmouseclick="t"/>
                 <v:stroke color="#3465a4" joinstyle="round" endcap="flat"/>
                 <w10:wrap type="none"/>

--- a/prestaconta/contrapartida/static/base_rh.docx
+++ b/prestaconta/contrapartida/static/base_rh.docx
@@ -67,7 +67,63 @@
           <w:szCs w:val="32"/>
           <w:lang w:val="pt-BR"/>
         </w:rPr>
-        <w:t>{{mes_selecionado}}/{{ano_selecionado}}</w:t>
+        <w:t>{{</w:t>
+      </w:r>
+      <w:proofErr w:type="spellStart"/>
+      <w:r>
+        <w:rPr>
+          <w:b/>
+          <w:bCs/>
+          <w:sz w:val="32"/>
+          <w:szCs w:val="32"/>
+          <w:lang w:val="pt-BR"/>
+        </w:rPr>
+        <w:t>mes_selecionado</w:t>
+      </w:r>
+      <w:proofErr w:type="spellEnd"/>
+      <w:proofErr w:type="gramStart"/>
+      <w:r>
+        <w:rPr>
+          <w:b/>
+          <w:bCs/>
+          <w:sz w:val="32"/>
+          <w:szCs w:val="32"/>
+          <w:lang w:val="pt-BR"/>
+        </w:rPr>
+        <w:t>}}/</w:t>
+      </w:r>
+      <w:proofErr w:type="gramEnd"/>
+      <w:r>
+        <w:rPr>
+          <w:b/>
+          <w:bCs/>
+          <w:sz w:val="32"/>
+          <w:szCs w:val="32"/>
+          <w:lang w:val="pt-BR"/>
+        </w:rPr>
+        <w:t>{{</w:t>
+      </w:r>
+      <w:proofErr w:type="spellStart"/>
+      <w:r>
+        <w:rPr>
+          <w:b/>
+          <w:bCs/>
+          <w:sz w:val="32"/>
+          <w:szCs w:val="32"/>
+          <w:lang w:val="pt-BR"/>
+        </w:rPr>
+        <w:t>ano_selecionado</w:t>
+      </w:r>
+      <w:proofErr w:type="spellEnd"/>
+      <w:r>
+        <w:rPr>
+          <w:b/>
+          <w:bCs/>
+          <w:sz w:val="32"/>
+          <w:szCs w:val="32"/>
+          <w:lang w:val="pt-BR"/>
+        </w:rPr>
+        <w:t>}}</w:t>
       </w:r>
     </w:p>
     <w:p>
@@ -105,7 +161,87 @@
           <w:color w:val="000000"/>
           <w:shd w:val="clear" w:color="auto" w:fill="FFFFFF"/>
         </w:rPr>
-        <w:t>Declaro, para os devidos fins, que no mês de</w:t>
+        <w:t xml:space="preserve">Declaro, para </w:t>
+      </w:r>
+      <w:proofErr w:type="spellStart"/>
+      <w:r>
+        <w:rPr>
+          <w:rStyle w:val="normaltextrun"/>
+          <w:rFonts w:ascii="Calibri" w:hAnsi="Calibri" w:cs="Calibri"/>
+          <w:color w:val="000000"/>
+          <w:shd w:val="clear" w:color="auto" w:fill="FFFFFF"/>
+        </w:rPr>
+        <w:t>os</w:t>
+      </w:r>
+      <w:proofErr w:type="spellEnd"/>
+      <w:r>
+        <w:rPr>
+          <w:rStyle w:val="normaltextrun"/>
+          <w:rFonts w:ascii="Calibri" w:hAnsi="Calibri" w:cs="Calibri"/>
+          <w:color w:val="000000"/>
+          <w:shd w:val="clear" w:color="auto" w:fill="FFFFFF"/>
+        </w:rPr>
+        <w:t xml:space="preserve"> </w:t>
+      </w:r>
+      <w:proofErr w:type="spellStart"/>
+      <w:r>
+        <w:rPr>
+          <w:rStyle w:val="normaltextrun"/>
+          <w:rFonts w:ascii="Calibri" w:hAnsi="Calibri" w:cs="Calibri"/>
+          <w:color w:val="000000"/>
+          <w:shd w:val="clear" w:color="auto" w:fill="FFFFFF"/>
+        </w:rPr>
+        <w:t>devidos</w:t>
+      </w:r>
+      <w:proofErr w:type="spellEnd"/>
+      <w:r>
+        <w:rPr>
+          <w:rStyle w:val="normaltextrun"/>
+          <w:rFonts w:ascii="Calibri" w:hAnsi="Calibri" w:cs="Calibri"/>
+          <w:color w:val="000000"/>
+          <w:shd w:val="clear" w:color="auto" w:fill="FFFFFF"/>
+        </w:rPr>
+        <w:t xml:space="preserve"> fins, </w:t>
+      </w:r>
+      <w:proofErr w:type="spellStart"/>
+      <w:r>
+        <w:rPr>
+          <w:rStyle w:val="normaltextrun"/>
+          <w:rFonts w:ascii="Calibri" w:hAnsi="Calibri" w:cs="Calibri"/>
+          <w:color w:val="000000"/>
+          <w:shd w:val="clear" w:color="auto" w:fill="FFFFFF"/>
+        </w:rPr>
+        <w:t>que</w:t>
+      </w:r>
+      <w:proofErr w:type="spellEnd"/>
+      <w:r>
+        <w:rPr>
+          <w:rStyle w:val="normaltextrun"/>
+          <w:rFonts w:ascii="Calibri" w:hAnsi="Calibri" w:cs="Calibri"/>
+          <w:color w:val="000000"/>
+          <w:shd w:val="clear" w:color="auto" w:fill="FFFFFF"/>
+        </w:rPr>
+        <w:t xml:space="preserve"> no </w:t>
+      </w:r>
+      <w:proofErr w:type="spellStart"/>
+      <w:r>
+        <w:rPr>
+          <w:rStyle w:val="normaltextrun"/>
+          <w:rFonts w:ascii="Calibri" w:hAnsi="Calibri" w:cs="Calibri"/>
+          <w:color w:val="000000"/>
+          <w:shd w:val="clear" w:color="auto" w:fill="FFFFFF"/>
+        </w:rPr>
+        <w:t>mês</w:t>
+      </w:r>
+      <w:proofErr w:type="spellEnd"/>
+      <w:r>
+        <w:rPr>
+          <w:rStyle w:val="normaltextrun"/>
+          <w:rFonts w:ascii="Calibri" w:hAnsi="Calibri" w:cs="Calibri"/>
+          <w:color w:val="000000"/>
+          <w:shd w:val="clear" w:color="auto" w:fill="FFFFFF"/>
+        </w:rPr>
+        <w:t xml:space="preserve"> de</w:t>
       </w:r>
       <w:r>
         <w:rPr>
@@ -116,17 +252,9 @@
           <w:color w:val="000000"/>
           <w:shd w:val="clear" w:color="auto" w:fill="FFFFFF"/>
         </w:rPr>
-        <w:t xml:space="preserve"> {{mes_selecionado}} </w:t>
-      </w:r>
-      <w:r>
-        <w:rPr>
-          <w:rStyle w:val="normaltextrun"/>
-          <w:rFonts w:ascii="Calibri" w:hAnsi="Calibri" w:cs="Calibri"/>
-          <w:color w:val="000000"/>
-          <w:shd w:val="clear" w:color="auto" w:fill="FFFFFF"/>
-        </w:rPr>
-        <w:t>de</w:t>
-      </w:r>
+        <w:t xml:space="preserve"> {{</w:t>
+      </w:r>
+      <w:proofErr w:type="spellStart"/>
       <w:r>
         <w:rPr>
           <w:rStyle w:val="normaltextrun"/>
@@ -136,17 +264,9 @@
           <w:color w:val="000000"/>
           <w:shd w:val="clear" w:color="auto" w:fill="FFFFFF"/>
         </w:rPr>
-        <w:t xml:space="preserve"> {{ano_selecionado}}</w:t>
-      </w:r>
-      <w:r>
-        <w:rPr>
-          <w:rStyle w:val="normaltextrun"/>
-          <w:rFonts w:ascii="Calibri" w:hAnsi="Calibri" w:cs="Calibri"/>
-          <w:color w:val="000000"/>
-          <w:shd w:val="clear" w:color="auto" w:fill="FFFFFF"/>
-        </w:rPr>
-        <w:t xml:space="preserve">, a composição da CONTRAPARTIDA ECONÔMICA da Unidade EMBRAPII CEIA/UFG, referente às atividades de PESQUISA desenvolvidas no projeto </w:t>
-      </w:r>
+        <w:t>mes_selecionado</w:t>
+      </w:r>
+      <w:proofErr w:type="spellEnd"/>
       <w:r>
         <w:rPr>
           <w:rStyle w:val="normaltextrun"/>
@@ -156,16 +276,16 @@
           <w:color w:val="000000"/>
           <w:shd w:val="clear" w:color="auto" w:fill="FFFFFF"/>
         </w:rPr>
-        <w:t>{{nome_projeto}}</w:t>
-      </w:r>
-      <w:r>
-        <w:rPr>
-          <w:rStyle w:val="normaltextrun"/>
-          <w:rFonts w:ascii="Calibri" w:hAnsi="Calibri" w:cs="Calibri"/>
-          <w:color w:val="000000"/>
-          <w:shd w:val="clear" w:color="auto" w:fill="FFFFFF"/>
-        </w:rPr>
-        <w:t xml:space="preserve">, foi de </w:t>
+        <w:t xml:space="preserve">}} </w:t>
+      </w:r>
+      <w:r>
+        <w:rPr>
+          <w:rStyle w:val="normaltextrun"/>
+          <w:rFonts w:ascii="Calibri" w:hAnsi="Calibri" w:cs="Calibri"/>
+          <w:color w:val="000000"/>
+          <w:shd w:val="clear" w:color="auto" w:fill="FFFFFF"/>
+        </w:rPr>
+        <w:t>de</w:t>
       </w:r>
       <w:r>
         <w:rPr>
@@ -176,16 +296,400 @@
           <w:color w:val="000000"/>
           <w:shd w:val="clear" w:color="auto" w:fill="FFFFFF"/>
         </w:rPr>
-        <w:t>R$ {{valor_total}}</w:t>
-      </w:r>
-      <w:r>
-        <w:rPr>
-          <w:rStyle w:val="normaltextrun"/>
-          <w:rFonts w:ascii="Calibri" w:hAnsi="Calibri" w:cs="Calibri"/>
-          <w:color w:val="000000"/>
-          <w:shd w:val="clear" w:color="auto" w:fill="FFFFFF"/>
-        </w:rPr>
-        <w:t>, conforme detalhado no quadro abaixo:</w:t>
+        <w:t xml:space="preserve"> {{</w:t>
+      </w:r>
+      <w:proofErr w:type="spellStart"/>
+      <w:r>
+        <w:rPr>
+          <w:rStyle w:val="normaltextrun"/>
+          <w:rFonts w:ascii="Calibri" w:hAnsi="Calibri" w:cs="Calibri"/>
+          <w:b/>
+          <w:bCs/>
+          <w:color w:val="000000"/>
+          <w:shd w:val="clear" w:color="auto" w:fill="FFFFFF"/>
+        </w:rPr>
+        <w:t>ano_selecionado</w:t>
+      </w:r>
+      <w:proofErr w:type="spellEnd"/>
+      <w:r>
+        <w:rPr>
+          <w:rStyle w:val="normaltextrun"/>
+          <w:rFonts w:ascii="Calibri" w:hAnsi="Calibri" w:cs="Calibri"/>
+          <w:b/>
+          <w:bCs/>
+          <w:color w:val="000000"/>
+          <w:shd w:val="clear" w:color="auto" w:fill="FFFFFF"/>
+        </w:rPr>
+        <w:t>}}</w:t>
+      </w:r>
+      <w:r>
+        <w:rPr>
+          <w:rStyle w:val="normaltextrun"/>
+          <w:rFonts w:ascii="Calibri" w:hAnsi="Calibri" w:cs="Calibri"/>
+          <w:color w:val="000000"/>
+          <w:shd w:val="clear" w:color="auto" w:fill="FFFFFF"/>
+        </w:rPr>
+        <w:t xml:space="preserve">, a </w:t>
+      </w:r>
+      <w:proofErr w:type="spellStart"/>
+      <w:r>
+        <w:rPr>
+          <w:rStyle w:val="normaltextrun"/>
+          <w:rFonts w:ascii="Calibri" w:hAnsi="Calibri" w:cs="Calibri"/>
+          <w:color w:val="000000"/>
+          <w:shd w:val="clear" w:color="auto" w:fill="FFFFFF"/>
+        </w:rPr>
+        <w:t>composição</w:t>
+      </w:r>
+      <w:proofErr w:type="spellEnd"/>
+      <w:r>
+        <w:rPr>
+          <w:rStyle w:val="normaltextrun"/>
+          <w:rFonts w:ascii="Calibri" w:hAnsi="Calibri" w:cs="Calibri"/>
+          <w:color w:val="000000"/>
+          <w:shd w:val="clear" w:color="auto" w:fill="FFFFFF"/>
+        </w:rPr>
+        <w:t xml:space="preserve"> da CONTRAPARTIDA ECONÔMICA da </w:t>
+      </w:r>
+      <w:proofErr w:type="spellStart"/>
+      <w:r>
+        <w:rPr>
+          <w:rStyle w:val="normaltextrun"/>
+          <w:rFonts w:ascii="Calibri" w:hAnsi="Calibri" w:cs="Calibri"/>
+          <w:color w:val="000000"/>
+          <w:shd w:val="clear" w:color="auto" w:fill="FFFFFF"/>
+        </w:rPr>
+        <w:t>Unidade</w:t>
+      </w:r>
+      <w:proofErr w:type="spellEnd"/>
+      <w:r>
+        <w:rPr>
+          <w:rStyle w:val="normaltextrun"/>
+          <w:rFonts w:ascii="Calibri" w:hAnsi="Calibri" w:cs="Calibri"/>
+          <w:color w:val="000000"/>
+          <w:shd w:val="clear" w:color="auto" w:fill="FFFFFF"/>
+        </w:rPr>
+        <w:t xml:space="preserve"> EMBRAPII CEIA/UFG, </w:t>
+      </w:r>
+      <w:proofErr w:type="spellStart"/>
+      <w:r>
+        <w:rPr>
+          <w:rStyle w:val="normaltextrun"/>
+          <w:rFonts w:ascii="Calibri" w:hAnsi="Calibri" w:cs="Calibri"/>
+          <w:color w:val="000000"/>
+          <w:shd w:val="clear" w:color="auto" w:fill="FFFFFF"/>
+        </w:rPr>
+        <w:t>referente</w:t>
+      </w:r>
+      <w:proofErr w:type="spellEnd"/>
+      <w:r>
+        <w:rPr>
+          <w:rStyle w:val="normaltextrun"/>
+          <w:rFonts w:ascii="Calibri" w:hAnsi="Calibri" w:cs="Calibri"/>
+          <w:color w:val="000000"/>
+          <w:shd w:val="clear" w:color="auto" w:fill="FFFFFF"/>
+        </w:rPr>
+        <w:t xml:space="preserve"> </w:t>
+      </w:r>
+      <w:proofErr w:type="spellStart"/>
+      <w:r>
+        <w:rPr>
+          <w:rStyle w:val="normaltextrun"/>
+          <w:rFonts w:ascii="Calibri" w:hAnsi="Calibri" w:cs="Calibri"/>
+          <w:color w:val="000000"/>
+          <w:shd w:val="clear" w:color="auto" w:fill="FFFFFF"/>
+        </w:rPr>
+        <w:t>às</w:t>
+      </w:r>
+      <w:proofErr w:type="spellEnd"/>
+      <w:r>
+        <w:rPr>
+          <w:rStyle w:val="normaltextrun"/>
+          <w:rFonts w:ascii="Calibri" w:hAnsi="Calibri" w:cs="Calibri"/>
+          <w:color w:val="000000"/>
+          <w:shd w:val="clear" w:color="auto" w:fill="FFFFFF"/>
+        </w:rPr>
+        <w:t xml:space="preserve"> </w:t>
+      </w:r>
+      <w:proofErr w:type="spellStart"/>
+      <w:r>
+        <w:rPr>
+          <w:rStyle w:val="normaltextrun"/>
+          <w:rFonts w:ascii="Calibri" w:hAnsi="Calibri" w:cs="Calibri"/>
+          <w:color w:val="000000"/>
+          <w:shd w:val="clear" w:color="auto" w:fill="FFFFFF"/>
+        </w:rPr>
+        <w:t>atividades</w:t>
+      </w:r>
+      <w:proofErr w:type="spellEnd"/>
+      <w:r>
+        <w:rPr>
+          <w:rStyle w:val="normaltextrun"/>
+          <w:rFonts w:ascii="Calibri" w:hAnsi="Calibri" w:cs="Calibri"/>
+          <w:color w:val="000000"/>
+          <w:shd w:val="clear" w:color="auto" w:fill="FFFFFF"/>
+        </w:rPr>
+        <w:t xml:space="preserve"> de </w:t>
+      </w:r>
+      <w:r>
+        <w:rPr>
+          <w:rStyle w:val="normaltextrun"/>
+          <w:rFonts w:ascii="Calibri" w:hAnsi="Calibri" w:cs="Calibri"/>
+          <w:color w:val="000000"/>
+          <w:shd w:val="clear" w:color="auto" w:fill="FFFFFF"/>
+        </w:rPr>
+        <w:t>RECURSOS HUMANOS</w:t>
+      </w:r>
+      <w:r>
+        <w:rPr>
+          <w:rStyle w:val="normaltextrun"/>
+          <w:rFonts w:ascii="Calibri" w:hAnsi="Calibri" w:cs="Calibri"/>
+          <w:color w:val="000000"/>
+          <w:shd w:val="clear" w:color="auto" w:fill="FFFFFF"/>
+        </w:rPr>
+        <w:t xml:space="preserve"> </w:t>
+      </w:r>
+      <w:proofErr w:type="spellStart"/>
+      <w:r>
+        <w:rPr>
+          <w:rStyle w:val="normaltextrun"/>
+          <w:rFonts w:ascii="Calibri" w:hAnsi="Calibri" w:cs="Calibri"/>
+          <w:color w:val="000000"/>
+          <w:shd w:val="clear" w:color="auto" w:fill="FFFFFF"/>
+        </w:rPr>
+        <w:t>desenvolvidas</w:t>
+      </w:r>
+      <w:proofErr w:type="spellEnd"/>
+      <w:r>
+        <w:rPr>
+          <w:rStyle w:val="normaltextrun"/>
+          <w:rFonts w:ascii="Calibri" w:hAnsi="Calibri" w:cs="Calibri"/>
+          <w:color w:val="000000"/>
+          <w:shd w:val="clear" w:color="auto" w:fill="FFFFFF"/>
+        </w:rPr>
+        <w:t xml:space="preserve"> no </w:t>
+      </w:r>
+      <w:proofErr w:type="spellStart"/>
+      <w:r>
+        <w:rPr>
+          <w:rStyle w:val="normaltextrun"/>
+          <w:rFonts w:ascii="Calibri" w:hAnsi="Calibri" w:cs="Calibri"/>
+          <w:color w:val="000000"/>
+          <w:shd w:val="clear" w:color="auto" w:fill="FFFFFF"/>
+        </w:rPr>
+        <w:t>projeto</w:t>
+      </w:r>
+      <w:proofErr w:type="spellEnd"/>
+      <w:r>
+        <w:rPr>
+          <w:rStyle w:val="normaltextrun"/>
+          <w:rFonts w:ascii="Calibri" w:hAnsi="Calibri" w:cs="Calibri"/>
+          <w:color w:val="000000"/>
+          <w:shd w:val="clear" w:color="auto" w:fill="FFFFFF"/>
+        </w:rPr>
+        <w:t xml:space="preserve"> </w:t>
+      </w:r>
+      <w:r>
+        <w:rPr>
+          <w:rFonts w:ascii="Calibri" w:hAnsi="Calibri"/>
+          <w:b/>
+          <w:bCs/>
+          <w:lang w:val="pt-BR"/>
+        </w:rPr>
+        <w:t>{{</w:t>
+      </w:r>
+      <w:proofErr w:type="spellStart"/>
+      <w:r>
+        <w:rPr>
+          <w:rFonts w:ascii="Calibri" w:hAnsi="Calibri"/>
+          <w:b/>
+          <w:bCs/>
+          <w:lang w:val="pt-BR"/>
+        </w:rPr>
+        <w:t>codigo_peia</w:t>
+      </w:r>
+      <w:proofErr w:type="spellEnd"/>
+      <w:r>
+        <w:rPr>
+          <w:rFonts w:ascii="Calibri" w:hAnsi="Calibri"/>
+          <w:b/>
+          <w:bCs/>
+          <w:lang w:val="pt-BR"/>
+        </w:rPr>
+        <w:t>}} – {{</w:t>
+      </w:r>
+      <w:proofErr w:type="spellStart"/>
+      <w:r>
+        <w:rPr>
+          <w:rFonts w:ascii="Calibri" w:hAnsi="Calibri"/>
+          <w:b/>
+          <w:bCs/>
+          <w:lang w:val="pt-BR"/>
+        </w:rPr>
+        <w:t>nome_projeto</w:t>
+      </w:r>
+      <w:proofErr w:type="spellEnd"/>
+      <w:r>
+        <w:rPr>
+          <w:rFonts w:ascii="Calibri" w:hAnsi="Calibri"/>
+          <w:b/>
+          <w:bCs/>
+          <w:lang w:val="pt-BR"/>
+        </w:rPr>
+        <w:t>}}</w:t>
+      </w:r>
+      <w:r>
+        <w:rPr>
+          <w:rStyle w:val="normaltextrun"/>
+          <w:rFonts w:ascii="Calibri" w:hAnsi="Calibri" w:cs="Calibri"/>
+          <w:color w:val="000000"/>
+          <w:shd w:val="clear" w:color="auto" w:fill="FFFFFF"/>
+        </w:rPr>
+        <w:t xml:space="preserve">, </w:t>
+      </w:r>
+      <w:proofErr w:type="spellStart"/>
+      <w:r>
+        <w:rPr>
+          <w:rStyle w:val="normaltextrun"/>
+          <w:rFonts w:ascii="Calibri" w:hAnsi="Calibri" w:cs="Calibri"/>
+          <w:color w:val="000000"/>
+          <w:shd w:val="clear" w:color="auto" w:fill="FFFFFF"/>
+        </w:rPr>
+        <w:t>foi</w:t>
+      </w:r>
+      <w:proofErr w:type="spellEnd"/>
+      <w:r>
+        <w:rPr>
+          <w:rStyle w:val="normaltextrun"/>
+          <w:rFonts w:ascii="Calibri" w:hAnsi="Calibri" w:cs="Calibri"/>
+          <w:color w:val="000000"/>
+          <w:shd w:val="clear" w:color="auto" w:fill="FFFFFF"/>
+        </w:rPr>
+        <w:t xml:space="preserve"> de </w:t>
+      </w:r>
+      <w:r>
+        <w:rPr>
+          <w:rStyle w:val="normaltextrun"/>
+          <w:rFonts w:ascii="Calibri" w:hAnsi="Calibri" w:cs="Calibri"/>
+          <w:b/>
+          <w:bCs/>
+          <w:color w:val="000000"/>
+          <w:shd w:val="clear" w:color="auto" w:fill="FFFFFF"/>
+        </w:rPr>
+        <w:t>R$ {{</w:t>
+      </w:r>
+      <w:proofErr w:type="spellStart"/>
+      <w:r>
+        <w:rPr>
+          <w:rStyle w:val="normaltextrun"/>
+          <w:rFonts w:ascii="Calibri" w:hAnsi="Calibri" w:cs="Calibri"/>
+          <w:b/>
+          <w:bCs/>
+          <w:color w:val="000000"/>
+          <w:shd w:val="clear" w:color="auto" w:fill="FFFFFF"/>
+        </w:rPr>
+        <w:t>valor_total</w:t>
+      </w:r>
+      <w:proofErr w:type="spellEnd"/>
+      <w:r>
+        <w:rPr>
+          <w:rStyle w:val="normaltextrun"/>
+          <w:rFonts w:ascii="Calibri" w:hAnsi="Calibri" w:cs="Calibri"/>
+          <w:b/>
+          <w:bCs/>
+          <w:color w:val="000000"/>
+          <w:shd w:val="clear" w:color="auto" w:fill="FFFFFF"/>
+        </w:rPr>
+        <w:t>}}</w:t>
+      </w:r>
+      <w:r>
+        <w:rPr>
+          <w:rStyle w:val="normaltextrun"/>
+          <w:rFonts w:ascii="Calibri" w:hAnsi="Calibri" w:cs="Calibri"/>
+          <w:color w:val="000000"/>
+          <w:shd w:val="clear" w:color="auto" w:fill="FFFFFF"/>
+        </w:rPr>
+        <w:t xml:space="preserve">, </w:t>
+      </w:r>
+      <w:proofErr w:type="spellStart"/>
+      <w:r>
+        <w:rPr>
+          <w:rStyle w:val="normaltextrun"/>
+          <w:rFonts w:ascii="Calibri" w:hAnsi="Calibri" w:cs="Calibri"/>
+          <w:color w:val="000000"/>
+          <w:shd w:val="clear" w:color="auto" w:fill="FFFFFF"/>
+        </w:rPr>
+        <w:t>conforme</w:t>
+      </w:r>
+      <w:proofErr w:type="spellEnd"/>
+      <w:r>
+        <w:rPr>
+          <w:rStyle w:val="normaltextrun"/>
+          <w:rFonts w:ascii="Calibri" w:hAnsi="Calibri" w:cs="Calibri"/>
+          <w:color w:val="000000"/>
+          <w:shd w:val="clear" w:color="auto" w:fill="FFFFFF"/>
+        </w:rPr>
+        <w:t xml:space="preserve"> </w:t>
+      </w:r>
+      <w:proofErr w:type="spellStart"/>
+      <w:r>
+        <w:rPr>
+          <w:rStyle w:val="normaltextrun"/>
+          <w:rFonts w:ascii="Calibri" w:hAnsi="Calibri" w:cs="Calibri"/>
+          <w:color w:val="000000"/>
+          <w:shd w:val="clear" w:color="auto" w:fill="FFFFFF"/>
+        </w:rPr>
+        <w:t>detalhado</w:t>
+      </w:r>
+      <w:proofErr w:type="spellEnd"/>
+      <w:r>
+        <w:rPr>
+          <w:rStyle w:val="normaltextrun"/>
+          <w:rFonts w:ascii="Calibri" w:hAnsi="Calibri" w:cs="Calibri"/>
+          <w:color w:val="000000"/>
+          <w:shd w:val="clear" w:color="auto" w:fill="FFFFFF"/>
+        </w:rPr>
+        <w:t xml:space="preserve"> no </w:t>
+      </w:r>
+      <w:proofErr w:type="spellStart"/>
+      <w:r>
+        <w:rPr>
+          <w:rStyle w:val="normaltextrun"/>
+          <w:rFonts w:ascii="Calibri" w:hAnsi="Calibri" w:cs="Calibri"/>
+          <w:color w:val="000000"/>
+          <w:shd w:val="clear" w:color="auto" w:fill="FFFFFF"/>
+        </w:rPr>
+        <w:t>quadro</w:t>
+      </w:r>
+      <w:proofErr w:type="spellEnd"/>
+      <w:r>
+        <w:rPr>
+          <w:rStyle w:val="normaltextrun"/>
+          <w:rFonts w:ascii="Calibri" w:hAnsi="Calibri" w:cs="Calibri"/>
+          <w:color w:val="000000"/>
+          <w:shd w:val="clear" w:color="auto" w:fill="FFFFFF"/>
+        </w:rPr>
+        <w:t xml:space="preserve"> </w:t>
+      </w:r>
+      <w:proofErr w:type="spellStart"/>
+      <w:r>
+        <w:rPr>
+          <w:rStyle w:val="normaltextrun"/>
+          <w:rFonts w:ascii="Calibri" w:hAnsi="Calibri" w:cs="Calibri"/>
+          <w:color w:val="000000"/>
+          <w:shd w:val="clear" w:color="auto" w:fill="FFFFFF"/>
+        </w:rPr>
+        <w:t>abaixo</w:t>
+      </w:r>
+      <w:proofErr w:type="spellEnd"/>
+      <w:r>
+        <w:rPr>
+          <w:rStyle w:val="normaltextrun"/>
+          <w:rFonts w:ascii="Calibri" w:hAnsi="Calibri" w:cs="Calibri"/>
+          <w:color w:val="000000"/>
+          <w:shd w:val="clear" w:color="auto" w:fill="FFFFFF"/>
+        </w:rPr>
+        <w:t>:</w:t>
       </w:r>
       <w:r>
         <w:rPr>
@@ -215,9 +719,20 @@
         <w:pStyle w:val="Corpodetexto"/>
         <w:ind w:left="-426" w:right="-423"/>
         <w:jc w:val="both"/>
+        <w:rPr>
+          <w:u w:val="single"/>
+        </w:rPr>
       </w:pPr>
       <w:r>
-        <w:t>{{tabela_itens}}</w:t>
+        <w:t>{{</w:t>
+      </w:r>
+      <w:proofErr w:type="spellStart"/>
+      <w:r>
+        <w:t>tabela_itens</w:t>
+      </w:r>
+      <w:proofErr w:type="spellEnd"/>
+      <w:r>
+        <w:t>}}</w:t>
       </w:r>
     </w:p>
     <w:p>
@@ -681,8 +1196,10 @@
       </w:rPr>
       <w:pict w14:anchorId="461D25E2">
         <v:group id="Group 2" o:spid="_x0000_s2061" style="position:absolute;margin-left:-.7pt;margin-top:0;width:842.35pt;height:180.4pt;z-index:-251658240;mso-wrap-distance-left:0;mso-wrap-distance-right:0;mso-wrap-distance-bottom:.1pt;mso-position-horizontal-relative:page;mso-position-vertical-relative:page" coordsize="106977,22910" o:gfxdata="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" o:allowincell="f">
-          <v:shape id="AutoShape 3" o:spid="_x0000_s2062" style="position:absolute;top:11257;width:75531;height:11653;visibility:visible;mso-wrap-style:square;v-text-anchor:top" coordsize="11902,1842" o:gfxdata="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" path="m11297,2r-1089,l10014,6r-96,l9536,14r-95,4l9252,22r-93,4l9065,28,8329,60r-91,6l8148,70r-90,6l7968,80r-618,42l7263,130r-87,6l7089,144r-86,6l6325,214r-84,10l6158,232r-165,20l5911,260r-325,40l5505,312r-160,20l5265,344r-79,10l5028,378r-78,10l4639,436r-77,14l4409,474r-152,28l4182,514r-520,98l3589,628r-72,14l3444,658r-72,14l3229,704r-71,14l2946,766r-70,18l2737,816r-69,18l2599,850r-137,36l2394,902r-335,90l1993,1012r-132,36l1731,1088r-65,18l1221,1246r-62,22l1097,1288r-62,22l973,1330r-122,44l790,1394r-239,88l491,1506r-117,44l315,1574r-58,22l142,1644r-58,22l27,1690,,1702r,140l29,1830r113,-48l199,1756r114,-48l371,1686r174,-72l604,1592r59,-24l842,1502r60,-24l1085,1412r61,-20l1270,1348r62,-20l1394,1306r63,-20l1520,1264r385,-120l1971,1126r131,-40l2168,1068r66,-20l2776,904r69,-16l2984,852r211,-48l3266,786r214,-48l3552,724r145,-32l3770,678r73,-16l3991,634r74,-16l4289,576r76,-12l4593,522r153,-24l4824,484r549,-84l5453,390r80,-12l5613,368r81,-12l6350,276r84,-8l6518,258r168,-16l6771,232r342,-32l7199,194r174,-16l7460,172r88,-8l8260,116r90,-4l8441,106r91,-4l8624,96,9273,68r94,-2l9461,62r190,-4l9746,54r385,-8l10228,46r194,-4l10520,42r99,-2l11901,40r,-28l11499,4r-101,l11297,2xm11901,40r-484,l11518,42r102,l11824,46r77,l11901,40xm11096,r-595,l10403,2r793,l11096,xe" fillcolor="#1eb9fb" stroked="f" strokeweight="0">
-            <v:path arrowok="t" textboxrect="0,0,11909,1849"/>
+          <v:shape id="AutoShape 3" o:spid="_x0000_s2062" style="position:absolute;top:11257;width:75531;height:11653;visibility:visible;mso-wrap-style:square;v-text-anchor:top" coordsize="11902,1842" o:spt="100" o:gfxdata="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" adj="0,,0" path="m11297,2r-1089,l10014,6r-96,l9536,14r-95,4l9252,22r-93,4l9065,28,8329,60r-91,6l8148,70r-90,6l7968,80r-618,42l7263,130r-87,6l7089,144r-86,6l6325,214r-84,10l6158,232r-165,20l5911,260r-325,40l5505,312r-160,20l5265,344r-79,10l5028,378r-78,10l4639,436r-77,14l4409,474r-152,28l4182,514r-520,98l3589,628r-72,14l3444,658r-72,14l3229,704r-71,14l2946,766r-70,18l2737,816r-69,18l2599,850r-137,36l2394,902r-335,90l1993,1012r-132,36l1731,1088r-65,18l1221,1246r-62,22l1097,1288r-62,22l973,1330r-122,44l790,1394r-239,88l491,1506r-117,44l315,1574r-58,22l142,1644r-58,22l27,1690,,1702r,140l29,1830r113,-48l199,1756r114,-48l371,1686r174,-72l604,1592r59,-24l842,1502r60,-24l1085,1412r61,-20l1270,1348r62,-20l1394,1306r63,-20l1520,1264r385,-120l1971,1126r131,-40l2168,1068r66,-20l2776,904r69,-16l2984,852r211,-48l3266,786r214,-48l3552,724r145,-32l3770,678r73,-16l3991,634r74,-16l4289,576r76,-12l4593,522r153,-24l4824,484r549,-84l5453,390r80,-12l5613,368r81,-12l6350,276r84,-8l6518,258r168,-16l6771,232r342,-32l7199,194r174,-16l7460,172r88,-8l8260,116r90,-4l8441,106r91,-4l8624,96,9273,68r94,-2l9461,62r190,-4l9746,54r385,-8l10228,46r194,-4l10520,42r99,-2l11901,40r,-28l11499,4r-101,l11297,2xm11901,40r-484,l11518,42r102,l11824,46r77,l11901,40xm11096,r-595,l10403,2r793,l11096,xe" fillcolor="#1eb9fb" stroked="f" strokeweight="0">
+            <v:stroke joinstyle="round"/>
+            <v:formulas/>
+            <v:path arrowok="t" o:connecttype="segments" textboxrect="0,0,11909,1849"/>
           </v:shape>
           <v:shapetype id="_x0000_t75" coordsize="21600,21600" o:spt="75" o:preferrelative="t" path="m@4@5l@4@11@9@11@9@5xe" filled="f" stroked="f">
             <v:stroke joinstyle="miter"/>
@@ -706,8 +1223,10 @@
           <v:shape id="Picture 4" o:spid="_x0000_s2063" type="#_x0000_t75" style="position:absolute;width:106977;height:22014;visibility:visible;mso-wrap-style:square" o:gfxdata="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" strokeweight="0">
             <v:imagedata r:id="rId1" o:title=""/>
           </v:shape>
-          <v:shape id="AutoShape 4" o:spid="_x0000_s2064" style="position:absolute;left:17290;top:5392;width:7330;height:4446;visibility:visible;mso-wrap-style:square;v-text-anchor:top" coordsize="1161,707" o:gfxdata="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" path="m565,l356,,286,7,220,26,160,58r-55,46l59,158,26,218,6,284,,354r6,71l26,490r33,60l105,604r55,45l220,681r66,19l356,707r209,l562,679r-7,-26l542,629,524,607,502,589,478,577r-26,-8l424,566r-68,l314,562,275,551,240,531,208,504,181,471,161,435,150,396r-4,-42l150,312r11,-39l181,237r27,-33l240,176r35,-20l314,144r42,-4l424,140r28,-2l478,130r24,-13l524,99,542,78,555,54r7,-26l565,xm1160,283r-259,l887,284r-13,4l862,294r-10,9l843,314r-6,12l833,339r-1,15l833,368r4,13l843,393r9,10l863,412r12,6l887,422r14,1l1019,423r28,-2l1073,413r24,-13l1119,382r18,-21l1150,337r8,-26l1160,283xm1160,l951,,880,6,815,26,754,58r-55,46l653,158r-33,60l601,284r-7,70l601,425r19,65l653,550r46,54l754,649r61,32l880,700r71,7l1160,707r-2,-28l1150,653r-13,-24l1119,607r-22,-18l1073,577r-26,-8l1019,566r-68,l909,562,871,551,835,531,803,504,777,471,758,435,746,396r-4,-42l746,312r12,-39l777,237r26,-33l835,176r36,-20l909,144r42,-4l1019,140r28,-2l1073,130r24,-13l1119,99r18,-21l1150,54r8,-26l1160,xe" stroked="f" strokeweight="0">
-            <v:path arrowok="t" textboxrect="0,0,1168,714"/>
+          <v:shape id="AutoShape 4" o:spid="_x0000_s2064" style="position:absolute;left:17290;top:5392;width:7330;height:4446;visibility:visible;mso-wrap-style:square;v-text-anchor:top" coordsize="1161,707" o:spt="100" o:gfxdata="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" adj="0,,0" path="m565,l356,,286,7,220,26,160,58r-55,46l59,158,26,218,6,284,,354r6,71l26,490r33,60l105,604r55,45l220,681r66,19l356,707r209,l562,679r-7,-26l542,629,524,607,502,589,478,577r-26,-8l424,566r-68,l314,562,275,551,240,531,208,504,181,471,161,435,150,396r-4,-42l150,312r11,-39l181,237r27,-33l240,176r35,-20l314,144r42,-4l424,140r28,-2l478,130r24,-13l524,99,542,78,555,54r7,-26l565,xm1160,283r-259,l887,284r-13,4l862,294r-10,9l843,314r-6,12l833,339r-1,15l833,368r4,13l843,393r9,10l863,412r12,6l887,422r14,1l1019,423r28,-2l1073,413r24,-13l1119,382r18,-21l1150,337r8,-26l1160,283xm1160,l951,,880,6,815,26,754,58r-55,46l653,158r-33,60l601,284r-7,70l601,425r19,65l653,550r46,54l754,649r61,32l880,700r71,7l1160,707r-2,-28l1150,653r-13,-24l1119,607r-22,-18l1073,577r-26,-8l1019,566r-68,l909,562,871,551,835,531,803,504,777,471,758,435,746,396r-4,-42l746,312r12,-39l777,237r26,-33l835,176r36,-20l909,144r42,-4l1019,140r28,-2l1073,130r24,-13l1119,99r18,-21l1150,54r8,-26l1160,xe" stroked="f" strokeweight="0">
+            <v:stroke joinstyle="round"/>
+            <v:formulas/>
+            <v:path arrowok="t" o:connecttype="segments" textboxrect="0,0,1168,714"/>
           </v:shape>
           <v:shape id="Picture 6" o:spid="_x0000_s2065" type="#_x0000_t75" style="position:absolute;left:24955;top:5392;width:900;height:4446;visibility:visible;mso-wrap-style:square" o:gfxdata="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" strokeweight="0">
             <v:imagedata r:id="rId2" o:title=""/>
@@ -801,8 +1320,10 @@
       </w:rPr>
       <w:pict w14:anchorId="6006855B">
         <v:group id="_x0000_s2049" style="position:absolute;margin-left:-.7pt;margin-top:0;width:842.35pt;height:180.4pt;z-index:-251657216;mso-wrap-distance-left:0;mso-wrap-distance-right:0;mso-wrap-distance-bottom:.1pt;mso-position-horizontal-relative:page;mso-position-vertical-relative:page" coordsize="106977,22910" o:gfxdata="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" o:allowincell="f">
-          <v:shape id="AutoShape 3" o:spid="_x0000_s2050" style="position:absolute;top:11257;width:75531;height:11653;visibility:visible;mso-wrap-style:square;v-text-anchor:top" coordsize="11902,1842" o:gfxdata="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" path="m11297,2r-1089,l10014,6r-96,l9536,14r-95,4l9252,22r-93,4l9065,28,8329,60r-91,6l8148,70r-90,6l7968,80r-618,42l7263,130r-87,6l7089,144r-86,6l6325,214r-84,10l6158,232r-165,20l5911,260r-325,40l5505,312r-160,20l5265,344r-79,10l5028,378r-78,10l4639,436r-77,14l4409,474r-152,28l4182,514r-520,98l3589,628r-72,14l3444,658r-72,14l3229,704r-71,14l2946,766r-70,18l2737,816r-69,18l2599,850r-137,36l2394,902r-335,90l1993,1012r-132,36l1731,1088r-65,18l1221,1246r-62,22l1097,1288r-62,22l973,1330r-122,44l790,1394r-239,88l491,1506r-117,44l315,1574r-58,22l142,1644r-58,22l27,1690,,1702r,140l29,1830r113,-48l199,1756r114,-48l371,1686r174,-72l604,1592r59,-24l842,1502r60,-24l1085,1412r61,-20l1270,1348r62,-20l1394,1306r63,-20l1520,1264r385,-120l1971,1126r131,-40l2168,1068r66,-20l2776,904r69,-16l2984,852r211,-48l3266,786r214,-48l3552,724r145,-32l3770,678r73,-16l3991,634r74,-16l4289,576r76,-12l4593,522r153,-24l4824,484r549,-84l5453,390r80,-12l5613,368r81,-12l6350,276r84,-8l6518,258r168,-16l6771,232r342,-32l7199,194r174,-16l7460,172r88,-8l8260,116r90,-4l8441,106r91,-4l8624,96,9273,68r94,-2l9461,62r190,-4l9746,54r385,-8l10228,46r194,-4l10520,42r99,-2l11901,40r,-28l11499,4r-101,l11297,2xm11901,40r-484,l11518,42r102,l11824,46r77,l11901,40xm11096,r-595,l10403,2r793,l11096,xe" fillcolor="#1eb9fb" stroked="f" strokeweight="0">
-            <v:path arrowok="t" textboxrect="0,0,11909,1849"/>
+          <v:shape id="AutoShape 3" o:spid="_x0000_s2050" style="position:absolute;top:11257;width:75531;height:11653;visibility:visible;mso-wrap-style:square;v-text-anchor:top" coordsize="11902,1842" o:spt="100" o:gfxdata="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" adj="0,,0" path="m11297,2r-1089,l10014,6r-96,l9536,14r-95,4l9252,22r-93,4l9065,28,8329,60r-91,6l8148,70r-90,6l7968,80r-618,42l7263,130r-87,6l7089,144r-86,6l6325,214r-84,10l6158,232r-165,20l5911,260r-325,40l5505,312r-160,20l5265,344r-79,10l5028,378r-78,10l4639,436r-77,14l4409,474r-152,28l4182,514r-520,98l3589,628r-72,14l3444,658r-72,14l3229,704r-71,14l2946,766r-70,18l2737,816r-69,18l2599,850r-137,36l2394,902r-335,90l1993,1012r-132,36l1731,1088r-65,18l1221,1246r-62,22l1097,1288r-62,22l973,1330r-122,44l790,1394r-239,88l491,1506r-117,44l315,1574r-58,22l142,1644r-58,22l27,1690,,1702r,140l29,1830r113,-48l199,1756r114,-48l371,1686r174,-72l604,1592r59,-24l842,1502r60,-24l1085,1412r61,-20l1270,1348r62,-20l1394,1306r63,-20l1520,1264r385,-120l1971,1126r131,-40l2168,1068r66,-20l2776,904r69,-16l2984,852r211,-48l3266,786r214,-48l3552,724r145,-32l3770,678r73,-16l3991,634r74,-16l4289,576r76,-12l4593,522r153,-24l4824,484r549,-84l5453,390r80,-12l5613,368r81,-12l6350,276r84,-8l6518,258r168,-16l6771,232r342,-32l7199,194r174,-16l7460,172r88,-8l8260,116r90,-4l8441,106r91,-4l8624,96,9273,68r94,-2l9461,62r190,-4l9746,54r385,-8l10228,46r194,-4l10520,42r99,-2l11901,40r,-28l11499,4r-101,l11297,2xm11901,40r-484,l11518,42r102,l11824,46r77,l11901,40xm11096,r-595,l10403,2r793,l11096,xe" fillcolor="#1eb9fb" stroked="f" strokeweight="0">
+            <v:stroke joinstyle="round"/>
+            <v:formulas/>
+            <v:path arrowok="t" o:connecttype="segments" textboxrect="0,0,11909,1849"/>
           </v:shape>
           <v:shapetype id="_x0000_t75" coordsize="21600,21600" o:spt="75" o:preferrelative="t" path="m@4@5l@4@11@9@11@9@5xe" filled="f" stroked="f">
             <v:stroke joinstyle="miter"/>
@@ -826,8 +1347,10 @@
           <v:shape id="Picture 4" o:spid="_x0000_s2051" type="#_x0000_t75" style="position:absolute;width:106977;height:22014;visibility:visible;mso-wrap-style:square" o:gfxdata="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" strokeweight="0">
             <v:imagedata r:id="rId1" o:title=""/>
           </v:shape>
-          <v:shape id="AutoShape 4" o:spid="_x0000_s2052" style="position:absolute;left:17290;top:5392;width:7330;height:4446;visibility:visible;mso-wrap-style:square;v-text-anchor:top" coordsize="1161,707" o:gfxdata="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" path="m565,l356,,286,7,220,26,160,58r-55,46l59,158,26,218,6,284,,354r6,71l26,490r33,60l105,604r55,45l220,681r66,19l356,707r209,l562,679r-7,-26l542,629,524,607,502,589,478,577r-26,-8l424,566r-68,l314,562,275,551,240,531,208,504,181,471,161,435,150,396r-4,-42l150,312r11,-39l181,237r27,-33l240,176r35,-20l314,144r42,-4l424,140r28,-2l478,130r24,-13l524,99,542,78,555,54r7,-26l565,xm1160,283r-259,l887,284r-13,4l862,294r-10,9l843,314r-6,12l833,339r-1,15l833,368r4,13l843,393r9,10l863,412r12,6l887,422r14,1l1019,423r28,-2l1073,413r24,-13l1119,382r18,-21l1150,337r8,-26l1160,283xm1160,l951,,880,6,815,26,754,58r-55,46l653,158r-33,60l601,284r-7,70l601,425r19,65l653,550r46,54l754,649r61,32l880,700r71,7l1160,707r-2,-28l1150,653r-13,-24l1119,607r-22,-18l1073,577r-26,-8l1019,566r-68,l909,562,871,551,835,531,803,504,777,471,758,435,746,396r-4,-42l746,312r12,-39l777,237r26,-33l835,176r36,-20l909,144r42,-4l1019,140r28,-2l1073,130r24,-13l1119,99r18,-21l1150,54r8,-26l1160,xe" stroked="f" strokeweight="0">
-            <v:path arrowok="t" textboxrect="0,0,1168,714"/>
+          <v:shape id="AutoShape 4" o:spid="_x0000_s2052" style="position:absolute;left:17290;top:5392;width:7330;height:4446;visibility:visible;mso-wrap-style:square;v-text-anchor:top" coordsize="1161,707" o:spt="100" o:gfxdata="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" adj="0,,0" path="m565,l356,,286,7,220,26,160,58r-55,46l59,158,26,218,6,284,,354r6,71l26,490r33,60l105,604r55,45l220,681r66,19l356,707r209,l562,679r-7,-26l542,629,524,607,502,589,478,577r-26,-8l424,566r-68,l314,562,275,551,240,531,208,504,181,471,161,435,150,396r-4,-42l150,312r11,-39l181,237r27,-33l240,176r35,-20l314,144r42,-4l424,140r28,-2l478,130r24,-13l524,99,542,78,555,54r7,-26l565,xm1160,283r-259,l887,284r-13,4l862,294r-10,9l843,314r-6,12l833,339r-1,15l833,368r4,13l843,393r9,10l863,412r12,6l887,422r14,1l1019,423r28,-2l1073,413r24,-13l1119,382r18,-21l1150,337r8,-26l1160,283xm1160,l951,,880,6,815,26,754,58r-55,46l653,158r-33,60l601,284r-7,70l601,425r19,65l653,550r46,54l754,649r61,32l880,700r71,7l1160,707r-2,-28l1150,653r-13,-24l1119,607r-22,-18l1073,577r-26,-8l1019,566r-68,l909,562,871,551,835,531,803,504,777,471,758,435,746,396r-4,-42l746,312r12,-39l777,237r26,-33l835,176r36,-20l909,144r42,-4l1019,140r28,-2l1073,130r24,-13l1119,99r18,-21l1150,54r8,-26l1160,xe" stroked="f" strokeweight="0">
+            <v:stroke joinstyle="round"/>
+            <v:formulas/>
+            <v:path arrowok="t" o:connecttype="segments" textboxrect="0,0,1168,714"/>
           </v:shape>
           <v:shape id="Picture 6" o:spid="_x0000_s2053" type="#_x0000_t75" style="position:absolute;left:24955;top:5392;width:900;height:4446;visibility:visible;mso-wrap-style:square" o:gfxdata="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" strokeweight="0">
             <v:imagedata r:id="rId2" o:title=""/>
@@ -1755,6 +2278,10 @@
 </file>
 
 <file path=customXml/item1.xml><?xml version="1.0" encoding="utf-8"?>
+<b:Sources xmlns:b="http://schemas.openxmlformats.org/officeDocument/2006/bibliography" xmlns="http://schemas.openxmlformats.org/officeDocument/2006/bibliography" SelectedStyle="/APASixthEditionOfficeOnline.xsl" StyleName="APA" Version="6"/>
+</file>
+
+<file path=customXml/item2.xml><?xml version="1.0" encoding="utf-8"?>
 <ct:contentTypeSchema xmlns:ct="http://schemas.microsoft.com/office/2006/metadata/contentType" xmlns:ma="http://schemas.microsoft.com/office/2006/metadata/properties/metaAttributes" ct:_="" ma:_="" ma:contentTypeName="Documento" ma:contentTypeID="0x0101008E2AD59A78F05046AEDAE1CC2EBDD4A2" ma:contentTypeVersion="14" ma:contentTypeDescription="Crie um novo documento." ma:contentTypeScope="" ma:versionID="4df9340443e65e7b5515f9d8571beee9">
   <xsd:schema xmlns:xsd="http://www.w3.org/2001/XMLSchema" xmlns:xs="http://www.w3.org/2001/XMLSchema" xmlns:p="http://schemas.microsoft.com/office/2006/metadata/properties" xmlns:ns2="92706204-9cc0-4fb3-bf94-e42f039fd62c" xmlns:ns3="81b776b7-0ecb-4176-8e51-ac9c5cbb2637" targetNamespace="http://schemas.microsoft.com/office/2006/metadata/properties" ma:root="true" ma:fieldsID="aa1fd88a7b2e28fb78824f21392afdd4" ns2:_="" ns3:_="">
     <xsd:import namespace="92706204-9cc0-4fb3-bf94-e42f039fd62c"/>
@@ -1967,7 +2494,7 @@
 </ct:contentTypeSchema>
 </file>
 
-<file path=customXml/item2.xml><?xml version="1.0" encoding="utf-8"?>
+<file path=customXml/item3.xml><?xml version="1.0" encoding="utf-8"?>
 <?mso-contentType ?>
 <FormTemplates xmlns="http://schemas.microsoft.com/sharepoint/v3/contenttype/forms">
   <Display>DocumentLibraryForm</Display>
@@ -1976,7 +2503,7 @@
 </FormTemplates>
 </file>
 
-<file path=customXml/item3.xml><?xml version="1.0" encoding="utf-8"?>
+<file path=customXml/item4.xml><?xml version="1.0" encoding="utf-8"?>
 <p:properties xmlns:p="http://schemas.microsoft.com/office/2006/metadata/properties" xmlns:xsi="http://www.w3.org/2001/XMLSchema-instance" xmlns:pc="http://schemas.microsoft.com/office/infopath/2007/PartnerControls">
   <documentManagement>
     <TaxCatchAll xmlns="81b776b7-0ecb-4176-8e51-ac9c5cbb2637" xsi:nil="true"/>
@@ -1987,11 +2514,15 @@
 </p:properties>
 </file>
 
-<file path=customXml/item4.xml><?xml version="1.0" encoding="utf-8"?>
-<b:Sources xmlns:b="http://schemas.openxmlformats.org/officeDocument/2006/bibliography" xmlns="http://schemas.openxmlformats.org/officeDocument/2006/bibliography" SelectedStyle="/APASixthEditionOfficeOnline.xsl" StyleName="APA" Version="6"/>
+<file path=customXml/itemProps1.xml><?xml version="1.0" encoding="utf-8"?>
+<ds:datastoreItem xmlns:ds="http://schemas.openxmlformats.org/officeDocument/2006/customXml" ds:itemID="{E263A986-625D-473C-BC3A-764C23DACA37}">
+  <ds:schemaRefs>
+    <ds:schemaRef ds:uri="http://schemas.openxmlformats.org/officeDocument/2006/bibliography"/>
+  </ds:schemaRefs>
+</ds:datastoreItem>
 </file>
 
-<file path=customXml/itemProps1.xml><?xml version="1.0" encoding="utf-8"?>
+<file path=customXml/itemProps2.xml><?xml version="1.0" encoding="utf-8"?>
 <ds:datastoreItem xmlns:ds="http://schemas.openxmlformats.org/officeDocument/2006/customXml" ds:itemID="{12D5489A-4218-4F38-911C-21287F6AFF9A}">
   <ds:schemaRefs>
     <ds:schemaRef ds:uri="http://schemas.microsoft.com/office/2006/metadata/contentType"/>
@@ -2010,7 +2541,7 @@
 </ds:datastoreItem>
 </file>
 
-<file path=customXml/itemProps2.xml><?xml version="1.0" encoding="utf-8"?>
+<file path=customXml/itemProps3.xml><?xml version="1.0" encoding="utf-8"?>
 <ds:datastoreItem xmlns:ds="http://schemas.openxmlformats.org/officeDocument/2006/customXml" ds:itemID="{A1ED5765-1266-49DA-AD67-C49BFAAC92D8}">
   <ds:schemaRefs>
     <ds:schemaRef ds:uri="http://schemas.microsoft.com/sharepoint/v3/contenttype/forms"/>
@@ -2018,7 +2549,7 @@
 </ds:datastoreItem>
 </file>
 
-<file path=customXml/itemProps3.xml><?xml version="1.0" encoding="utf-8"?>
+<file path=customXml/itemProps4.xml><?xml version="1.0" encoding="utf-8"?>
 <ds:datastoreItem xmlns:ds="http://schemas.openxmlformats.org/officeDocument/2006/customXml" ds:itemID="{7D2D74F1-3821-4CA9-B95D-56680C857D23}">
   <ds:schemaRefs>
     <ds:schemaRef ds:uri="http://schemas.microsoft.com/office/2006/metadata/properties"/>
@@ -2027,12 +2558,4 @@
     <ds:schemaRef ds:uri="92706204-9cc0-4fb3-bf94-e42f039fd62c"/>
   </ds:schemaRefs>
 </ds:datastoreItem>
-</file>
-
-<file path=customXml/itemProps4.xml><?xml version="1.0" encoding="utf-8"?>
-<ds:datastoreItem xmlns:ds="http://schemas.openxmlformats.org/officeDocument/2006/customXml" ds:itemID="{E263A986-625D-473C-BC3A-764C23DACA37}">
-  <ds:schemaRefs>
-    <ds:schemaRef ds:uri="http://schemas.openxmlformats.org/officeDocument/2006/bibliography"/>
-  </ds:schemaRefs>
-</ds:datastoreItem>
 </file>
--- a/prestaconta/contrapartida/static/base_rh.docx
+++ b/prestaconta/contrapartida/static/base_rh.docx
@@ -542,10 +542,21 @@
         <w:rPr>
           <w:rStyle w:val="normaltextrun"/>
           <w:rFonts w:ascii="Calibri" w:hAnsi="Calibri" w:cs="Calibri"/>
-          <w:color w:val="000000"/>
-          <w:shd w:val="clear" w:color="auto" w:fill="FFFFFF"/>
-        </w:rPr>
-        <w:t xml:space="preserve">, </w:t>
+          <w:b/>
+          <w:bCs/>
+          <w:color w:val="000000"/>
+          <w:shd w:val="clear" w:color="auto" w:fill="FFFFFF"/>
+        </w:rPr>
+        <w:t>,</w:t>
+      </w:r>
+      <w:r>
+        <w:rPr>
+          <w:rStyle w:val="normaltextrun"/>
+          <w:rFonts w:ascii="Calibri" w:hAnsi="Calibri" w:cs="Calibri"/>
+          <w:color w:val="000000"/>
+          <w:shd w:val="clear" w:color="auto" w:fill="FFFFFF"/>
+        </w:rPr>
+        <w:t xml:space="preserve"> </w:t>
       </w:r>
       <w:proofErr w:type="spellStart"/>
       <w:r>
@@ -734,16 +745,6 @@
       <w:r>
         <w:t>}}</w:t>
       </w:r>
-    </w:p>
-    <w:p>
-      <w:pPr>
-        <w:pStyle w:val="Corpodetexto"/>
-        <w:rPr>
-          <w:sz w:val="24"/>
-          <w:szCs w:val="24"/>
-          <w:lang w:val="pt-BR"/>
-        </w:rPr>
-      </w:pPr>
     </w:p>
     <w:sectPr>
       <w:headerReference w:type="even" r:id="rId10"/>
@@ -1195,8 +1196,8 @@
         <w:noProof/>
       </w:rPr>
       <w:pict w14:anchorId="461D25E2">
-        <v:group id="Group 2" o:spid="_x0000_s2061" style="position:absolute;margin-left:-.7pt;margin-top:0;width:842.35pt;height:180.4pt;z-index:-251658240;mso-wrap-distance-left:0;mso-wrap-distance-right:0;mso-wrap-distance-bottom:.1pt;mso-position-horizontal-relative:page;mso-position-vertical-relative:page" coordsize="106977,22910" o:gfxdata="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" o:allowincell="f">
-          <v:shape id="AutoShape 3" o:spid="_x0000_s2062" style="position:absolute;top:11257;width:75531;height:11653;visibility:visible;mso-wrap-style:square;v-text-anchor:top" coordsize="11902,1842" o:spt="100" o:gfxdata="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" adj="0,,0" path="m11297,2r-1089,l10014,6r-96,l9536,14r-95,4l9252,22r-93,4l9065,28,8329,60r-91,6l8148,70r-90,6l7968,80r-618,42l7263,130r-87,6l7089,144r-86,6l6325,214r-84,10l6158,232r-165,20l5911,260r-325,40l5505,312r-160,20l5265,344r-79,10l5028,378r-78,10l4639,436r-77,14l4409,474r-152,28l4182,514r-520,98l3589,628r-72,14l3444,658r-72,14l3229,704r-71,14l2946,766r-70,18l2737,816r-69,18l2599,850r-137,36l2394,902r-335,90l1993,1012r-132,36l1731,1088r-65,18l1221,1246r-62,22l1097,1288r-62,22l973,1330r-122,44l790,1394r-239,88l491,1506r-117,44l315,1574r-58,22l142,1644r-58,22l27,1690,,1702r,140l29,1830r113,-48l199,1756r114,-48l371,1686r174,-72l604,1592r59,-24l842,1502r60,-24l1085,1412r61,-20l1270,1348r62,-20l1394,1306r63,-20l1520,1264r385,-120l1971,1126r131,-40l2168,1068r66,-20l2776,904r69,-16l2984,852r211,-48l3266,786r214,-48l3552,724r145,-32l3770,678r73,-16l3991,634r74,-16l4289,576r76,-12l4593,522r153,-24l4824,484r549,-84l5453,390r80,-12l5613,368r81,-12l6350,276r84,-8l6518,258r168,-16l6771,232r342,-32l7199,194r174,-16l7460,172r88,-8l8260,116r90,-4l8441,106r91,-4l8624,96,9273,68r94,-2l9461,62r190,-4l9746,54r385,-8l10228,46r194,-4l10520,42r99,-2l11901,40r,-28l11499,4r-101,l11297,2xm11901,40r-484,l11518,42r102,l11824,46r77,l11901,40xm11096,r-595,l10403,2r793,l11096,xe" fillcolor="#1eb9fb" stroked="f" strokeweight="0">
+        <v:group id="Group 2" o:spid="_x0000_s1037" style="position:absolute;margin-left:-.7pt;margin-top:0;width:842.35pt;height:180.4pt;z-index:-251658240;mso-wrap-distance-left:0;mso-wrap-distance-right:0;mso-wrap-distance-bottom:.1pt;mso-position-horizontal-relative:page;mso-position-vertical-relative:page" coordsize="106977,22910" o:gfxdata="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" o:allowincell="f">
+          <v:shape id="AutoShape 3" o:spid="_x0000_s1038" style="position:absolute;top:11257;width:75531;height:11653;visibility:visible;mso-wrap-style:square;v-text-anchor:top" coordsize="11902,1842" o:spt="100" o:gfxdata="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" adj="0,,0" path="m11297,2r-1089,l10014,6r-96,l9536,14r-95,4l9252,22r-93,4l9065,28,8329,60r-91,6l8148,70r-90,6l7968,80r-618,42l7263,130r-87,6l7089,144r-86,6l6325,214r-84,10l6158,232r-165,20l5911,260r-325,40l5505,312r-160,20l5265,344r-79,10l5028,378r-78,10l4639,436r-77,14l4409,474r-152,28l4182,514r-520,98l3589,628r-72,14l3444,658r-72,14l3229,704r-71,14l2946,766r-70,18l2737,816r-69,18l2599,850r-137,36l2394,902r-335,90l1993,1012r-132,36l1731,1088r-65,18l1221,1246r-62,22l1097,1288r-62,22l973,1330r-122,44l790,1394r-239,88l491,1506r-117,44l315,1574r-58,22l142,1644r-58,22l27,1690,,1702r,140l29,1830r113,-48l199,1756r114,-48l371,1686r174,-72l604,1592r59,-24l842,1502r60,-24l1085,1412r61,-20l1270,1348r62,-20l1394,1306r63,-20l1520,1264r385,-120l1971,1126r131,-40l2168,1068r66,-20l2776,904r69,-16l2984,852r211,-48l3266,786r214,-48l3552,724r145,-32l3770,678r73,-16l3991,634r74,-16l4289,576r76,-12l4593,522r153,-24l4824,484r549,-84l5453,390r80,-12l5613,368r81,-12l6350,276r84,-8l6518,258r168,-16l6771,232r342,-32l7199,194r174,-16l7460,172r88,-8l8260,116r90,-4l8441,106r91,-4l8624,96,9273,68r94,-2l9461,62r190,-4l9746,54r385,-8l10228,46r194,-4l10520,42r99,-2l11901,40r,-28l11499,4r-101,l11297,2xm11901,40r-484,l11518,42r102,l11824,46r77,l11901,40xm11096,r-595,l10403,2r793,l11096,xe" fillcolor="#1eb9fb" stroked="f" strokeweight="0">
             <v:stroke joinstyle="round"/>
             <v:formulas/>
             <v:path arrowok="t" o:connecttype="segments" textboxrect="0,0,11909,1849"/>
@@ -1220,34 +1221,34 @@
             <v:path o:extrusionok="f" gradientshapeok="t" o:connecttype="rect"/>
             <o:lock v:ext="edit" aspectratio="t"/>
           </v:shapetype>
-          <v:shape id="Picture 4" o:spid="_x0000_s2063" type="#_x0000_t75" style="position:absolute;width:106977;height:22014;visibility:visible;mso-wrap-style:square" o:gfxdata="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" strokeweight="0">
+          <v:shape id="Picture 4" o:spid="_x0000_s1039" type="#_x0000_t75" style="position:absolute;width:106977;height:22014;visibility:visible;mso-wrap-style:square" o:gfxdata="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" strokeweight="0">
             <v:imagedata r:id="rId1" o:title=""/>
           </v:shape>
-          <v:shape id="AutoShape 4" o:spid="_x0000_s2064" style="position:absolute;left:17290;top:5392;width:7330;height:4446;visibility:visible;mso-wrap-style:square;v-text-anchor:top" coordsize="1161,707" o:spt="100" o:gfxdata="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" adj="0,,0" path="m565,l356,,286,7,220,26,160,58r-55,46l59,158,26,218,6,284,,354r6,71l26,490r33,60l105,604r55,45l220,681r66,19l356,707r209,l562,679r-7,-26l542,629,524,607,502,589,478,577r-26,-8l424,566r-68,l314,562,275,551,240,531,208,504,181,471,161,435,150,396r-4,-42l150,312r11,-39l181,237r27,-33l240,176r35,-20l314,144r42,-4l424,140r28,-2l478,130r24,-13l524,99,542,78,555,54r7,-26l565,xm1160,283r-259,l887,284r-13,4l862,294r-10,9l843,314r-6,12l833,339r-1,15l833,368r4,13l843,393r9,10l863,412r12,6l887,422r14,1l1019,423r28,-2l1073,413r24,-13l1119,382r18,-21l1150,337r8,-26l1160,283xm1160,l951,,880,6,815,26,754,58r-55,46l653,158r-33,60l601,284r-7,70l601,425r19,65l653,550r46,54l754,649r61,32l880,700r71,7l1160,707r-2,-28l1150,653r-13,-24l1119,607r-22,-18l1073,577r-26,-8l1019,566r-68,l909,562,871,551,835,531,803,504,777,471,758,435,746,396r-4,-42l746,312r12,-39l777,237r26,-33l835,176r36,-20l909,144r42,-4l1019,140r28,-2l1073,130r24,-13l1119,99r18,-21l1150,54r8,-26l1160,xe" stroked="f" strokeweight="0">
+          <v:shape id="AutoShape 4" o:spid="_x0000_s1040" style="position:absolute;left:17290;top:5392;width:7330;height:4446;visibility:visible;mso-wrap-style:square;v-text-anchor:top" coordsize="1161,707" o:spt="100" o:gfxdata="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" adj="0,,0" path="m565,l356,,286,7,220,26,160,58r-55,46l59,158,26,218,6,284,,354r6,71l26,490r33,60l105,604r55,45l220,681r66,19l356,707r209,l562,679r-7,-26l542,629,524,607,502,589,478,577r-26,-8l424,566r-68,l314,562,275,551,240,531,208,504,181,471,161,435,150,396r-4,-42l150,312r11,-39l181,237r27,-33l240,176r35,-20l314,144r42,-4l424,140r28,-2l478,130r24,-13l524,99,542,78,555,54r7,-26l565,xm1160,283r-259,l887,284r-13,4l862,294r-10,9l843,314r-6,12l833,339r-1,15l833,368r4,13l843,393r9,10l863,412r12,6l887,422r14,1l1019,423r28,-2l1073,413r24,-13l1119,382r18,-21l1150,337r8,-26l1160,283xm1160,l951,,880,6,815,26,754,58r-55,46l653,158r-33,60l601,284r-7,70l601,425r19,65l653,550r46,54l754,649r61,32l880,700r71,7l1160,707r-2,-28l1150,653r-13,-24l1119,607r-22,-18l1073,577r-26,-8l1019,566r-68,l909,562,871,551,835,531,803,504,777,471,758,435,746,396r-4,-42l746,312r12,-39l777,237r26,-33l835,176r36,-20l909,144r42,-4l1019,140r28,-2l1073,130r24,-13l1119,99r18,-21l1150,54r8,-26l1160,xe" stroked="f" strokeweight="0">
             <v:stroke joinstyle="round"/>
             <v:formulas/>
             <v:path arrowok="t" o:connecttype="segments" textboxrect="0,0,1168,714"/>
           </v:shape>
-          <v:shape id="Picture 6" o:spid="_x0000_s2065" type="#_x0000_t75" style="position:absolute;left:24955;top:5392;width:900;height:4446;visibility:visible;mso-wrap-style:square" o:gfxdata="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" strokeweight="0">
+          <v:shape id="Picture 6" o:spid="_x0000_s1041" type="#_x0000_t75" style="position:absolute;left:24955;top:5392;width:900;height:4446;visibility:visible;mso-wrap-style:square" o:gfxdata="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" strokeweight="0">
             <v:imagedata r:id="rId2" o:title=""/>
           </v:shape>
-          <v:shape id="Picture 7" o:spid="_x0000_s2066" type="#_x0000_t75" style="position:absolute;left:17197;top:10515;width:13683;height:929;visibility:visible;mso-wrap-style:square" o:gfxdata="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" strokeweight="0">
+          <v:shape id="Picture 7" o:spid="_x0000_s1042" type="#_x0000_t75" style="position:absolute;left:17197;top:10515;width:13683;height:929;visibility:visible;mso-wrap-style:square" o:gfxdata="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" strokeweight="0">
             <v:imagedata r:id="rId3" o:title=""/>
           </v:shape>
-          <v:shape id="Picture 8" o:spid="_x0000_s2067" type="#_x0000_t75" style="position:absolute;left:26359;top:5392;width:4507;height:4446;visibility:visible;mso-wrap-style:square" o:gfxdata="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" strokeweight="0">
+          <v:shape id="Picture 8" o:spid="_x0000_s1043" type="#_x0000_t75" style="position:absolute;left:26359;top:5392;width:4507;height:4446;visibility:visible;mso-wrap-style:square" o:gfxdata="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" strokeweight="0">
             <v:imagedata r:id="rId4" o:title=""/>
           </v:shape>
-          <v:shape id="Picture 9" o:spid="_x0000_s2068" type="#_x0000_t75" style="position:absolute;left:17226;top:11772;width:12204;height:928;visibility:visible;mso-wrap-style:square" o:gfxdata="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" strokeweight="0">
+          <v:shape id="Picture 9" o:spid="_x0000_s1044" type="#_x0000_t75" style="position:absolute;left:17226;top:11772;width:12204;height:928;visibility:visible;mso-wrap-style:square" o:gfxdata="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" strokeweight="0">
             <v:imagedata r:id="rId5" o:title=""/>
           </v:shape>
-          <v:line id="Conector reto 1536900935" o:spid="_x0000_s2069" style="position:absolute;visibility:visible;mso-wrap-style:square" from="16045,4532" to="16052,13608" o:connectortype="straight" o:gfxdata="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" strokecolor="#ccc" strokeweight=".72pt"/>
-          <v:shape id="Picture 11" o:spid="_x0000_s2070" type="#_x0000_t75" style="position:absolute;left:5472;top:4528;width:8820;height:9036;visibility:visible;mso-wrap-style:square" o:gfxdata="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" strokeweight="0">
+          <v:line id="Conector reto 1536900935" o:spid="_x0000_s1045" style="position:absolute;visibility:visible;mso-wrap-style:square" from="16045,4532" to="16052,13608" o:connectortype="straight" o:gfxdata="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" strokecolor="#ccc" strokeweight=".72pt"/>
+          <v:shape id="Picture 11" o:spid="_x0000_s1046" type="#_x0000_t75" style="position:absolute;left:5472;top:4528;width:8820;height:9036;visibility:visible;mso-wrap-style:square" o:gfxdata="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" strokeweight="0">
             <v:imagedata r:id="rId6" o:title=""/>
           </v:shape>
-          <v:shape id="Picture 12" o:spid="_x0000_s2071" type="#_x0000_t75" style="position:absolute;left:87282;top:5403;width:3225;height:2196;visibility:visible;mso-wrap-style:square" o:gfxdata="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" strokeweight="0">
+          <v:shape id="Picture 12" o:spid="_x0000_s1047" type="#_x0000_t75" style="position:absolute;left:87282;top:5403;width:3225;height:2196;visibility:visible;mso-wrap-style:square" o:gfxdata="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" strokeweight="0">
             <v:imagedata r:id="rId7" o:title=""/>
           </v:shape>
-          <v:shape id="Picture 13" o:spid="_x0000_s2072" type="#_x0000_t75" style="position:absolute;left:93261;top:4528;width:9641;height:4929;visibility:visible;mso-wrap-style:square" o:gfxdata="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" strokeweight="0">
+          <v:shape id="Picture 13" o:spid="_x0000_s1048" type="#_x0000_t75" style="position:absolute;left:93261;top:4528;width:9641;height:4929;visibility:visible;mso-wrap-style:square" o:gfxdata="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" strokeweight="0">
             <v:imagedata r:id="rId8" o:title=""/>
           </v:shape>
           <w10:wrap anchorx="page" anchory="page"/>
@@ -1319,8 +1320,8 @@
         <w:noProof/>
       </w:rPr>
       <w:pict w14:anchorId="6006855B">
-        <v:group id="_x0000_s2049" style="position:absolute;margin-left:-.7pt;margin-top:0;width:842.35pt;height:180.4pt;z-index:-251657216;mso-wrap-distance-left:0;mso-wrap-distance-right:0;mso-wrap-distance-bottom:.1pt;mso-position-horizontal-relative:page;mso-position-vertical-relative:page" coordsize="106977,22910" o:gfxdata="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" o:allowincell="f">
-          <v:shape id="AutoShape 3" o:spid="_x0000_s2050" style="position:absolute;top:11257;width:75531;height:11653;visibility:visible;mso-wrap-style:square;v-text-anchor:top" coordsize="11902,1842" o:spt="100" o:gfxdata="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" adj="0,,0" path="m11297,2r-1089,l10014,6r-96,l9536,14r-95,4l9252,22r-93,4l9065,28,8329,60r-91,6l8148,70r-90,6l7968,80r-618,42l7263,130r-87,6l7089,144r-86,6l6325,214r-84,10l6158,232r-165,20l5911,260r-325,40l5505,312r-160,20l5265,344r-79,10l5028,378r-78,10l4639,436r-77,14l4409,474r-152,28l4182,514r-520,98l3589,628r-72,14l3444,658r-72,14l3229,704r-71,14l2946,766r-70,18l2737,816r-69,18l2599,850r-137,36l2394,902r-335,90l1993,1012r-132,36l1731,1088r-65,18l1221,1246r-62,22l1097,1288r-62,22l973,1330r-122,44l790,1394r-239,88l491,1506r-117,44l315,1574r-58,22l142,1644r-58,22l27,1690,,1702r,140l29,1830r113,-48l199,1756r114,-48l371,1686r174,-72l604,1592r59,-24l842,1502r60,-24l1085,1412r61,-20l1270,1348r62,-20l1394,1306r63,-20l1520,1264r385,-120l1971,1126r131,-40l2168,1068r66,-20l2776,904r69,-16l2984,852r211,-48l3266,786r214,-48l3552,724r145,-32l3770,678r73,-16l3991,634r74,-16l4289,576r76,-12l4593,522r153,-24l4824,484r549,-84l5453,390r80,-12l5613,368r81,-12l6350,276r84,-8l6518,258r168,-16l6771,232r342,-32l7199,194r174,-16l7460,172r88,-8l8260,116r90,-4l8441,106r91,-4l8624,96,9273,68r94,-2l9461,62r190,-4l9746,54r385,-8l10228,46r194,-4l10520,42r99,-2l11901,40r,-28l11499,4r-101,l11297,2xm11901,40r-484,l11518,42r102,l11824,46r77,l11901,40xm11096,r-595,l10403,2r793,l11096,xe" fillcolor="#1eb9fb" stroked="f" strokeweight="0">
+        <v:group id="_x0000_s1025" style="position:absolute;margin-left:-.7pt;margin-top:0;width:842.35pt;height:180.4pt;z-index:-251657216;mso-wrap-distance-left:0;mso-wrap-distance-right:0;mso-wrap-distance-bottom:.1pt;mso-position-horizontal-relative:page;mso-position-vertical-relative:page" coordsize="106977,22910" o:gfxdata="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" o:allowincell="f">
+          <v:shape id="AutoShape 3" o:spid="_x0000_s1026" style="position:absolute;top:11257;width:75531;height:11653;visibility:visible;mso-wrap-style:square;v-text-anchor:top" coordsize="11902,1842" o:spt="100" o:gfxdata="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" adj="0,,0" path="m11297,2r-1089,l10014,6r-96,l9536,14r-95,4l9252,22r-93,4l9065,28,8329,60r-91,6l8148,70r-90,6l7968,80r-618,42l7263,130r-87,6l7089,144r-86,6l6325,214r-84,10l6158,232r-165,20l5911,260r-325,40l5505,312r-160,20l5265,344r-79,10l5028,378r-78,10l4639,436r-77,14l4409,474r-152,28l4182,514r-520,98l3589,628r-72,14l3444,658r-72,14l3229,704r-71,14l2946,766r-70,18l2737,816r-69,18l2599,850r-137,36l2394,902r-335,90l1993,1012r-132,36l1731,1088r-65,18l1221,1246r-62,22l1097,1288r-62,22l973,1330r-122,44l790,1394r-239,88l491,1506r-117,44l315,1574r-58,22l142,1644r-58,22l27,1690,,1702r,140l29,1830r113,-48l199,1756r114,-48l371,1686r174,-72l604,1592r59,-24l842,1502r60,-24l1085,1412r61,-20l1270,1348r62,-20l1394,1306r63,-20l1520,1264r385,-120l1971,1126r131,-40l2168,1068r66,-20l2776,904r69,-16l2984,852r211,-48l3266,786r214,-48l3552,724r145,-32l3770,678r73,-16l3991,634r74,-16l4289,576r76,-12l4593,522r153,-24l4824,484r549,-84l5453,390r80,-12l5613,368r81,-12l6350,276r84,-8l6518,258r168,-16l6771,232r342,-32l7199,194r174,-16l7460,172r88,-8l8260,116r90,-4l8441,106r91,-4l8624,96,9273,68r94,-2l9461,62r190,-4l9746,54r385,-8l10228,46r194,-4l10520,42r99,-2l11901,40r,-28l11499,4r-101,l11297,2xm11901,40r-484,l11518,42r102,l11824,46r77,l11901,40xm11096,r-595,l10403,2r793,l11096,xe" fillcolor="#1eb9fb" stroked="f" strokeweight="0">
             <v:stroke joinstyle="round"/>
             <v:formulas/>
             <v:path arrowok="t" o:connecttype="segments" textboxrect="0,0,11909,1849"/>
@@ -1344,34 +1345,34 @@
             <v:path o:extrusionok="f" gradientshapeok="t" o:connecttype="rect"/>
             <o:lock v:ext="edit" aspectratio="t"/>
           </v:shapetype>
-          <v:shape id="Picture 4" o:spid="_x0000_s2051" type="#_x0000_t75" style="position:absolute;width:106977;height:22014;visibility:visible;mso-wrap-style:square" o:gfxdata="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" strokeweight="0">
+          <v:shape id="Picture 4" o:spid="_x0000_s1027" type="#_x0000_t75" style="position:absolute;width:106977;height:22014;visibility:visible;mso-wrap-style:square" o:gfxdata="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" strokeweight="0">
             <v:imagedata r:id="rId1" o:title=""/>
           </v:shape>
-          <v:shape id="AutoShape 4" o:spid="_x0000_s2052" style="position:absolute;left:17290;top:5392;width:7330;height:4446;visibility:visible;mso-wrap-style:square;v-text-anchor:top" coordsize="1161,707" o:spt="100" o:gfxdata="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" adj="0,,0" path="m565,l356,,286,7,220,26,160,58r-55,46l59,158,26,218,6,284,,354r6,71l26,490r33,60l105,604r55,45l220,681r66,19l356,707r209,l562,679r-7,-26l542,629,524,607,502,589,478,577r-26,-8l424,566r-68,l314,562,275,551,240,531,208,504,181,471,161,435,150,396r-4,-42l150,312r11,-39l181,237r27,-33l240,176r35,-20l314,144r42,-4l424,140r28,-2l478,130r24,-13l524,99,542,78,555,54r7,-26l565,xm1160,283r-259,l887,284r-13,4l862,294r-10,9l843,314r-6,12l833,339r-1,15l833,368r4,13l843,393r9,10l863,412r12,6l887,422r14,1l1019,423r28,-2l1073,413r24,-13l1119,382r18,-21l1150,337r8,-26l1160,283xm1160,l951,,880,6,815,26,754,58r-55,46l653,158r-33,60l601,284r-7,70l601,425r19,65l653,550r46,54l754,649r61,32l880,700r71,7l1160,707r-2,-28l1150,653r-13,-24l1119,607r-22,-18l1073,577r-26,-8l1019,566r-68,l909,562,871,551,835,531,803,504,777,471,758,435,746,396r-4,-42l746,312r12,-39l777,237r26,-33l835,176r36,-20l909,144r42,-4l1019,140r28,-2l1073,130r24,-13l1119,99r18,-21l1150,54r8,-26l1160,xe" stroked="f" strokeweight="0">
+          <v:shape id="AutoShape 4" o:spid="_x0000_s1028" style="position:absolute;left:17290;top:5392;width:7330;height:4446;visibility:visible;mso-wrap-style:square;v-text-anchor:top" coordsize="1161,707" o:spt="100" o:gfxdata="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" adj="0,,0" path="m565,l356,,286,7,220,26,160,58r-55,46l59,158,26,218,6,284,,354r6,71l26,490r33,60l105,604r55,45l220,681r66,19l356,707r209,l562,679r-7,-26l542,629,524,607,502,589,478,577r-26,-8l424,566r-68,l314,562,275,551,240,531,208,504,181,471,161,435,150,396r-4,-42l150,312r11,-39l181,237r27,-33l240,176r35,-20l314,144r42,-4l424,140r28,-2l478,130r24,-13l524,99,542,78,555,54r7,-26l565,xm1160,283r-259,l887,284r-13,4l862,294r-10,9l843,314r-6,12l833,339r-1,15l833,368r4,13l843,393r9,10l863,412r12,6l887,422r14,1l1019,423r28,-2l1073,413r24,-13l1119,382r18,-21l1150,337r8,-26l1160,283xm1160,l951,,880,6,815,26,754,58r-55,46l653,158r-33,60l601,284r-7,70l601,425r19,65l653,550r46,54l754,649r61,32l880,700r71,7l1160,707r-2,-28l1150,653r-13,-24l1119,607r-22,-18l1073,577r-26,-8l1019,566r-68,l909,562,871,551,835,531,803,504,777,471,758,435,746,396r-4,-42l746,312r12,-39l777,237r26,-33l835,176r36,-20l909,144r42,-4l1019,140r28,-2l1073,130r24,-13l1119,99r18,-21l1150,54r8,-26l1160,xe" stroked="f" strokeweight="0">
             <v:stroke joinstyle="round"/>
             <v:formulas/>
             <v:path arrowok="t" o:connecttype="segments" textboxrect="0,0,1168,714"/>
           </v:shape>
-          <v:shape id="Picture 6" o:spid="_x0000_s2053" type="#_x0000_t75" style="position:absolute;left:24955;top:5392;width:900;height:4446;visibility:visible;mso-wrap-style:square" o:gfxdata="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" strokeweight="0">
+          <v:shape id="Picture 6" o:spid="_x0000_s1029" type="#_x0000_t75" style="position:absolute;left:24955;top:5392;width:900;height:4446;visibility:visible;mso-wrap-style:square" o:gfxdata="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" strokeweight="0">
             <v:imagedata r:id="rId2" o:title=""/>
           </v:shape>
-          <v:shape id="Picture 7" o:spid="_x0000_s2054" type="#_x0000_t75" style="position:absolute;left:17197;top:10515;width:13683;height:929;visibility:visible;mso-wrap-style:square" o:gfxdata="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" strokeweight="0">
+          <v:shape id="Picture 7" o:spid="_x0000_s1030" type="#_x0000_t75" style="position:absolute;left:17197;top:10515;width:13683;height:929;visibility:visible;mso-wrap-style:square" o:gfxdata="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" strokeweight="0">
             <v:imagedata r:id="rId3" o:title=""/>
           </v:shape>
-          <v:shape id="Picture 8" o:spid="_x0000_s2055" type="#_x0000_t75" style="position:absolute;left:26359;top:5392;width:4507;height:4446;visibility:visible;mso-wrap-style:square" o:gfxdata="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" strokeweight="0">
+          <v:shape id="Picture 8" o:spid="_x0000_s1031" type="#_x0000_t75" style="position:absolute;left:26359;top:5392;width:4507;height:4446;visibility:visible;mso-wrap-style:square" o:gfxdata="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" strokeweight="0">
             <v:imagedata r:id="rId4" o:title=""/>
           </v:shape>
-          <v:shape id="Picture 9" o:spid="_x0000_s2056" type="#_x0000_t75" style="position:absolute;left:17226;top:11772;width:12204;height:928;visibility:visible;mso-wrap-style:square" o:gfxdata="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" strokeweight="0">
+          <v:shape id="Picture 9" o:spid="_x0000_s1032" type="#_x0000_t75" style="position:absolute;left:17226;top:11772;width:12204;height:928;visibility:visible;mso-wrap-style:square" o:gfxdata="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" strokeweight="0">
             <v:imagedata r:id="rId5" o:title=""/>
           </v:shape>
-          <v:line id="Conector reto 714494879" o:spid="_x0000_s2057" style="position:absolute;visibility:visible;mso-wrap-style:square" from="16045,4532" to="16052,13608" o:connectortype="straight" o:gfxdata="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" strokecolor="#ccc" strokeweight=".72pt"/>
-          <v:shape id="Picture 11" o:spid="_x0000_s2058" type="#_x0000_t75" style="position:absolute;left:5472;top:4528;width:8820;height:9036;visibility:visible;mso-wrap-style:square" o:gfxdata="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" strokeweight="0">
+          <v:line id="Conector reto 714494879" o:spid="_x0000_s1033" style="position:absolute;visibility:visible;mso-wrap-style:square" from="16045,4532" to="16052,13608" o:connectortype="straight" o:gfxdata="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" strokecolor="#ccc" strokeweight=".72pt"/>
+          <v:shape id="Picture 11" o:spid="_x0000_s1034" type="#_x0000_t75" style="position:absolute;left:5472;top:4528;width:8820;height:9036;visibility:visible;mso-wrap-style:square" o:gfxdata="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" strokeweight="0">
             <v:imagedata r:id="rId6" o:title=""/>
           </v:shape>
-          <v:shape id="Picture 12" o:spid="_x0000_s2059" type="#_x0000_t75" style="position:absolute;left:87282;top:5403;width:3225;height:2196;visibility:visible;mso-wrap-style:square" o:gfxdata="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" strokeweight="0">
+          <v:shape id="Picture 12" o:spid="_x0000_s1035" type="#_x0000_t75" style="position:absolute;left:87282;top:5403;width:3225;height:2196;visibility:visible;mso-wrap-style:square" o:gfxdata="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" strokeweight="0">
             <v:imagedata r:id="rId7" o:title=""/>
           </v:shape>
-          <v:shape id="Picture 13" o:spid="_x0000_s2060" type="#_x0000_t75" style="position:absolute;left:93261;top:4528;width:9641;height:4929;visibility:visible;mso-wrap-style:square" o:gfxdata="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" strokeweight="0">
+          <v:shape id="Picture 13" o:spid="_x0000_s1036" type="#_x0000_t75" style="position:absolute;left:93261;top:4528;width:9641;height:4929;visibility:visible;mso-wrap-style:square" o:gfxdata="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" strokeweight="0">
             <v:imagedata r:id="rId8" o:title=""/>
           </v:shape>
           <w10:wrap anchorx="page" anchory="page"/>
